--- a/BLT-LTNC.docx
+++ b/BLT-LTNC.docx
@@ -526,17 +526,31 @@
         <w:rPr>
           <w:i/>
           <w:sz w:val="26"/>
-        </w:rPr>
-        <w:tab/>
-        <w:t>tháng</w:t>
+          <w:lang w:val="en-US"/>
+        </w:rPr>
+        <w:t xml:space="preserve"> 28 </w:t>
       </w:r>
       <w:r>
         <w:rPr>
           <w:i/>
           <w:sz w:val="26"/>
         </w:rPr>
-        <w:tab/>
-        <w:t>năm 2019</w:t>
+        <w:t>tháng</w:t>
+      </w:r>
+      <w:r>
+        <w:rPr>
+          <w:i/>
+          <w:sz w:val="26"/>
+          <w:lang w:val="en-US"/>
+        </w:rPr>
+        <w:t xml:space="preserve"> 06</w:t>
+      </w:r>
+      <w:r>
+        <w:rPr>
+          <w:i/>
+          <w:sz w:val="26"/>
+        </w:rPr>
+        <w:t xml:space="preserve"> năm 2020</w:t>
       </w:r>
     </w:p>
     <w:p>
@@ -638,7 +652,7 @@
         <w:widowControl/>
         <w:numPr>
           <w:ilvl w:val="0"/>
-          <w:numId w:val="46"/>
+          <w:numId w:val="12"/>
         </w:numPr>
         <w:tabs>
           <w:tab w:val="left" w:leader="dot" w:pos="9360"/>
@@ -691,7 +705,7 @@
         <w:widowControl/>
         <w:numPr>
           <w:ilvl w:val="0"/>
-          <w:numId w:val="46"/>
+          <w:numId w:val="12"/>
         </w:numPr>
         <w:tabs>
           <w:tab w:val="left" w:leader="dot" w:pos="9360"/>
@@ -788,7 +802,7 @@
         <w:widowControl/>
         <w:numPr>
           <w:ilvl w:val="0"/>
-          <w:numId w:val="47"/>
+          <w:numId w:val="13"/>
         </w:numPr>
         <w:tabs>
           <w:tab w:val="left" w:leader="dot" w:pos="9360"/>
@@ -841,7 +855,7 @@
         <w:widowControl/>
         <w:numPr>
           <w:ilvl w:val="0"/>
-          <w:numId w:val="47"/>
+          <w:numId w:val="13"/>
         </w:numPr>
         <w:tabs>
           <w:tab w:val="left" w:leader="dot" w:pos="9360"/>
@@ -957,7 +971,7 @@
         <w:widowControl/>
         <w:numPr>
           <w:ilvl w:val="0"/>
-          <w:numId w:val="48"/>
+          <w:numId w:val="14"/>
         </w:numPr>
         <w:tabs>
           <w:tab w:val="left" w:leader="dot" w:pos="9360"/>
@@ -1010,7 +1024,7 @@
         <w:widowControl/>
         <w:numPr>
           <w:ilvl w:val="0"/>
-          <w:numId w:val="48"/>
+          <w:numId w:val="14"/>
         </w:numPr>
         <w:tabs>
           <w:tab w:val="left" w:leader="dot" w:pos="9360"/>
@@ -1063,7 +1077,7 @@
         <w:widowControl/>
         <w:numPr>
           <w:ilvl w:val="0"/>
-          <w:numId w:val="48"/>
+          <w:numId w:val="14"/>
         </w:numPr>
         <w:tabs>
           <w:tab w:val="left" w:leader="dot" w:pos="9360"/>
@@ -1116,7 +1130,7 @@
         <w:widowControl/>
         <w:numPr>
           <w:ilvl w:val="0"/>
-          <w:numId w:val="48"/>
+          <w:numId w:val="14"/>
         </w:numPr>
         <w:tabs>
           <w:tab w:val="left" w:leader="dot" w:pos="9360"/>
@@ -1207,8 +1221,10 @@
           <w:szCs w:val="30"/>
         </w:rPr>
         <w:tab/>
-        <w:t>27</w:t>
-      </w:r>
+        <w:t>21</w:t>
+      </w:r>
+      <w:bookmarkStart w:id="0" w:name="_GoBack"/>
+      <w:bookmarkEnd w:id="0"/>
     </w:p>
     <w:p>
       <w:pPr>
@@ -1253,7 +1269,7 @@
         <w:pStyle w:val="Heading2"/>
         <w:numPr>
           <w:ilvl w:val="1"/>
-          <w:numId w:val="27"/>
+          <w:numId w:val="2"/>
         </w:numPr>
         <w:tabs>
           <w:tab w:val="left" w:pos="630"/>
@@ -1325,7 +1341,7 @@
         <w:pStyle w:val="Heading2"/>
         <w:numPr>
           <w:ilvl w:val="1"/>
-          <w:numId w:val="27"/>
+          <w:numId w:val="2"/>
         </w:numPr>
         <w:tabs>
           <w:tab w:val="left" w:pos="610"/>
@@ -1349,7 +1365,7 @@
         <w:pStyle w:val="ListParagraph"/>
         <w:numPr>
           <w:ilvl w:val="0"/>
-          <w:numId w:val="26"/>
+          <w:numId w:val="1"/>
         </w:numPr>
         <w:tabs>
           <w:tab w:val="left" w:pos="1092"/>
@@ -1375,7 +1391,7 @@
         <w:pStyle w:val="ListParagraph"/>
         <w:numPr>
           <w:ilvl w:val="0"/>
-          <w:numId w:val="26"/>
+          <w:numId w:val="1"/>
         </w:numPr>
         <w:tabs>
           <w:tab w:val="left" w:pos="1092"/>
@@ -1401,7 +1417,7 @@
         <w:pStyle w:val="ListParagraph"/>
         <w:numPr>
           <w:ilvl w:val="0"/>
-          <w:numId w:val="26"/>
+          <w:numId w:val="1"/>
         </w:numPr>
         <w:tabs>
           <w:tab w:val="left" w:pos="1092"/>
@@ -1427,7 +1443,7 @@
         <w:pStyle w:val="ListParagraph"/>
         <w:numPr>
           <w:ilvl w:val="0"/>
-          <w:numId w:val="26"/>
+          <w:numId w:val="1"/>
         </w:numPr>
         <w:tabs>
           <w:tab w:val="left" w:pos="1092"/>
@@ -1494,7 +1510,7 @@
         <w:pStyle w:val="Heading2"/>
         <w:numPr>
           <w:ilvl w:val="0"/>
-          <w:numId w:val="28"/>
+          <w:numId w:val="3"/>
         </w:numPr>
         <w:ind w:hanging="790"/>
         <w:rPr>
@@ -1516,7 +1532,7 @@
         <w:pStyle w:val="BodyText"/>
         <w:numPr>
           <w:ilvl w:val="0"/>
-          <w:numId w:val="31"/>
+          <w:numId w:val="4"/>
         </w:numPr>
         <w:spacing w:line="360" w:lineRule="auto"/>
         <w:ind w:left="0" w:right="1453"/>
@@ -1540,7 +1556,7 @@
         <w:pStyle w:val="BodyText"/>
         <w:numPr>
           <w:ilvl w:val="0"/>
-          <w:numId w:val="31"/>
+          <w:numId w:val="4"/>
         </w:numPr>
         <w:spacing w:line="360" w:lineRule="auto"/>
         <w:ind w:left="0" w:right="1454"/>
@@ -1564,7 +1580,7 @@
         <w:pStyle w:val="BodyText"/>
         <w:numPr>
           <w:ilvl w:val="0"/>
-          <w:numId w:val="31"/>
+          <w:numId w:val="4"/>
         </w:numPr>
         <w:spacing w:line="360" w:lineRule="auto"/>
         <w:ind w:left="0" w:right="1453"/>
@@ -1588,7 +1604,7 @@
         <w:pStyle w:val="BodyText"/>
         <w:numPr>
           <w:ilvl w:val="0"/>
-          <w:numId w:val="31"/>
+          <w:numId w:val="4"/>
         </w:numPr>
         <w:spacing w:line="360" w:lineRule="auto"/>
         <w:ind w:left="0" w:right="1454"/>
@@ -1620,7 +1636,7 @@
         <w:pStyle w:val="BodyText"/>
         <w:numPr>
           <w:ilvl w:val="0"/>
-          <w:numId w:val="31"/>
+          <w:numId w:val="4"/>
         </w:numPr>
         <w:spacing w:line="360" w:lineRule="auto"/>
         <w:ind w:left="0" w:right="1454"/>
@@ -1652,7 +1668,7 @@
         <w:pStyle w:val="Heading2"/>
         <w:numPr>
           <w:ilvl w:val="1"/>
-          <w:numId w:val="49"/>
+          <w:numId w:val="15"/>
         </w:numPr>
         <w:rPr>
           <w:sz w:val="34"/>
@@ -1674,7 +1690,7 @@
         <w:pStyle w:val="BodyText"/>
         <w:numPr>
           <w:ilvl w:val="0"/>
-          <w:numId w:val="35"/>
+          <w:numId w:val="5"/>
         </w:numPr>
         <w:spacing w:line="360" w:lineRule="auto"/>
         <w:ind w:left="0" w:right="1728"/>
@@ -1835,7 +1851,7 @@
         <w:pStyle w:val="BodyText"/>
         <w:numPr>
           <w:ilvl w:val="0"/>
-          <w:numId w:val="35"/>
+          <w:numId w:val="5"/>
         </w:numPr>
         <w:spacing w:line="360" w:lineRule="auto"/>
         <w:ind w:left="0" w:right="1728"/>
@@ -1928,7 +1944,7 @@
         <w:pStyle w:val="BodyText"/>
         <w:numPr>
           <w:ilvl w:val="0"/>
-          <w:numId w:val="35"/>
+          <w:numId w:val="5"/>
         </w:numPr>
         <w:spacing w:line="360" w:lineRule="auto"/>
         <w:ind w:left="0" w:right="1728"/>
@@ -2087,7 +2103,7 @@
         <w:pStyle w:val="BodyText"/>
         <w:numPr>
           <w:ilvl w:val="0"/>
-          <w:numId w:val="35"/>
+          <w:numId w:val="5"/>
         </w:numPr>
         <w:spacing w:line="360" w:lineRule="auto"/>
         <w:ind w:left="0" w:right="1728"/>
@@ -2178,7 +2194,7 @@
         <w:pStyle w:val="BodyText"/>
         <w:numPr>
           <w:ilvl w:val="0"/>
-          <w:numId w:val="35"/>
+          <w:numId w:val="5"/>
         </w:numPr>
         <w:spacing w:line="360" w:lineRule="auto"/>
         <w:ind w:left="0" w:right="1728"/>
@@ -2312,7 +2328,7 @@
         <w:pStyle w:val="BodyText"/>
         <w:numPr>
           <w:ilvl w:val="0"/>
-          <w:numId w:val="35"/>
+          <w:numId w:val="5"/>
         </w:numPr>
         <w:spacing w:line="360" w:lineRule="auto"/>
         <w:ind w:left="0" w:right="1728"/>
@@ -2619,7 +2635,7 @@
         <w:pStyle w:val="Heading2"/>
         <w:numPr>
           <w:ilvl w:val="0"/>
-          <w:numId w:val="36"/>
+          <w:numId w:val="6"/>
         </w:numPr>
         <w:rPr>
           <w:lang w:val="en-US"/>
@@ -2637,7 +2653,7 @@
         <w:pStyle w:val="Heading2"/>
         <w:numPr>
           <w:ilvl w:val="0"/>
-          <w:numId w:val="35"/>
+          <w:numId w:val="5"/>
         </w:numPr>
         <w:rPr>
           <w:lang w:val="en-US"/>
@@ -2677,7 +2693,7 @@
         <w:pStyle w:val="BodyText"/>
         <w:numPr>
           <w:ilvl w:val="0"/>
-          <w:numId w:val="35"/>
+          <w:numId w:val="5"/>
         </w:numPr>
         <w:spacing w:line="360" w:lineRule="auto"/>
         <w:ind w:right="1483"/>
@@ -2719,7 +2735,7 @@
         <w:pStyle w:val="Heading2"/>
         <w:numPr>
           <w:ilvl w:val="0"/>
-          <w:numId w:val="35"/>
+          <w:numId w:val="5"/>
         </w:numPr>
         <w:rPr>
           <w:lang w:val="en-US"/>
@@ -2737,7 +2753,7 @@
         <w:pStyle w:val="Heading2"/>
         <w:numPr>
           <w:ilvl w:val="0"/>
-          <w:numId w:val="37"/>
+          <w:numId w:val="7"/>
         </w:numPr>
         <w:rPr>
           <w:lang w:val="en-US"/>
@@ -3042,7 +3058,7 @@
         <w:pStyle w:val="Heading2"/>
         <w:numPr>
           <w:ilvl w:val="0"/>
-          <w:numId w:val="37"/>
+          <w:numId w:val="7"/>
         </w:numPr>
         <w:rPr>
           <w:lang w:val="en-US"/>
@@ -3134,7 +3150,7 @@
         <w:pStyle w:val="Heading2"/>
         <w:numPr>
           <w:ilvl w:val="0"/>
-          <w:numId w:val="37"/>
+          <w:numId w:val="7"/>
         </w:numPr>
         <w:rPr>
           <w:lang w:val="en-US"/>
@@ -3322,7 +3338,7 @@
         <w:pStyle w:val="Heading2"/>
         <w:numPr>
           <w:ilvl w:val="0"/>
-          <w:numId w:val="39"/>
+          <w:numId w:val="8"/>
         </w:numPr>
         <w:rPr>
           <w:lang w:val="en-US"/>
@@ -3472,7 +3488,7 @@
         <w:pStyle w:val="Heading2"/>
         <w:numPr>
           <w:ilvl w:val="0"/>
-          <w:numId w:val="41"/>
+          <w:numId w:val="9"/>
         </w:numPr>
         <w:rPr>
           <w:lang w:val="en-US"/>
@@ -3496,7 +3512,7 @@
         <w:pStyle w:val="Heading2"/>
         <w:numPr>
           <w:ilvl w:val="0"/>
-          <w:numId w:val="39"/>
+          <w:numId w:val="8"/>
         </w:numPr>
         <w:rPr>
           <w:lang w:val="en-US"/>
@@ -3544,7 +3560,7 @@
         <w:pStyle w:val="BodyText"/>
         <w:numPr>
           <w:ilvl w:val="0"/>
-          <w:numId w:val="42"/>
+          <w:numId w:val="10"/>
         </w:numPr>
         <w:rPr>
           <w:lang w:val="en-US"/>
@@ -3562,7 +3578,7 @@
         <w:pStyle w:val="BodyText"/>
         <w:numPr>
           <w:ilvl w:val="0"/>
-          <w:numId w:val="42"/>
+          <w:numId w:val="10"/>
         </w:numPr>
         <w:rPr>
           <w:lang w:val="en-US"/>
@@ -3580,7 +3596,7 @@
         <w:pStyle w:val="BodyText"/>
         <w:numPr>
           <w:ilvl w:val="0"/>
-          <w:numId w:val="42"/>
+          <w:numId w:val="10"/>
         </w:numPr>
         <w:rPr>
           <w:lang w:val="en-US"/>
@@ -3598,7 +3614,7 @@
         <w:pStyle w:val="BodyText"/>
         <w:numPr>
           <w:ilvl w:val="0"/>
-          <w:numId w:val="42"/>
+          <w:numId w:val="10"/>
         </w:numPr>
         <w:rPr>
           <w:lang w:val="en-US"/>
@@ -3616,7 +3632,7 @@
         <w:pStyle w:val="Heading2"/>
         <w:numPr>
           <w:ilvl w:val="0"/>
-          <w:numId w:val="39"/>
+          <w:numId w:val="8"/>
         </w:numPr>
         <w:rPr>
           <w:lang w:val="en-US"/>
@@ -3763,7 +3779,7 @@
         <w:pStyle w:val="BodyText"/>
         <w:numPr>
           <w:ilvl w:val="0"/>
-          <w:numId w:val="41"/>
+          <w:numId w:val="9"/>
         </w:numPr>
         <w:ind w:right="1840"/>
         <w:rPr>
@@ -3782,7 +3798,7 @@
         <w:pStyle w:val="Heading2"/>
         <w:numPr>
           <w:ilvl w:val="0"/>
-          <w:numId w:val="49"/>
+          <w:numId w:val="15"/>
         </w:numPr>
         <w:rPr>
           <w:lang w:val="en-US"/>
@@ -3800,7 +3816,7 @@
         <w:pStyle w:val="Heading2"/>
         <w:numPr>
           <w:ilvl w:val="0"/>
-          <w:numId w:val="39"/>
+          <w:numId w:val="8"/>
         </w:numPr>
         <w:rPr>
           <w:lang w:val="en-US"/>
@@ -3832,7 +3848,7 @@
         <w:pStyle w:val="Heading2"/>
         <w:numPr>
           <w:ilvl w:val="0"/>
-          <w:numId w:val="39"/>
+          <w:numId w:val="8"/>
         </w:numPr>
         <w:rPr>
           <w:lang w:val="en-US"/>
@@ -3970,7 +3986,7 @@
         <w:pStyle w:val="Heading2"/>
         <w:numPr>
           <w:ilvl w:val="0"/>
-          <w:numId w:val="50"/>
+          <w:numId w:val="16"/>
         </w:numPr>
         <w:rPr>
           <w:sz w:val="30"/>
@@ -3992,7 +4008,7 @@
         <w:pStyle w:val="Heading2"/>
         <w:numPr>
           <w:ilvl w:val="0"/>
-          <w:numId w:val="44"/>
+          <w:numId w:val="11"/>
         </w:numPr>
         <w:rPr>
           <w:lang w:val="en-US"/>
@@ -4010,7 +4026,7 @@
         <w:pStyle w:val="Heading2"/>
         <w:numPr>
           <w:ilvl w:val="0"/>
-          <w:numId w:val="39"/>
+          <w:numId w:val="8"/>
         </w:numPr>
         <w:rPr>
           <w:lang w:val="en-US"/>
@@ -4178,7 +4194,7 @@
         <w:pStyle w:val="Heading2"/>
         <w:numPr>
           <w:ilvl w:val="0"/>
-          <w:numId w:val="44"/>
+          <w:numId w:val="11"/>
         </w:numPr>
         <w:rPr>
           <w:lang w:val="en-US"/>
@@ -4196,7 +4212,7 @@
         <w:pStyle w:val="Heading2"/>
         <w:numPr>
           <w:ilvl w:val="0"/>
-          <w:numId w:val="39"/>
+          <w:numId w:val="8"/>
         </w:numPr>
         <w:rPr>
           <w:lang w:val="en-US"/>
@@ -4333,7 +4349,7 @@
         <w:pStyle w:val="Heading2"/>
         <w:numPr>
           <w:ilvl w:val="0"/>
-          <w:numId w:val="44"/>
+          <w:numId w:val="11"/>
         </w:numPr>
         <w:rPr>
           <w:lang w:val="en-US"/>
@@ -4351,7 +4367,7 @@
         <w:pStyle w:val="Heading2"/>
         <w:numPr>
           <w:ilvl w:val="0"/>
-          <w:numId w:val="39"/>
+          <w:numId w:val="8"/>
         </w:numPr>
         <w:rPr>
           <w:lang w:val="en-US"/>
@@ -4461,19 +4477,103 @@
           </wp:inline>
         </w:drawing>
       </w:r>
-      <w:r>
-        <w:rPr>
-          <w:lang w:val="en-US"/>
-        </w:rPr>
-        <w:t>\</w:t>
-      </w:r>
+    </w:p>
+    <w:p>
+      <w:pPr>
+        <w:pStyle w:val="BodyText"/>
+        <w:ind w:right="1840"/>
+        <w:rPr>
+          <w:lang w:val="en-US"/>
+        </w:rPr>
+      </w:pPr>
+    </w:p>
+    <w:p>
+      <w:pPr>
+        <w:pStyle w:val="BodyText"/>
+        <w:ind w:right="1840"/>
+        <w:rPr>
+          <w:lang w:val="en-US"/>
+        </w:rPr>
+      </w:pPr>
+    </w:p>
+    <w:p>
+      <w:pPr>
+        <w:pStyle w:val="BodyText"/>
+        <w:ind w:right="1840"/>
+        <w:rPr>
+          <w:lang w:val="en-US"/>
+        </w:rPr>
+      </w:pPr>
+    </w:p>
+    <w:p>
+      <w:pPr>
+        <w:pStyle w:val="BodyText"/>
+        <w:ind w:right="1840"/>
+        <w:rPr>
+          <w:lang w:val="en-US"/>
+        </w:rPr>
+      </w:pPr>
+    </w:p>
+    <w:p>
+      <w:pPr>
+        <w:pStyle w:val="BodyText"/>
+        <w:ind w:right="1840"/>
+        <w:rPr>
+          <w:lang w:val="en-US"/>
+        </w:rPr>
+      </w:pPr>
+    </w:p>
+    <w:p>
+      <w:pPr>
+        <w:pStyle w:val="BodyText"/>
+        <w:ind w:right="1840"/>
+        <w:rPr>
+          <w:lang w:val="en-US"/>
+        </w:rPr>
+      </w:pPr>
+    </w:p>
+    <w:p>
+      <w:pPr>
+        <w:pStyle w:val="BodyText"/>
+        <w:ind w:right="1840"/>
+        <w:rPr>
+          <w:lang w:val="en-US"/>
+        </w:rPr>
+      </w:pPr>
+    </w:p>
+    <w:p>
+      <w:pPr>
+        <w:pStyle w:val="BodyText"/>
+        <w:ind w:right="1840"/>
+        <w:rPr>
+          <w:lang w:val="en-US"/>
+        </w:rPr>
+      </w:pPr>
+    </w:p>
+    <w:p>
+      <w:pPr>
+        <w:pStyle w:val="BodyText"/>
+        <w:ind w:right="1840"/>
+        <w:rPr>
+          <w:lang w:val="en-US"/>
+        </w:rPr>
+      </w:pPr>
+    </w:p>
+    <w:p>
+      <w:pPr>
+        <w:pStyle w:val="BodyText"/>
+        <w:ind w:right="1840"/>
+        <w:rPr>
+          <w:lang w:val="en-US"/>
+        </w:rPr>
+      </w:pPr>
     </w:p>
     <w:p>
       <w:pPr>
         <w:pStyle w:val="Heading2"/>
         <w:numPr>
           <w:ilvl w:val="0"/>
-          <w:numId w:val="50"/>
+          <w:numId w:val="16"/>
         </w:numPr>
         <w:rPr>
           <w:sz w:val="30"/>
@@ -4489,8 +4589,537 @@
         </w:rPr>
         <w:t>Làm việc với tệp</w:t>
       </w:r>
-      <w:bookmarkStart w:id="0" w:name="_GoBack"/>
-      <w:bookmarkEnd w:id="0"/>
+    </w:p>
+    <w:p>
+      <w:pPr>
+        <w:pStyle w:val="BodyText"/>
+        <w:rPr>
+          <w:lang w:val="en-US"/>
+        </w:rPr>
+      </w:pPr>
+      <w:r>
+        <w:rPr>
+          <w:lang w:val="en-US"/>
+        </w:rPr>
+        <w:t>Các bước để làm việc trong đọc ghi file</w:t>
+      </w:r>
+      <w:r>
+        <w:rPr>
+          <w:lang w:val="en-US"/>
+        </w:rPr>
+        <w:t xml:space="preserve">: </w:t>
+      </w:r>
+    </w:p>
+    <w:p>
+      <w:pPr>
+        <w:pStyle w:val="BodyText"/>
+        <w:numPr>
+          <w:ilvl w:val="0"/>
+          <w:numId w:val="17"/>
+        </w:numPr>
+        <w:rPr>
+          <w:lang w:val="en-US"/>
+        </w:rPr>
+      </w:pPr>
+      <w:r>
+        <w:rPr>
+          <w:lang w:val="en-US"/>
+        </w:rPr>
+        <w:t>Khai báo kiểu con trỏ FILE.</w:t>
+      </w:r>
+    </w:p>
+    <w:p>
+      <w:pPr>
+        <w:pStyle w:val="BodyText"/>
+        <w:numPr>
+          <w:ilvl w:val="0"/>
+          <w:numId w:val="17"/>
+        </w:numPr>
+        <w:rPr>
+          <w:lang w:val="en-US"/>
+        </w:rPr>
+      </w:pPr>
+      <w:r>
+        <w:rPr>
+          <w:lang w:val="en-US"/>
+        </w:rPr>
+        <w:t>Mở FILE bằng lệnh fopen(“địa chỉ lưu tệp”,”chế độ”)</w:t>
+      </w:r>
+    </w:p>
+    <w:p>
+      <w:pPr>
+        <w:pStyle w:val="BodyText"/>
+        <w:numPr>
+          <w:ilvl w:val="0"/>
+          <w:numId w:val="17"/>
+        </w:numPr>
+        <w:rPr>
+          <w:lang w:val="en-US"/>
+        </w:rPr>
+      </w:pPr>
+      <w:r>
+        <w:rPr>
+          <w:lang w:val="en-US"/>
+        </w:rPr>
+        <w:t>Các hàm fprintf là hàm in ra, fscanf là hàm đọc ra console</w:t>
+      </w:r>
+    </w:p>
+    <w:p>
+      <w:pPr>
+        <w:pStyle w:val="BodyText"/>
+        <w:numPr>
+          <w:ilvl w:val="0"/>
+          <w:numId w:val="17"/>
+        </w:numPr>
+        <w:rPr>
+          <w:lang w:val="en-US"/>
+        </w:rPr>
+      </w:pPr>
+      <w:r>
+        <w:rPr>
+          <w:lang w:val="en-US"/>
+        </w:rPr>
+        <w:t>Còn các hàm fwrite là hàm ghi, fread là hàm đọc file nhị phân</w:t>
+      </w:r>
+    </w:p>
+    <w:p>
+      <w:pPr>
+        <w:pStyle w:val="BodyText"/>
+        <w:numPr>
+          <w:ilvl w:val="0"/>
+          <w:numId w:val="17"/>
+        </w:numPr>
+        <w:rPr>
+          <w:lang w:val="en-US"/>
+        </w:rPr>
+      </w:pPr>
+      <w:r>
+        <w:rPr>
+          <w:lang w:val="en-US"/>
+        </w:rPr>
+        <w:t>Cuối cùng là fclose để đóng file khi kết thúc phiên làm việc</w:t>
+      </w:r>
+    </w:p>
+    <w:p>
+      <w:pPr>
+        <w:pStyle w:val="BodyText"/>
+        <w:rPr>
+          <w:lang w:val="en-US"/>
+        </w:rPr>
+      </w:pPr>
+      <w:r>
+        <w:rPr>
+          <w:noProof/>
+          <w:lang w:val="en-US"/>
+        </w:rPr>
+        <w:lastRenderedPageBreak/>
+        <w:drawing>
+          <wp:inline distT="0" distB="0" distL="0" distR="0" wp14:anchorId="49DECA06" wp14:editId="7CDAB17F">
+            <wp:extent cx="6013009" cy="7306734"/>
+            <wp:effectExtent l="0" t="0" r="6985" b="8890"/>
+            <wp:docPr id="25" name="Picture 25"/>
+            <wp:cNvGraphicFramePr>
+              <a:graphicFrameLocks xmlns:a="http://schemas.openxmlformats.org/drawingml/2006/main" noChangeAspect="1"/>
+            </wp:cNvGraphicFramePr>
+            <a:graphic xmlns:a="http://schemas.openxmlformats.org/drawingml/2006/main">
+              <a:graphicData uri="http://schemas.openxmlformats.org/drawingml/2006/picture">
+                <pic:pic xmlns:pic="http://schemas.openxmlformats.org/drawingml/2006/picture">
+                  <pic:nvPicPr>
+                    <pic:cNvPr id="1" name=""/>
+                    <pic:cNvPicPr/>
+                  </pic:nvPicPr>
+                  <pic:blipFill>
+                    <a:blip r:embed="rId33"/>
+                    <a:stretch>
+                      <a:fillRect/>
+                    </a:stretch>
+                  </pic:blipFill>
+                  <pic:spPr>
+                    <a:xfrm>
+                      <a:off x="0" y="0"/>
+                      <a:ext cx="6021709" cy="7317305"/>
+                    </a:xfrm>
+                    <a:prstGeom prst="rect">
+                      <a:avLst/>
+                    </a:prstGeom>
+                  </pic:spPr>
+                </pic:pic>
+              </a:graphicData>
+            </a:graphic>
+          </wp:inline>
+        </w:drawing>
+      </w:r>
+    </w:p>
+    <w:p>
+      <w:pPr>
+        <w:pStyle w:val="BodyText"/>
+        <w:rPr>
+          <w:noProof/>
+          <w:lang w:val="en-US"/>
+        </w:rPr>
+      </w:pPr>
+      <w:r>
+        <w:rPr>
+          <w:noProof/>
+          <w:lang w:val="en-US"/>
+        </w:rPr>
+        <w:lastRenderedPageBreak/>
+        <w:drawing>
+          <wp:inline distT="0" distB="0" distL="0" distR="0" wp14:anchorId="1EDE462D" wp14:editId="5F7F231C">
+            <wp:extent cx="5854700" cy="1692656"/>
+            <wp:effectExtent l="0" t="0" r="0" b="3175"/>
+            <wp:docPr id="26" name="Picture 26"/>
+            <wp:cNvGraphicFramePr>
+              <a:graphicFrameLocks xmlns:a="http://schemas.openxmlformats.org/drawingml/2006/main" noChangeAspect="1"/>
+            </wp:cNvGraphicFramePr>
+            <a:graphic xmlns:a="http://schemas.openxmlformats.org/drawingml/2006/main">
+              <a:graphicData uri="http://schemas.openxmlformats.org/drawingml/2006/picture">
+                <pic:pic xmlns:pic="http://schemas.openxmlformats.org/drawingml/2006/picture">
+                  <pic:nvPicPr>
+                    <pic:cNvPr id="1" name=""/>
+                    <pic:cNvPicPr/>
+                  </pic:nvPicPr>
+                  <pic:blipFill>
+                    <a:blip r:embed="rId34"/>
+                    <a:stretch>
+                      <a:fillRect/>
+                    </a:stretch>
+                  </pic:blipFill>
+                  <pic:spPr>
+                    <a:xfrm>
+                      <a:off x="0" y="0"/>
+                      <a:ext cx="5886010" cy="1701708"/>
+                    </a:xfrm>
+                    <a:prstGeom prst="rect">
+                      <a:avLst/>
+                    </a:prstGeom>
+                  </pic:spPr>
+                </pic:pic>
+              </a:graphicData>
+            </a:graphic>
+          </wp:inline>
+        </w:drawing>
+      </w:r>
+      <w:r>
+        <w:rPr>
+          <w:noProof/>
+          <w:lang w:val="en-US"/>
+        </w:rPr>
+        <w:t xml:space="preserve"> </w:t>
+      </w:r>
+      <w:r>
+        <w:rPr>
+          <w:noProof/>
+          <w:lang w:val="en-US"/>
+        </w:rPr>
+        <w:drawing>
+          <wp:inline distT="0" distB="0" distL="0" distR="0" wp14:anchorId="0598B788" wp14:editId="65D43327">
+            <wp:extent cx="5223934" cy="2939632"/>
+            <wp:effectExtent l="0" t="0" r="0" b="0"/>
+            <wp:docPr id="28" name="Picture 28"/>
+            <wp:cNvGraphicFramePr>
+              <a:graphicFrameLocks xmlns:a="http://schemas.openxmlformats.org/drawingml/2006/main" noChangeAspect="1"/>
+            </wp:cNvGraphicFramePr>
+            <a:graphic xmlns:a="http://schemas.openxmlformats.org/drawingml/2006/main">
+              <a:graphicData uri="http://schemas.openxmlformats.org/drawingml/2006/picture">
+                <pic:pic xmlns:pic="http://schemas.openxmlformats.org/drawingml/2006/picture">
+                  <pic:nvPicPr>
+                    <pic:cNvPr id="1" name=""/>
+                    <pic:cNvPicPr/>
+                  </pic:nvPicPr>
+                  <pic:blipFill rotWithShape="1">
+                    <a:blip r:embed="rId35"/>
+                    <a:srcRect r="52387" b="48183"/>
+                    <a:stretch/>
+                  </pic:blipFill>
+                  <pic:spPr bwMode="auto">
+                    <a:xfrm>
+                      <a:off x="0" y="0"/>
+                      <a:ext cx="5255108" cy="2957174"/>
+                    </a:xfrm>
+                    <a:prstGeom prst="rect">
+                      <a:avLst/>
+                    </a:prstGeom>
+                    <a:ln>
+                      <a:noFill/>
+                    </a:ln>
+                    <a:extLst>
+                      <a:ext uri="{53640926-AAD7-44D8-BBD7-CCE9431645EC}">
+                        <a14:shadowObscured xmlns:a14="http://schemas.microsoft.com/office/drawing/2010/main"/>
+                      </a:ext>
+                    </a:extLst>
+                  </pic:spPr>
+                </pic:pic>
+              </a:graphicData>
+            </a:graphic>
+          </wp:inline>
+        </w:drawing>
+      </w:r>
+    </w:p>
+    <w:p>
+      <w:pPr>
+        <w:pStyle w:val="BodyText"/>
+        <w:rPr>
+          <w:noProof/>
+          <w:lang w:val="en-US"/>
+        </w:rPr>
+      </w:pPr>
+    </w:p>
+    <w:p>
+      <w:pPr>
+        <w:pStyle w:val="BodyText"/>
+        <w:rPr>
+          <w:noProof/>
+          <w:lang w:val="en-US"/>
+        </w:rPr>
+      </w:pPr>
+    </w:p>
+    <w:p>
+      <w:pPr>
+        <w:pStyle w:val="BodyText"/>
+        <w:rPr>
+          <w:noProof/>
+          <w:lang w:val="en-US"/>
+        </w:rPr>
+      </w:pPr>
+    </w:p>
+    <w:p>
+      <w:pPr>
+        <w:pStyle w:val="BodyText"/>
+        <w:rPr>
+          <w:noProof/>
+          <w:lang w:val="en-US"/>
+        </w:rPr>
+      </w:pPr>
+    </w:p>
+    <w:p>
+      <w:pPr>
+        <w:pStyle w:val="BodyText"/>
+        <w:rPr>
+          <w:noProof/>
+          <w:lang w:val="en-US"/>
+        </w:rPr>
+      </w:pPr>
+    </w:p>
+    <w:p>
+      <w:pPr>
+        <w:pStyle w:val="BodyText"/>
+        <w:rPr>
+          <w:noProof/>
+          <w:lang w:val="en-US"/>
+        </w:rPr>
+      </w:pPr>
+    </w:p>
+    <w:p>
+      <w:pPr>
+        <w:pStyle w:val="BodyText"/>
+        <w:rPr>
+          <w:noProof/>
+          <w:lang w:val="en-US"/>
+        </w:rPr>
+      </w:pPr>
+    </w:p>
+    <w:p>
+      <w:pPr>
+        <w:pStyle w:val="BodyText"/>
+        <w:rPr>
+          <w:noProof/>
+          <w:lang w:val="en-US"/>
+        </w:rPr>
+      </w:pPr>
+    </w:p>
+    <w:p>
+      <w:pPr>
+        <w:pStyle w:val="BodyText"/>
+        <w:rPr>
+          <w:noProof/>
+          <w:lang w:val="en-US"/>
+        </w:rPr>
+      </w:pPr>
+    </w:p>
+    <w:p>
+      <w:pPr>
+        <w:pStyle w:val="BodyText"/>
+        <w:rPr>
+          <w:noProof/>
+          <w:lang w:val="en-US"/>
+        </w:rPr>
+      </w:pPr>
+    </w:p>
+    <w:p>
+      <w:pPr>
+        <w:pStyle w:val="BodyText"/>
+        <w:rPr>
+          <w:noProof/>
+          <w:lang w:val="en-US"/>
+        </w:rPr>
+      </w:pPr>
+    </w:p>
+    <w:p>
+      <w:pPr>
+        <w:pStyle w:val="BodyText"/>
+        <w:rPr>
+          <w:noProof/>
+          <w:lang w:val="en-US"/>
+        </w:rPr>
+      </w:pPr>
+    </w:p>
+    <w:p>
+      <w:pPr>
+        <w:pStyle w:val="BodyText"/>
+        <w:rPr>
+          <w:noProof/>
+          <w:lang w:val="en-US"/>
+        </w:rPr>
+      </w:pPr>
+    </w:p>
+    <w:p>
+      <w:pPr>
+        <w:pStyle w:val="BodyText"/>
+        <w:rPr>
+          <w:noProof/>
+          <w:lang w:val="en-US"/>
+        </w:rPr>
+      </w:pPr>
+    </w:p>
+    <w:p>
+      <w:pPr>
+        <w:pStyle w:val="BodyText"/>
+        <w:rPr>
+          <w:noProof/>
+          <w:lang w:val="en-US"/>
+        </w:rPr>
+      </w:pPr>
+    </w:p>
+    <w:p>
+      <w:pPr>
+        <w:pStyle w:val="BodyText"/>
+        <w:rPr>
+          <w:noProof/>
+          <w:lang w:val="en-US"/>
+        </w:rPr>
+      </w:pPr>
+    </w:p>
+    <w:p>
+      <w:pPr>
+        <w:pStyle w:val="BodyText"/>
+        <w:rPr>
+          <w:noProof/>
+          <w:lang w:val="en-US"/>
+        </w:rPr>
+      </w:pPr>
+    </w:p>
+    <w:p>
+      <w:pPr>
+        <w:pStyle w:val="BodyText"/>
+        <w:rPr>
+          <w:noProof/>
+          <w:lang w:val="en-US"/>
+        </w:rPr>
+      </w:pPr>
+    </w:p>
+    <w:p>
+      <w:pPr>
+        <w:pStyle w:val="BodyText"/>
+        <w:rPr>
+          <w:noProof/>
+          <w:lang w:val="en-US"/>
+        </w:rPr>
+      </w:pPr>
+    </w:p>
+    <w:p>
+      <w:pPr>
+        <w:pStyle w:val="BodyText"/>
+        <w:rPr>
+          <w:sz w:val="30"/>
+          <w:szCs w:val="30"/>
+          <w:lang w:val="en-US"/>
+        </w:rPr>
+      </w:pPr>
+      <w:r>
+        <w:rPr>
+          <w:sz w:val="30"/>
+          <w:szCs w:val="30"/>
+          <w:lang w:val="en-US"/>
+        </w:rPr>
+        <w:lastRenderedPageBreak/>
+        <w:t>Tài liệu tham khảo:</w:t>
+      </w:r>
+    </w:p>
+    <w:p>
+      <w:pPr>
+        <w:pStyle w:val="BodyText"/>
+        <w:rPr>
+          <w:sz w:val="30"/>
+          <w:szCs w:val="30"/>
+        </w:rPr>
+      </w:pPr>
+      <w:hyperlink r:id="rId36" w:history="1">
+        <w:r>
+          <w:rPr>
+            <w:rStyle w:val="Hyperlink"/>
+            <w:sz w:val="30"/>
+            <w:szCs w:val="30"/>
+          </w:rPr>
+          <w:t>https://vietjack.com/cau-truc-du-lieu-va-giai-thuat/</w:t>
+        </w:r>
+      </w:hyperlink>
+    </w:p>
+    <w:p>
+      <w:pPr>
+        <w:pStyle w:val="BodyText"/>
+        <w:rPr>
+          <w:sz w:val="30"/>
+          <w:szCs w:val="30"/>
+        </w:rPr>
+      </w:pPr>
+      <w:hyperlink r:id="rId37" w:history="1">
+        <w:r>
+          <w:rPr>
+            <w:rStyle w:val="Hyperlink"/>
+            <w:sz w:val="30"/>
+            <w:szCs w:val="30"/>
+          </w:rPr>
+          <w:t>https://nguyenvanhieu.vn/cau-truc-du-lieu/</w:t>
+        </w:r>
+      </w:hyperlink>
+    </w:p>
+    <w:p>
+      <w:pPr>
+        <w:pStyle w:val="BodyText"/>
+        <w:rPr>
+          <w:sz w:val="30"/>
+          <w:szCs w:val="30"/>
+        </w:rPr>
+      </w:pPr>
+      <w:hyperlink r:id="rId38" w:history="1">
+        <w:r>
+          <w:rPr>
+            <w:rStyle w:val="Hyperlink"/>
+            <w:sz w:val="30"/>
+            <w:szCs w:val="30"/>
+          </w:rPr>
+          <w:t>https://www.youtube.com/channel/UC0RhatS1pyxInC00YKjjBqQ</w:t>
+        </w:r>
+      </w:hyperlink>
+    </w:p>
+    <w:p>
+      <w:pPr>
+        <w:pStyle w:val="BodyText"/>
+        <w:rPr>
+          <w:lang w:val="en-US"/>
+        </w:rPr>
+      </w:pPr>
+      <w:hyperlink r:id="rId39" w:history="1">
+        <w:r>
+          <w:rPr>
+            <w:rStyle w:val="Hyperlink"/>
+            <w:sz w:val="30"/>
+            <w:szCs w:val="30"/>
+          </w:rPr>
+          <w:t>https://www.youtube.com/channel/UCOf7UPMHBjAavgD0Qw5q5ww</w:t>
+        </w:r>
+      </w:hyperlink>
     </w:p>
     <w:sectPr>
       <w:pgSz w:w="12240" w:h="15840"/>
@@ -4555,7 +5184,7 @@
           <w:rPr>
             <w:noProof/>
           </w:rPr>
-          <w:t>18</w:t>
+          <w:t>3</w:t>
         </w:r>
         <w:r>
           <w:rPr>
@@ -4691,359 +5320,6 @@
 <file path=word/numbering.xml><?xml version="1.0" encoding="utf-8"?>
 <w:numbering xmlns:wpc="http://schemas.microsoft.com/office/word/2010/wordprocessingCanvas" xmlns:cx="http://schemas.microsoft.com/office/drawing/2014/chartex" xmlns:mc="http://schemas.openxmlformats.org/markup-compatibility/2006" xmlns:o="urn:schemas-microsoft-com:office:office" xmlns:r="http://schemas.openxmlformats.org/officeDocument/2006/relationships" xmlns:m="http://schemas.openxmlformats.org/officeDocument/2006/math" xmlns:v="urn:schemas-microsoft-com:vml" xmlns:wp14="http://schemas.microsoft.com/office/word/2010/wordprocessingDrawing" xmlns:wp="http://schemas.openxmlformats.org/drawingml/2006/wordprocessingDrawing" xmlns:w10="urn:schemas-microsoft-com:office:word" xmlns:w="http://schemas.openxmlformats.org/wordprocessingml/2006/main" xmlns:w14="http://schemas.microsoft.com/office/word/2010/wordml" xmlns:w15="http://schemas.microsoft.com/office/word/2012/wordml" xmlns:w16se="http://schemas.microsoft.com/office/word/2015/wordml/symex" xmlns:wpg="http://schemas.microsoft.com/office/word/2010/wordprocessingGroup" xmlns:wpi="http://schemas.microsoft.com/office/word/2010/wordprocessingInk" xmlns:wne="http://schemas.microsoft.com/office/word/2006/wordml" xmlns:wps="http://schemas.microsoft.com/office/word/2010/wordprocessingShape" mc:Ignorable="w14 w15 w16se wp14">
   <w:abstractNum w:abstractNumId="0" w15:restartNumberingAfterBreak="0">
-    <w:nsid w:val="026332B2"/>
-    <w:multiLevelType w:val="hybridMultilevel"/>
-    <w:tmpl w:val="0FCAFC88"/>
-    <w:lvl w:ilvl="0" w:tplc="7E6EE96E">
-      <w:numFmt w:val="bullet"/>
-      <w:lvlText w:val=""/>
-      <w:lvlJc w:val="left"/>
-      <w:pPr>
-        <w:ind w:left="1300" w:hanging="360"/>
-      </w:pPr>
-      <w:rPr>
-        <w:rFonts w:ascii="Symbol" w:eastAsia="Symbol" w:hAnsi="Symbol" w:cs="Symbol" w:hint="default"/>
-        <w:w w:val="100"/>
-        <w:sz w:val="26"/>
-        <w:szCs w:val="26"/>
-        <w:lang w:val="vi" w:eastAsia="en-US" w:bidi="ar-SA"/>
-      </w:rPr>
-    </w:lvl>
-    <w:lvl w:ilvl="1" w:tplc="E174CE92">
-      <w:numFmt w:val="bullet"/>
-      <w:lvlText w:val=""/>
-      <w:lvlJc w:val="left"/>
-      <w:pPr>
-        <w:ind w:left="2380" w:hanging="360"/>
-      </w:pPr>
-      <w:rPr>
-        <w:rFonts w:ascii="Wingdings" w:eastAsia="Wingdings" w:hAnsi="Wingdings" w:cs="Wingdings" w:hint="default"/>
-        <w:w w:val="100"/>
-        <w:sz w:val="26"/>
-        <w:szCs w:val="26"/>
-        <w:lang w:val="vi" w:eastAsia="en-US" w:bidi="ar-SA"/>
-      </w:rPr>
-    </w:lvl>
-    <w:lvl w:ilvl="2" w:tplc="4B5807C8">
-      <w:numFmt w:val="bullet"/>
-      <w:lvlText w:val="•"/>
-      <w:lvlJc w:val="left"/>
-      <w:pPr>
-        <w:ind w:left="3340" w:hanging="360"/>
-      </w:pPr>
-      <w:rPr>
-        <w:rFonts w:hint="default"/>
-        <w:lang w:val="vi" w:eastAsia="en-US" w:bidi="ar-SA"/>
-      </w:rPr>
-    </w:lvl>
-    <w:lvl w:ilvl="3" w:tplc="D3E48A46">
-      <w:numFmt w:val="bullet"/>
-      <w:lvlText w:val="•"/>
-      <w:lvlJc w:val="left"/>
-      <w:pPr>
-        <w:ind w:left="4300" w:hanging="360"/>
-      </w:pPr>
-      <w:rPr>
-        <w:rFonts w:hint="default"/>
-        <w:lang w:val="vi" w:eastAsia="en-US" w:bidi="ar-SA"/>
-      </w:rPr>
-    </w:lvl>
-    <w:lvl w:ilvl="4" w:tplc="206E8F36">
-      <w:numFmt w:val="bullet"/>
-      <w:lvlText w:val="•"/>
-      <w:lvlJc w:val="left"/>
-      <w:pPr>
-        <w:ind w:left="5260" w:hanging="360"/>
-      </w:pPr>
-      <w:rPr>
-        <w:rFonts w:hint="default"/>
-        <w:lang w:val="vi" w:eastAsia="en-US" w:bidi="ar-SA"/>
-      </w:rPr>
-    </w:lvl>
-    <w:lvl w:ilvl="5" w:tplc="704A60E4">
-      <w:numFmt w:val="bullet"/>
-      <w:lvlText w:val="•"/>
-      <w:lvlJc w:val="left"/>
-      <w:pPr>
-        <w:ind w:left="6220" w:hanging="360"/>
-      </w:pPr>
-      <w:rPr>
-        <w:rFonts w:hint="default"/>
-        <w:lang w:val="vi" w:eastAsia="en-US" w:bidi="ar-SA"/>
-      </w:rPr>
-    </w:lvl>
-    <w:lvl w:ilvl="6" w:tplc="8FF054A4">
-      <w:numFmt w:val="bullet"/>
-      <w:lvlText w:val="•"/>
-      <w:lvlJc w:val="left"/>
-      <w:pPr>
-        <w:ind w:left="7180" w:hanging="360"/>
-      </w:pPr>
-      <w:rPr>
-        <w:rFonts w:hint="default"/>
-        <w:lang w:val="vi" w:eastAsia="en-US" w:bidi="ar-SA"/>
-      </w:rPr>
-    </w:lvl>
-    <w:lvl w:ilvl="7" w:tplc="6FC8ADF2">
-      <w:numFmt w:val="bullet"/>
-      <w:lvlText w:val="•"/>
-      <w:lvlJc w:val="left"/>
-      <w:pPr>
-        <w:ind w:left="8140" w:hanging="360"/>
-      </w:pPr>
-      <w:rPr>
-        <w:rFonts w:hint="default"/>
-        <w:lang w:val="vi" w:eastAsia="en-US" w:bidi="ar-SA"/>
-      </w:rPr>
-    </w:lvl>
-    <w:lvl w:ilvl="8" w:tplc="BE5A1FE2">
-      <w:numFmt w:val="bullet"/>
-      <w:lvlText w:val="•"/>
-      <w:lvlJc w:val="left"/>
-      <w:pPr>
-        <w:ind w:left="9100" w:hanging="360"/>
-      </w:pPr>
-      <w:rPr>
-        <w:rFonts w:hint="default"/>
-        <w:lang w:val="vi" w:eastAsia="en-US" w:bidi="ar-SA"/>
-      </w:rPr>
-    </w:lvl>
-  </w:abstractNum>
-  <w:abstractNum w:abstractNumId="1" w15:restartNumberingAfterBreak="0">
-    <w:nsid w:val="04073AE3"/>
-    <w:multiLevelType w:val="hybridMultilevel"/>
-    <w:tmpl w:val="A9EC713E"/>
-    <w:lvl w:ilvl="0" w:tplc="F502F6B0">
-      <w:numFmt w:val="bullet"/>
-      <w:lvlText w:val="-"/>
-      <w:lvlJc w:val="left"/>
-      <w:pPr>
-        <w:ind w:left="1300" w:hanging="360"/>
-      </w:pPr>
-      <w:rPr>
-        <w:rFonts w:ascii="Times New Roman" w:eastAsia="Times New Roman" w:hAnsi="Times New Roman" w:cs="Times New Roman" w:hint="default"/>
-        <w:spacing w:val="-5"/>
-        <w:w w:val="100"/>
-        <w:sz w:val="26"/>
-        <w:szCs w:val="26"/>
-        <w:lang w:val="vi" w:eastAsia="en-US" w:bidi="ar-SA"/>
-      </w:rPr>
-    </w:lvl>
-    <w:lvl w:ilvl="1" w:tplc="7EBC6E34">
-      <w:numFmt w:val="bullet"/>
-      <w:lvlText w:val="•"/>
-      <w:lvlJc w:val="left"/>
-      <w:pPr>
-        <w:ind w:left="2272" w:hanging="360"/>
-      </w:pPr>
-      <w:rPr>
-        <w:rFonts w:hint="default"/>
-        <w:lang w:val="vi" w:eastAsia="en-US" w:bidi="ar-SA"/>
-      </w:rPr>
-    </w:lvl>
-    <w:lvl w:ilvl="2" w:tplc="3FB6BBF2">
-      <w:numFmt w:val="bullet"/>
-      <w:lvlText w:val="•"/>
-      <w:lvlJc w:val="left"/>
-      <w:pPr>
-        <w:ind w:left="3244" w:hanging="360"/>
-      </w:pPr>
-      <w:rPr>
-        <w:rFonts w:hint="default"/>
-        <w:lang w:val="vi" w:eastAsia="en-US" w:bidi="ar-SA"/>
-      </w:rPr>
-    </w:lvl>
-    <w:lvl w:ilvl="3" w:tplc="E2CA1E6C">
-      <w:numFmt w:val="bullet"/>
-      <w:lvlText w:val="•"/>
-      <w:lvlJc w:val="left"/>
-      <w:pPr>
-        <w:ind w:left="4216" w:hanging="360"/>
-      </w:pPr>
-      <w:rPr>
-        <w:rFonts w:hint="default"/>
-        <w:lang w:val="vi" w:eastAsia="en-US" w:bidi="ar-SA"/>
-      </w:rPr>
-    </w:lvl>
-    <w:lvl w:ilvl="4" w:tplc="8A1CF9E4">
-      <w:numFmt w:val="bullet"/>
-      <w:lvlText w:val="•"/>
-      <w:lvlJc w:val="left"/>
-      <w:pPr>
-        <w:ind w:left="5188" w:hanging="360"/>
-      </w:pPr>
-      <w:rPr>
-        <w:rFonts w:hint="default"/>
-        <w:lang w:val="vi" w:eastAsia="en-US" w:bidi="ar-SA"/>
-      </w:rPr>
-    </w:lvl>
-    <w:lvl w:ilvl="5" w:tplc="5A9C9244">
-      <w:numFmt w:val="bullet"/>
-      <w:lvlText w:val="•"/>
-      <w:lvlJc w:val="left"/>
-      <w:pPr>
-        <w:ind w:left="6160" w:hanging="360"/>
-      </w:pPr>
-      <w:rPr>
-        <w:rFonts w:hint="default"/>
-        <w:lang w:val="vi" w:eastAsia="en-US" w:bidi="ar-SA"/>
-      </w:rPr>
-    </w:lvl>
-    <w:lvl w:ilvl="6" w:tplc="C798B948">
-      <w:numFmt w:val="bullet"/>
-      <w:lvlText w:val="•"/>
-      <w:lvlJc w:val="left"/>
-      <w:pPr>
-        <w:ind w:left="7132" w:hanging="360"/>
-      </w:pPr>
-      <w:rPr>
-        <w:rFonts w:hint="default"/>
-        <w:lang w:val="vi" w:eastAsia="en-US" w:bidi="ar-SA"/>
-      </w:rPr>
-    </w:lvl>
-    <w:lvl w:ilvl="7" w:tplc="77988186">
-      <w:numFmt w:val="bullet"/>
-      <w:lvlText w:val="•"/>
-      <w:lvlJc w:val="left"/>
-      <w:pPr>
-        <w:ind w:left="8104" w:hanging="360"/>
-      </w:pPr>
-      <w:rPr>
-        <w:rFonts w:hint="default"/>
-        <w:lang w:val="vi" w:eastAsia="en-US" w:bidi="ar-SA"/>
-      </w:rPr>
-    </w:lvl>
-    <w:lvl w:ilvl="8" w:tplc="8124B3C0">
-      <w:numFmt w:val="bullet"/>
-      <w:lvlText w:val="•"/>
-      <w:lvlJc w:val="left"/>
-      <w:pPr>
-        <w:ind w:left="9076" w:hanging="360"/>
-      </w:pPr>
-      <w:rPr>
-        <w:rFonts w:hint="default"/>
-        <w:lang w:val="vi" w:eastAsia="en-US" w:bidi="ar-SA"/>
-      </w:rPr>
-    </w:lvl>
-  </w:abstractNum>
-  <w:abstractNum w:abstractNumId="2" w15:restartNumberingAfterBreak="0">
-    <w:nsid w:val="0DC32075"/>
-    <w:multiLevelType w:val="hybridMultilevel"/>
-    <w:tmpl w:val="AA7CCB04"/>
-    <w:lvl w:ilvl="0" w:tplc="DE48EC40">
-      <w:numFmt w:val="bullet"/>
-      <w:lvlText w:val="-"/>
-      <w:lvlJc w:val="left"/>
-      <w:pPr>
-        <w:ind w:left="1660" w:hanging="360"/>
-      </w:pPr>
-      <w:rPr>
-        <w:rFonts w:ascii="Times New Roman" w:eastAsia="Times New Roman" w:hAnsi="Times New Roman" w:cs="Times New Roman" w:hint="default"/>
-        <w:color w:val="212121"/>
-        <w:w w:val="100"/>
-        <w:sz w:val="26"/>
-        <w:szCs w:val="26"/>
-        <w:lang w:val="vi" w:eastAsia="en-US" w:bidi="ar-SA"/>
-      </w:rPr>
-    </w:lvl>
-    <w:lvl w:ilvl="1" w:tplc="E01E85B6">
-      <w:numFmt w:val="bullet"/>
-      <w:lvlText w:val="•"/>
-      <w:lvlJc w:val="left"/>
-      <w:pPr>
-        <w:ind w:left="2596" w:hanging="360"/>
-      </w:pPr>
-      <w:rPr>
-        <w:rFonts w:hint="default"/>
-        <w:lang w:val="vi" w:eastAsia="en-US" w:bidi="ar-SA"/>
-      </w:rPr>
-    </w:lvl>
-    <w:lvl w:ilvl="2" w:tplc="00E6D53E">
-      <w:numFmt w:val="bullet"/>
-      <w:lvlText w:val="•"/>
-      <w:lvlJc w:val="left"/>
-      <w:pPr>
-        <w:ind w:left="3532" w:hanging="360"/>
-      </w:pPr>
-      <w:rPr>
-        <w:rFonts w:hint="default"/>
-        <w:lang w:val="vi" w:eastAsia="en-US" w:bidi="ar-SA"/>
-      </w:rPr>
-    </w:lvl>
-    <w:lvl w:ilvl="3" w:tplc="68E47B86">
-      <w:numFmt w:val="bullet"/>
-      <w:lvlText w:val="•"/>
-      <w:lvlJc w:val="left"/>
-      <w:pPr>
-        <w:ind w:left="4468" w:hanging="360"/>
-      </w:pPr>
-      <w:rPr>
-        <w:rFonts w:hint="default"/>
-        <w:lang w:val="vi" w:eastAsia="en-US" w:bidi="ar-SA"/>
-      </w:rPr>
-    </w:lvl>
-    <w:lvl w:ilvl="4" w:tplc="53487DB6">
-      <w:numFmt w:val="bullet"/>
-      <w:lvlText w:val="•"/>
-      <w:lvlJc w:val="left"/>
-      <w:pPr>
-        <w:ind w:left="5404" w:hanging="360"/>
-      </w:pPr>
-      <w:rPr>
-        <w:rFonts w:hint="default"/>
-        <w:lang w:val="vi" w:eastAsia="en-US" w:bidi="ar-SA"/>
-      </w:rPr>
-    </w:lvl>
-    <w:lvl w:ilvl="5" w:tplc="350EB2EA">
-      <w:numFmt w:val="bullet"/>
-      <w:lvlText w:val="•"/>
-      <w:lvlJc w:val="left"/>
-      <w:pPr>
-        <w:ind w:left="6340" w:hanging="360"/>
-      </w:pPr>
-      <w:rPr>
-        <w:rFonts w:hint="default"/>
-        <w:lang w:val="vi" w:eastAsia="en-US" w:bidi="ar-SA"/>
-      </w:rPr>
-    </w:lvl>
-    <w:lvl w:ilvl="6" w:tplc="3EA0084E">
-      <w:numFmt w:val="bullet"/>
-      <w:lvlText w:val="•"/>
-      <w:lvlJc w:val="left"/>
-      <w:pPr>
-        <w:ind w:left="7276" w:hanging="360"/>
-      </w:pPr>
-      <w:rPr>
-        <w:rFonts w:hint="default"/>
-        <w:lang w:val="vi" w:eastAsia="en-US" w:bidi="ar-SA"/>
-      </w:rPr>
-    </w:lvl>
-    <w:lvl w:ilvl="7" w:tplc="E6AAC4F4">
-      <w:numFmt w:val="bullet"/>
-      <w:lvlText w:val="•"/>
-      <w:lvlJc w:val="left"/>
-      <w:pPr>
-        <w:ind w:left="8212" w:hanging="360"/>
-      </w:pPr>
-      <w:rPr>
-        <w:rFonts w:hint="default"/>
-        <w:lang w:val="vi" w:eastAsia="en-US" w:bidi="ar-SA"/>
-      </w:rPr>
-    </w:lvl>
-    <w:lvl w:ilvl="8" w:tplc="3ED02E4E">
-      <w:numFmt w:val="bullet"/>
-      <w:lvlText w:val="•"/>
-      <w:lvlJc w:val="left"/>
-      <w:pPr>
-        <w:ind w:left="9148" w:hanging="360"/>
-      </w:pPr>
-      <w:rPr>
-        <w:rFonts w:hint="default"/>
-        <w:lang w:val="vi" w:eastAsia="en-US" w:bidi="ar-SA"/>
-      </w:rPr>
-    </w:lvl>
-  </w:abstractNum>
-  <w:abstractNum w:abstractNumId="3" w15:restartNumberingAfterBreak="0">
     <w:nsid w:val="0DFD5102"/>
     <w:multiLevelType w:val="multilevel"/>
     <w:tmpl w:val="ED5A22D4"/>
@@ -5156,96 +5432,7 @@
       </w:rPr>
     </w:lvl>
   </w:abstractNum>
-  <w:abstractNum w:abstractNumId="4" w15:restartNumberingAfterBreak="0">
-    <w:nsid w:val="13F849F1"/>
-    <w:multiLevelType w:val="hybridMultilevel"/>
-    <w:tmpl w:val="C8945852"/>
-    <w:lvl w:ilvl="0" w:tplc="213A19B6">
-      <w:start w:val="1"/>
-      <w:numFmt w:val="decimal"/>
-      <w:lvlText w:val="2.1.%1"/>
-      <w:lvlJc w:val="left"/>
-      <w:pPr>
-        <w:ind w:left="1330" w:hanging="360"/>
-      </w:pPr>
-      <w:rPr>
-        <w:rFonts w:hint="default"/>
-      </w:rPr>
-    </w:lvl>
-    <w:lvl w:ilvl="1" w:tplc="04090019" w:tentative="1">
-      <w:start w:val="1"/>
-      <w:numFmt w:val="lowerLetter"/>
-      <w:lvlText w:val="%2."/>
-      <w:lvlJc w:val="left"/>
-      <w:pPr>
-        <w:ind w:left="2050" w:hanging="360"/>
-      </w:pPr>
-    </w:lvl>
-    <w:lvl w:ilvl="2" w:tplc="0409001B" w:tentative="1">
-      <w:start w:val="1"/>
-      <w:numFmt w:val="lowerRoman"/>
-      <w:lvlText w:val="%3."/>
-      <w:lvlJc w:val="right"/>
-      <w:pPr>
-        <w:ind w:left="2770" w:hanging="180"/>
-      </w:pPr>
-    </w:lvl>
-    <w:lvl w:ilvl="3" w:tplc="0409000F" w:tentative="1">
-      <w:start w:val="1"/>
-      <w:numFmt w:val="decimal"/>
-      <w:lvlText w:val="%4."/>
-      <w:lvlJc w:val="left"/>
-      <w:pPr>
-        <w:ind w:left="3490" w:hanging="360"/>
-      </w:pPr>
-    </w:lvl>
-    <w:lvl w:ilvl="4" w:tplc="04090019" w:tentative="1">
-      <w:start w:val="1"/>
-      <w:numFmt w:val="lowerLetter"/>
-      <w:lvlText w:val="%5."/>
-      <w:lvlJc w:val="left"/>
-      <w:pPr>
-        <w:ind w:left="4210" w:hanging="360"/>
-      </w:pPr>
-    </w:lvl>
-    <w:lvl w:ilvl="5" w:tplc="0409001B" w:tentative="1">
-      <w:start w:val="1"/>
-      <w:numFmt w:val="lowerRoman"/>
-      <w:lvlText w:val="%6."/>
-      <w:lvlJc w:val="right"/>
-      <w:pPr>
-        <w:ind w:left="4930" w:hanging="180"/>
-      </w:pPr>
-    </w:lvl>
-    <w:lvl w:ilvl="6" w:tplc="0409000F" w:tentative="1">
-      <w:start w:val="1"/>
-      <w:numFmt w:val="decimal"/>
-      <w:lvlText w:val="%7."/>
-      <w:lvlJc w:val="left"/>
-      <w:pPr>
-        <w:ind w:left="5650" w:hanging="360"/>
-      </w:pPr>
-    </w:lvl>
-    <w:lvl w:ilvl="7" w:tplc="04090019" w:tentative="1">
-      <w:start w:val="1"/>
-      <w:numFmt w:val="lowerLetter"/>
-      <w:lvlText w:val="%8."/>
-      <w:lvlJc w:val="left"/>
-      <w:pPr>
-        <w:ind w:left="6370" w:hanging="360"/>
-      </w:pPr>
-    </w:lvl>
-    <w:lvl w:ilvl="8" w:tplc="0409001B" w:tentative="1">
-      <w:start w:val="1"/>
-      <w:numFmt w:val="lowerRoman"/>
-      <w:lvlText w:val="%9."/>
-      <w:lvlJc w:val="right"/>
-      <w:pPr>
-        <w:ind w:left="7090" w:hanging="180"/>
-      </w:pPr>
-    </w:lvl>
-  </w:abstractNum>
-  <w:abstractNum w:abstractNumId="5" w15:restartNumberingAfterBreak="0">
+  <w:abstractNum w:abstractNumId="1" w15:restartNumberingAfterBreak="0">
     <w:nsid w:val="174A13F8"/>
     <w:multiLevelType w:val="hybridMultilevel"/>
     <w:tmpl w:val="61D6D4C0"/>
@@ -5334,7 +5521,7 @@
       </w:pPr>
     </w:lvl>
   </w:abstractNum>
-  <w:abstractNum w:abstractNumId="6" w15:restartNumberingAfterBreak="0">
+  <w:abstractNum w:abstractNumId="2" w15:restartNumberingAfterBreak="0">
     <w:nsid w:val="183A1319"/>
     <w:multiLevelType w:val="multilevel"/>
     <w:tmpl w:val="1136A790"/>
@@ -5455,7 +5642,7 @@
       </w:rPr>
     </w:lvl>
   </w:abstractNum>
-  <w:abstractNum w:abstractNumId="7" w15:restartNumberingAfterBreak="0">
+  <w:abstractNum w:abstractNumId="3" w15:restartNumberingAfterBreak="0">
     <w:nsid w:val="1BD61676"/>
     <w:multiLevelType w:val="multilevel"/>
     <w:tmpl w:val="5E72D0BA"/>
@@ -5576,250 +5763,7 @@
       </w:rPr>
     </w:lvl>
   </w:abstractNum>
-  <w:abstractNum w:abstractNumId="8" w15:restartNumberingAfterBreak="0">
-    <w:nsid w:val="1CC912DB"/>
-    <w:multiLevelType w:val="hybridMultilevel"/>
-    <w:tmpl w:val="2E8E756A"/>
-    <w:lvl w:ilvl="0" w:tplc="C0C49CE8">
-      <w:numFmt w:val="bullet"/>
-      <w:lvlText w:val=""/>
-      <w:lvlJc w:val="left"/>
-      <w:pPr>
-        <w:ind w:left="1660" w:hanging="360"/>
-      </w:pPr>
-      <w:rPr>
-        <w:rFonts w:ascii="Symbol" w:eastAsia="Symbol" w:hAnsi="Symbol" w:cs="Symbol" w:hint="default"/>
-        <w:w w:val="100"/>
-        <w:sz w:val="26"/>
-        <w:szCs w:val="26"/>
-        <w:lang w:val="vi" w:eastAsia="en-US" w:bidi="ar-SA"/>
-      </w:rPr>
-    </w:lvl>
-    <w:lvl w:ilvl="1" w:tplc="EE62A81C">
-      <w:numFmt w:val="bullet"/>
-      <w:lvlText w:val="•"/>
-      <w:lvlJc w:val="left"/>
-      <w:pPr>
-        <w:ind w:left="2596" w:hanging="360"/>
-      </w:pPr>
-      <w:rPr>
-        <w:rFonts w:hint="default"/>
-        <w:lang w:val="vi" w:eastAsia="en-US" w:bidi="ar-SA"/>
-      </w:rPr>
-    </w:lvl>
-    <w:lvl w:ilvl="2" w:tplc="E30CDCF4">
-      <w:numFmt w:val="bullet"/>
-      <w:lvlText w:val="•"/>
-      <w:lvlJc w:val="left"/>
-      <w:pPr>
-        <w:ind w:left="3532" w:hanging="360"/>
-      </w:pPr>
-      <w:rPr>
-        <w:rFonts w:hint="default"/>
-        <w:lang w:val="vi" w:eastAsia="en-US" w:bidi="ar-SA"/>
-      </w:rPr>
-    </w:lvl>
-    <w:lvl w:ilvl="3" w:tplc="3B1ABA26">
-      <w:numFmt w:val="bullet"/>
-      <w:lvlText w:val="•"/>
-      <w:lvlJc w:val="left"/>
-      <w:pPr>
-        <w:ind w:left="4468" w:hanging="360"/>
-      </w:pPr>
-      <w:rPr>
-        <w:rFonts w:hint="default"/>
-        <w:lang w:val="vi" w:eastAsia="en-US" w:bidi="ar-SA"/>
-      </w:rPr>
-    </w:lvl>
-    <w:lvl w:ilvl="4" w:tplc="EE829A6C">
-      <w:numFmt w:val="bullet"/>
-      <w:lvlText w:val="•"/>
-      <w:lvlJc w:val="left"/>
-      <w:pPr>
-        <w:ind w:left="5404" w:hanging="360"/>
-      </w:pPr>
-      <w:rPr>
-        <w:rFonts w:hint="default"/>
-        <w:lang w:val="vi" w:eastAsia="en-US" w:bidi="ar-SA"/>
-      </w:rPr>
-    </w:lvl>
-    <w:lvl w:ilvl="5" w:tplc="B0FC3518">
-      <w:numFmt w:val="bullet"/>
-      <w:lvlText w:val="•"/>
-      <w:lvlJc w:val="left"/>
-      <w:pPr>
-        <w:ind w:left="6340" w:hanging="360"/>
-      </w:pPr>
-      <w:rPr>
-        <w:rFonts w:hint="default"/>
-        <w:lang w:val="vi" w:eastAsia="en-US" w:bidi="ar-SA"/>
-      </w:rPr>
-    </w:lvl>
-    <w:lvl w:ilvl="6" w:tplc="2C2876B8">
-      <w:numFmt w:val="bullet"/>
-      <w:lvlText w:val="•"/>
-      <w:lvlJc w:val="left"/>
-      <w:pPr>
-        <w:ind w:left="7276" w:hanging="360"/>
-      </w:pPr>
-      <w:rPr>
-        <w:rFonts w:hint="default"/>
-        <w:lang w:val="vi" w:eastAsia="en-US" w:bidi="ar-SA"/>
-      </w:rPr>
-    </w:lvl>
-    <w:lvl w:ilvl="7" w:tplc="E83C0AFA">
-      <w:numFmt w:val="bullet"/>
-      <w:lvlText w:val="•"/>
-      <w:lvlJc w:val="left"/>
-      <w:pPr>
-        <w:ind w:left="8212" w:hanging="360"/>
-      </w:pPr>
-      <w:rPr>
-        <w:rFonts w:hint="default"/>
-        <w:lang w:val="vi" w:eastAsia="en-US" w:bidi="ar-SA"/>
-      </w:rPr>
-    </w:lvl>
-    <w:lvl w:ilvl="8" w:tplc="9BBC1B64">
-      <w:numFmt w:val="bullet"/>
-      <w:lvlText w:val="•"/>
-      <w:lvlJc w:val="left"/>
-      <w:pPr>
-        <w:ind w:left="9148" w:hanging="360"/>
-      </w:pPr>
-      <w:rPr>
-        <w:rFonts w:hint="default"/>
-        <w:lang w:val="vi" w:eastAsia="en-US" w:bidi="ar-SA"/>
-      </w:rPr>
-    </w:lvl>
-  </w:abstractNum>
-  <w:abstractNum w:abstractNumId="9" w15:restartNumberingAfterBreak="0">
-    <w:nsid w:val="1D3243E4"/>
-    <w:multiLevelType w:val="hybridMultilevel"/>
-    <w:tmpl w:val="8F5C2C90"/>
-    <w:lvl w:ilvl="0" w:tplc="F2A2F2DE">
-      <w:start w:val="3"/>
-      <w:numFmt w:val="decimal"/>
-      <w:lvlText w:val="[%1]"/>
-      <w:lvlJc w:val="left"/>
-      <w:pPr>
-        <w:ind w:left="1244" w:hanging="305"/>
-      </w:pPr>
-      <w:rPr>
-        <w:rFonts w:ascii="Times New Roman" w:eastAsia="Times New Roman" w:hAnsi="Times New Roman" w:cs="Times New Roman" w:hint="default"/>
-        <w:w w:val="100"/>
-        <w:sz w:val="24"/>
-        <w:szCs w:val="24"/>
-        <w:lang w:val="vi" w:eastAsia="en-US" w:bidi="ar-SA"/>
-      </w:rPr>
-    </w:lvl>
-    <w:lvl w:ilvl="1" w:tplc="B7BE8B9C">
-      <w:start w:val="1"/>
-      <w:numFmt w:val="decimal"/>
-      <w:lvlText w:val="%2."/>
-      <w:lvlJc w:val="left"/>
-      <w:pPr>
-        <w:ind w:left="2020" w:hanging="360"/>
-      </w:pPr>
-      <w:rPr>
-        <w:rFonts w:ascii="Times New Roman" w:eastAsia="Times New Roman" w:hAnsi="Times New Roman" w:cs="Times New Roman" w:hint="default"/>
-        <w:spacing w:val="-30"/>
-        <w:w w:val="100"/>
-        <w:sz w:val="26"/>
-        <w:szCs w:val="26"/>
-        <w:lang w:val="vi" w:eastAsia="en-US" w:bidi="ar-SA"/>
-      </w:rPr>
-    </w:lvl>
-    <w:lvl w:ilvl="2" w:tplc="49522A00">
-      <w:start w:val="1"/>
-      <w:numFmt w:val="lowerLetter"/>
-      <w:lvlText w:val="%3."/>
-      <w:lvlJc w:val="left"/>
-      <w:pPr>
-        <w:ind w:left="2740" w:hanging="360"/>
-      </w:pPr>
-      <w:rPr>
-        <w:rFonts w:ascii="Times New Roman" w:eastAsia="Times New Roman" w:hAnsi="Times New Roman" w:cs="Times New Roman" w:hint="default"/>
-        <w:spacing w:val="-16"/>
-        <w:w w:val="100"/>
-        <w:sz w:val="26"/>
-        <w:szCs w:val="26"/>
-        <w:lang w:val="vi" w:eastAsia="en-US" w:bidi="ar-SA"/>
-      </w:rPr>
-    </w:lvl>
-    <w:lvl w:ilvl="3" w:tplc="8E0869C6">
-      <w:numFmt w:val="bullet"/>
-      <w:lvlText w:val="•"/>
-      <w:lvlJc w:val="left"/>
-      <w:pPr>
-        <w:ind w:left="3775" w:hanging="360"/>
-      </w:pPr>
-      <w:rPr>
-        <w:rFonts w:hint="default"/>
-        <w:lang w:val="vi" w:eastAsia="en-US" w:bidi="ar-SA"/>
-      </w:rPr>
-    </w:lvl>
-    <w:lvl w:ilvl="4" w:tplc="3E0EF5A2">
-      <w:numFmt w:val="bullet"/>
-      <w:lvlText w:val="•"/>
-      <w:lvlJc w:val="left"/>
-      <w:pPr>
-        <w:ind w:left="4810" w:hanging="360"/>
-      </w:pPr>
-      <w:rPr>
-        <w:rFonts w:hint="default"/>
-        <w:lang w:val="vi" w:eastAsia="en-US" w:bidi="ar-SA"/>
-      </w:rPr>
-    </w:lvl>
-    <w:lvl w:ilvl="5" w:tplc="09CC3FB8">
-      <w:numFmt w:val="bullet"/>
-      <w:lvlText w:val="•"/>
-      <w:lvlJc w:val="left"/>
-      <w:pPr>
-        <w:ind w:left="5845" w:hanging="360"/>
-      </w:pPr>
-      <w:rPr>
-        <w:rFonts w:hint="default"/>
-        <w:lang w:val="vi" w:eastAsia="en-US" w:bidi="ar-SA"/>
-      </w:rPr>
-    </w:lvl>
-    <w:lvl w:ilvl="6" w:tplc="FB60291E">
-      <w:numFmt w:val="bullet"/>
-      <w:lvlText w:val="•"/>
-      <w:lvlJc w:val="left"/>
-      <w:pPr>
-        <w:ind w:left="6880" w:hanging="360"/>
-      </w:pPr>
-      <w:rPr>
-        <w:rFonts w:hint="default"/>
-        <w:lang w:val="vi" w:eastAsia="en-US" w:bidi="ar-SA"/>
-      </w:rPr>
-    </w:lvl>
-    <w:lvl w:ilvl="7" w:tplc="DBD4188A">
-      <w:numFmt w:val="bullet"/>
-      <w:lvlText w:val="•"/>
-      <w:lvlJc w:val="left"/>
-      <w:pPr>
-        <w:ind w:left="7915" w:hanging="360"/>
-      </w:pPr>
-      <w:rPr>
-        <w:rFonts w:hint="default"/>
-        <w:lang w:val="vi" w:eastAsia="en-US" w:bidi="ar-SA"/>
-      </w:rPr>
-    </w:lvl>
-    <w:lvl w:ilvl="8" w:tplc="BCA457FA">
-      <w:numFmt w:val="bullet"/>
-      <w:lvlText w:val="•"/>
-      <w:lvlJc w:val="left"/>
-      <w:pPr>
-        <w:ind w:left="8950" w:hanging="360"/>
-      </w:pPr>
-      <w:rPr>
-        <w:rFonts w:hint="default"/>
-        <w:lang w:val="vi" w:eastAsia="en-US" w:bidi="ar-SA"/>
-      </w:rPr>
-    </w:lvl>
-  </w:abstractNum>
-  <w:abstractNum w:abstractNumId="10" w15:restartNumberingAfterBreak="0">
+  <w:abstractNum w:abstractNumId="4" w15:restartNumberingAfterBreak="0">
     <w:nsid w:val="21CF43E3"/>
     <w:multiLevelType w:val="hybridMultilevel"/>
     <w:tmpl w:val="043CD9EE"/>
@@ -5932,96 +5876,7 @@
       </w:rPr>
     </w:lvl>
   </w:abstractNum>
-  <w:abstractNum w:abstractNumId="11" w15:restartNumberingAfterBreak="0">
-    <w:nsid w:val="25CC2C19"/>
-    <w:multiLevelType w:val="hybridMultilevel"/>
-    <w:tmpl w:val="61D6D4C0"/>
-    <w:lvl w:ilvl="0" w:tplc="E548A856">
-      <w:start w:val="1"/>
-      <w:numFmt w:val="decimal"/>
-      <w:lvlText w:val="2.%1"/>
-      <w:lvlJc w:val="left"/>
-      <w:pPr>
-        <w:ind w:left="1330" w:hanging="360"/>
-      </w:pPr>
-      <w:rPr>
-        <w:rFonts w:hint="default"/>
-      </w:rPr>
-    </w:lvl>
-    <w:lvl w:ilvl="1" w:tplc="04090019" w:tentative="1">
-      <w:start w:val="1"/>
-      <w:numFmt w:val="lowerLetter"/>
-      <w:lvlText w:val="%2."/>
-      <w:lvlJc w:val="left"/>
-      <w:pPr>
-        <w:ind w:left="2050" w:hanging="360"/>
-      </w:pPr>
-    </w:lvl>
-    <w:lvl w:ilvl="2" w:tplc="0409001B" w:tentative="1">
-      <w:start w:val="1"/>
-      <w:numFmt w:val="lowerRoman"/>
-      <w:lvlText w:val="%3."/>
-      <w:lvlJc w:val="right"/>
-      <w:pPr>
-        <w:ind w:left="2770" w:hanging="180"/>
-      </w:pPr>
-    </w:lvl>
-    <w:lvl w:ilvl="3" w:tplc="0409000F" w:tentative="1">
-      <w:start w:val="1"/>
-      <w:numFmt w:val="decimal"/>
-      <w:lvlText w:val="%4."/>
-      <w:lvlJc w:val="left"/>
-      <w:pPr>
-        <w:ind w:left="3490" w:hanging="360"/>
-      </w:pPr>
-    </w:lvl>
-    <w:lvl w:ilvl="4" w:tplc="04090019" w:tentative="1">
-      <w:start w:val="1"/>
-      <w:numFmt w:val="lowerLetter"/>
-      <w:lvlText w:val="%5."/>
-      <w:lvlJc w:val="left"/>
-      <w:pPr>
-        <w:ind w:left="4210" w:hanging="360"/>
-      </w:pPr>
-    </w:lvl>
-    <w:lvl w:ilvl="5" w:tplc="0409001B" w:tentative="1">
-      <w:start w:val="1"/>
-      <w:numFmt w:val="lowerRoman"/>
-      <w:lvlText w:val="%6."/>
-      <w:lvlJc w:val="right"/>
-      <w:pPr>
-        <w:ind w:left="4930" w:hanging="180"/>
-      </w:pPr>
-    </w:lvl>
-    <w:lvl w:ilvl="6" w:tplc="0409000F" w:tentative="1">
-      <w:start w:val="1"/>
-      <w:numFmt w:val="decimal"/>
-      <w:lvlText w:val="%7."/>
-      <w:lvlJc w:val="left"/>
-      <w:pPr>
-        <w:ind w:left="5650" w:hanging="360"/>
-      </w:pPr>
-    </w:lvl>
-    <w:lvl w:ilvl="7" w:tplc="04090019" w:tentative="1">
-      <w:start w:val="1"/>
-      <w:numFmt w:val="lowerLetter"/>
-      <w:lvlText w:val="%8."/>
-      <w:lvlJc w:val="left"/>
-      <w:pPr>
-        <w:ind w:left="6370" w:hanging="360"/>
-      </w:pPr>
-    </w:lvl>
-    <w:lvl w:ilvl="8" w:tplc="0409001B" w:tentative="1">
-      <w:start w:val="1"/>
-      <w:numFmt w:val="lowerRoman"/>
-      <w:lvlText w:val="%9."/>
-      <w:lvlJc w:val="right"/>
-      <w:pPr>
-        <w:ind w:left="7090" w:hanging="180"/>
-      </w:pPr>
-    </w:lvl>
-  </w:abstractNum>
-  <w:abstractNum w:abstractNumId="12" w15:restartNumberingAfterBreak="0">
+  <w:abstractNum w:abstractNumId="5" w15:restartNumberingAfterBreak="0">
     <w:nsid w:val="28C66EDF"/>
     <w:multiLevelType w:val="hybridMultilevel"/>
     <w:tmpl w:val="5822814E"/>
@@ -6138,56 +5993,416 @@
       </w:rPr>
     </w:lvl>
   </w:abstractNum>
-  <w:abstractNum w:abstractNumId="13" w15:restartNumberingAfterBreak="0">
-    <w:nsid w:val="2B301EB8"/>
-    <w:multiLevelType w:val="multilevel"/>
-    <w:tmpl w:val="1E3E9CF6"/>
-    <w:lvl w:ilvl="0">
-      <w:start w:val="2"/>
+  <w:abstractNum w:abstractNumId="6" w15:restartNumberingAfterBreak="0">
+    <w:nsid w:val="397D2839"/>
+    <w:multiLevelType w:val="hybridMultilevel"/>
+    <w:tmpl w:val="7CB4A408"/>
+    <w:lvl w:ilvl="0" w:tplc="F8986EA6">
+      <w:numFmt w:val="bullet"/>
+      <w:lvlText w:val="-"/>
+      <w:lvlJc w:val="left"/>
+      <w:pPr>
+        <w:ind w:left="720" w:hanging="360"/>
+      </w:pPr>
+      <w:rPr>
+        <w:rFonts w:ascii="Times New Roman" w:eastAsiaTheme="minorHAnsi" w:hAnsi="Times New Roman" w:cs="Times New Roman" w:hint="default"/>
+      </w:rPr>
+    </w:lvl>
+    <w:lvl w:ilvl="1" w:tplc="04090003" w:tentative="1">
+      <w:start w:val="1"/>
+      <w:numFmt w:val="bullet"/>
+      <w:lvlText w:val="o"/>
+      <w:lvlJc w:val="left"/>
+      <w:pPr>
+        <w:ind w:left="1440" w:hanging="360"/>
+      </w:pPr>
+      <w:rPr>
+        <w:rFonts w:ascii="Courier New" w:hAnsi="Courier New" w:cs="Courier New" w:hint="default"/>
+      </w:rPr>
+    </w:lvl>
+    <w:lvl w:ilvl="2" w:tplc="04090005" w:tentative="1">
+      <w:start w:val="1"/>
+      <w:numFmt w:val="bullet"/>
+      <w:lvlText w:val=""/>
+      <w:lvlJc w:val="left"/>
+      <w:pPr>
+        <w:ind w:left="2160" w:hanging="360"/>
+      </w:pPr>
+      <w:rPr>
+        <w:rFonts w:ascii="Wingdings" w:hAnsi="Wingdings" w:hint="default"/>
+      </w:rPr>
+    </w:lvl>
+    <w:lvl w:ilvl="3" w:tplc="04090001" w:tentative="1">
+      <w:start w:val="1"/>
+      <w:numFmt w:val="bullet"/>
+      <w:lvlText w:val=""/>
+      <w:lvlJc w:val="left"/>
+      <w:pPr>
+        <w:ind w:left="2880" w:hanging="360"/>
+      </w:pPr>
+      <w:rPr>
+        <w:rFonts w:ascii="Symbol" w:hAnsi="Symbol" w:hint="default"/>
+      </w:rPr>
+    </w:lvl>
+    <w:lvl w:ilvl="4" w:tplc="04090003" w:tentative="1">
+      <w:start w:val="1"/>
+      <w:numFmt w:val="bullet"/>
+      <w:lvlText w:val="o"/>
+      <w:lvlJc w:val="left"/>
+      <w:pPr>
+        <w:ind w:left="3600" w:hanging="360"/>
+      </w:pPr>
+      <w:rPr>
+        <w:rFonts w:ascii="Courier New" w:hAnsi="Courier New" w:cs="Courier New" w:hint="default"/>
+      </w:rPr>
+    </w:lvl>
+    <w:lvl w:ilvl="5" w:tplc="04090005" w:tentative="1">
+      <w:start w:val="1"/>
+      <w:numFmt w:val="bullet"/>
+      <w:lvlText w:val=""/>
+      <w:lvlJc w:val="left"/>
+      <w:pPr>
+        <w:ind w:left="4320" w:hanging="360"/>
+      </w:pPr>
+      <w:rPr>
+        <w:rFonts w:ascii="Wingdings" w:hAnsi="Wingdings" w:hint="default"/>
+      </w:rPr>
+    </w:lvl>
+    <w:lvl w:ilvl="6" w:tplc="04090001" w:tentative="1">
+      <w:start w:val="1"/>
+      <w:numFmt w:val="bullet"/>
+      <w:lvlText w:val=""/>
+      <w:lvlJc w:val="left"/>
+      <w:pPr>
+        <w:ind w:left="5040" w:hanging="360"/>
+      </w:pPr>
+      <w:rPr>
+        <w:rFonts w:ascii="Symbol" w:hAnsi="Symbol" w:hint="default"/>
+      </w:rPr>
+    </w:lvl>
+    <w:lvl w:ilvl="7" w:tplc="04090003" w:tentative="1">
+      <w:start w:val="1"/>
+      <w:numFmt w:val="bullet"/>
+      <w:lvlText w:val="o"/>
+      <w:lvlJc w:val="left"/>
+      <w:pPr>
+        <w:ind w:left="5760" w:hanging="360"/>
+      </w:pPr>
+      <w:rPr>
+        <w:rFonts w:ascii="Courier New" w:hAnsi="Courier New" w:cs="Courier New" w:hint="default"/>
+      </w:rPr>
+    </w:lvl>
+    <w:lvl w:ilvl="8" w:tplc="04090005" w:tentative="1">
+      <w:start w:val="1"/>
+      <w:numFmt w:val="bullet"/>
+      <w:lvlText w:val=""/>
+      <w:lvlJc w:val="left"/>
+      <w:pPr>
+        <w:ind w:left="6480" w:hanging="360"/>
+      </w:pPr>
+      <w:rPr>
+        <w:rFonts w:ascii="Wingdings" w:hAnsi="Wingdings" w:hint="default"/>
+      </w:rPr>
+    </w:lvl>
+  </w:abstractNum>
+  <w:abstractNum w:abstractNumId="7" w15:restartNumberingAfterBreak="0">
+    <w:nsid w:val="3CD740AB"/>
+    <w:multiLevelType w:val="hybridMultilevel"/>
+    <w:tmpl w:val="D5825808"/>
+    <w:lvl w:ilvl="0" w:tplc="8ED867F6">
+      <w:start w:val="1"/>
+      <w:numFmt w:val="upperRoman"/>
+      <w:lvlText w:val="%1."/>
+      <w:lvlJc w:val="left"/>
+      <w:pPr>
+        <w:ind w:left="1330" w:hanging="720"/>
+      </w:pPr>
+      <w:rPr>
+        <w:rFonts w:hint="default"/>
+      </w:rPr>
+    </w:lvl>
+    <w:lvl w:ilvl="1" w:tplc="04090019" w:tentative="1">
+      <w:start w:val="1"/>
+      <w:numFmt w:val="lowerLetter"/>
+      <w:lvlText w:val="%2."/>
+      <w:lvlJc w:val="left"/>
+      <w:pPr>
+        <w:ind w:left="1690" w:hanging="360"/>
+      </w:pPr>
+    </w:lvl>
+    <w:lvl w:ilvl="2" w:tplc="0409001B" w:tentative="1">
+      <w:start w:val="1"/>
+      <w:numFmt w:val="lowerRoman"/>
+      <w:lvlText w:val="%3."/>
+      <w:lvlJc w:val="right"/>
+      <w:pPr>
+        <w:ind w:left="2410" w:hanging="180"/>
+      </w:pPr>
+    </w:lvl>
+    <w:lvl w:ilvl="3" w:tplc="0409000F" w:tentative="1">
+      <w:start w:val="1"/>
       <w:numFmt w:val="decimal"/>
-      <w:lvlText w:val="%1"/>
-      <w:lvlJc w:val="left"/>
-      <w:pPr>
-        <w:ind w:left="1065" w:hanging="845"/>
+      <w:lvlText w:val="%4."/>
+      <w:lvlJc w:val="left"/>
+      <w:pPr>
+        <w:ind w:left="3130" w:hanging="360"/>
+      </w:pPr>
+    </w:lvl>
+    <w:lvl w:ilvl="4" w:tplc="04090019" w:tentative="1">
+      <w:start w:val="1"/>
+      <w:numFmt w:val="lowerLetter"/>
+      <w:lvlText w:val="%5."/>
+      <w:lvlJc w:val="left"/>
+      <w:pPr>
+        <w:ind w:left="3850" w:hanging="360"/>
+      </w:pPr>
+    </w:lvl>
+    <w:lvl w:ilvl="5" w:tplc="0409001B" w:tentative="1">
+      <w:start w:val="1"/>
+      <w:numFmt w:val="lowerRoman"/>
+      <w:lvlText w:val="%6."/>
+      <w:lvlJc w:val="right"/>
+      <w:pPr>
+        <w:ind w:left="4570" w:hanging="180"/>
+      </w:pPr>
+    </w:lvl>
+    <w:lvl w:ilvl="6" w:tplc="0409000F" w:tentative="1">
+      <w:start w:val="1"/>
+      <w:numFmt w:val="decimal"/>
+      <w:lvlText w:val="%7."/>
+      <w:lvlJc w:val="left"/>
+      <w:pPr>
+        <w:ind w:left="5290" w:hanging="360"/>
+      </w:pPr>
+    </w:lvl>
+    <w:lvl w:ilvl="7" w:tplc="04090019" w:tentative="1">
+      <w:start w:val="1"/>
+      <w:numFmt w:val="lowerLetter"/>
+      <w:lvlText w:val="%8."/>
+      <w:lvlJc w:val="left"/>
+      <w:pPr>
+        <w:ind w:left="6010" w:hanging="360"/>
+      </w:pPr>
+    </w:lvl>
+    <w:lvl w:ilvl="8" w:tplc="0409001B" w:tentative="1">
+      <w:start w:val="1"/>
+      <w:numFmt w:val="lowerRoman"/>
+      <w:lvlText w:val="%9."/>
+      <w:lvlJc w:val="right"/>
+      <w:pPr>
+        <w:ind w:left="6730" w:hanging="180"/>
+      </w:pPr>
+    </w:lvl>
+  </w:abstractNum>
+  <w:abstractNum w:abstractNumId="8" w15:restartNumberingAfterBreak="0">
+    <w:nsid w:val="3E7306CF"/>
+    <w:multiLevelType w:val="hybridMultilevel"/>
+    <w:tmpl w:val="07EC5D26"/>
+    <w:lvl w:ilvl="0" w:tplc="0409000F">
+      <w:start w:val="1"/>
+      <w:numFmt w:val="decimal"/>
+      <w:lvlText w:val="%1."/>
+      <w:lvlJc w:val="left"/>
+      <w:pPr>
+        <w:ind w:left="720" w:hanging="360"/>
       </w:pPr>
       <w:rPr>
         <w:rFonts w:hint="default"/>
-        <w:lang w:val="vi" w:eastAsia="en-US" w:bidi="ar-SA"/>
-      </w:rPr>
-    </w:lvl>
-    <w:lvl w:ilvl="1">
-      <w:start w:val="3"/>
+      </w:rPr>
+    </w:lvl>
+    <w:lvl w:ilvl="1" w:tplc="04090003" w:tentative="1">
+      <w:start w:val="1"/>
+      <w:numFmt w:val="bullet"/>
+      <w:lvlText w:val="o"/>
+      <w:lvlJc w:val="left"/>
+      <w:pPr>
+        <w:ind w:left="1440" w:hanging="360"/>
+      </w:pPr>
+      <w:rPr>
+        <w:rFonts w:ascii="Courier New" w:hAnsi="Courier New" w:cs="Courier New" w:hint="default"/>
+      </w:rPr>
+    </w:lvl>
+    <w:lvl w:ilvl="2" w:tplc="04090005" w:tentative="1">
+      <w:start w:val="1"/>
+      <w:numFmt w:val="bullet"/>
+      <w:lvlText w:val=""/>
+      <w:lvlJc w:val="left"/>
+      <w:pPr>
+        <w:ind w:left="2160" w:hanging="360"/>
+      </w:pPr>
+      <w:rPr>
+        <w:rFonts w:ascii="Wingdings" w:hAnsi="Wingdings" w:hint="default"/>
+      </w:rPr>
+    </w:lvl>
+    <w:lvl w:ilvl="3" w:tplc="04090001" w:tentative="1">
+      <w:start w:val="1"/>
+      <w:numFmt w:val="bullet"/>
+      <w:lvlText w:val=""/>
+      <w:lvlJc w:val="left"/>
+      <w:pPr>
+        <w:ind w:left="2880" w:hanging="360"/>
+      </w:pPr>
+      <w:rPr>
+        <w:rFonts w:ascii="Symbol" w:hAnsi="Symbol" w:hint="default"/>
+      </w:rPr>
+    </w:lvl>
+    <w:lvl w:ilvl="4" w:tplc="04090003" w:tentative="1">
+      <w:start w:val="1"/>
+      <w:numFmt w:val="bullet"/>
+      <w:lvlText w:val="o"/>
+      <w:lvlJc w:val="left"/>
+      <w:pPr>
+        <w:ind w:left="3600" w:hanging="360"/>
+      </w:pPr>
+      <w:rPr>
+        <w:rFonts w:ascii="Courier New" w:hAnsi="Courier New" w:cs="Courier New" w:hint="default"/>
+      </w:rPr>
+    </w:lvl>
+    <w:lvl w:ilvl="5" w:tplc="04090005" w:tentative="1">
+      <w:start w:val="1"/>
+      <w:numFmt w:val="bullet"/>
+      <w:lvlText w:val=""/>
+      <w:lvlJc w:val="left"/>
+      <w:pPr>
+        <w:ind w:left="4320" w:hanging="360"/>
+      </w:pPr>
+      <w:rPr>
+        <w:rFonts w:ascii="Wingdings" w:hAnsi="Wingdings" w:hint="default"/>
+      </w:rPr>
+    </w:lvl>
+    <w:lvl w:ilvl="6" w:tplc="04090001" w:tentative="1">
+      <w:start w:val="1"/>
+      <w:numFmt w:val="bullet"/>
+      <w:lvlText w:val=""/>
+      <w:lvlJc w:val="left"/>
+      <w:pPr>
+        <w:ind w:left="5040" w:hanging="360"/>
+      </w:pPr>
+      <w:rPr>
+        <w:rFonts w:ascii="Symbol" w:hAnsi="Symbol" w:hint="default"/>
+      </w:rPr>
+    </w:lvl>
+    <w:lvl w:ilvl="7" w:tplc="04090003" w:tentative="1">
+      <w:start w:val="1"/>
+      <w:numFmt w:val="bullet"/>
+      <w:lvlText w:val="o"/>
+      <w:lvlJc w:val="left"/>
+      <w:pPr>
+        <w:ind w:left="5760" w:hanging="360"/>
+      </w:pPr>
+      <w:rPr>
+        <w:rFonts w:ascii="Courier New" w:hAnsi="Courier New" w:cs="Courier New" w:hint="default"/>
+      </w:rPr>
+    </w:lvl>
+    <w:lvl w:ilvl="8" w:tplc="04090005" w:tentative="1">
+      <w:start w:val="1"/>
+      <w:numFmt w:val="bullet"/>
+      <w:lvlText w:val=""/>
+      <w:lvlJc w:val="left"/>
+      <w:pPr>
+        <w:ind w:left="6480" w:hanging="360"/>
+      </w:pPr>
+      <w:rPr>
+        <w:rFonts w:ascii="Wingdings" w:hAnsi="Wingdings" w:hint="default"/>
+      </w:rPr>
+    </w:lvl>
+  </w:abstractNum>
+  <w:abstractNum w:abstractNumId="9" w15:restartNumberingAfterBreak="0">
+    <w:nsid w:val="4B7B7DE1"/>
+    <w:multiLevelType w:val="hybridMultilevel"/>
+    <w:tmpl w:val="FBCA3834"/>
+    <w:lvl w:ilvl="0" w:tplc="0409000F">
+      <w:start w:val="1"/>
       <w:numFmt w:val="decimal"/>
-      <w:lvlText w:val="%1.%2"/>
-      <w:lvlJc w:val="left"/>
-      <w:pPr>
-        <w:ind w:left="1065" w:hanging="845"/>
-      </w:pPr>
-      <w:rPr>
-        <w:rFonts w:hint="default"/>
-        <w:lang w:val="vi" w:eastAsia="en-US" w:bidi="ar-SA"/>
-      </w:rPr>
-    </w:lvl>
-    <w:lvl w:ilvl="2">
-      <w:start w:val="3"/>
+      <w:lvlText w:val="%1."/>
+      <w:lvlJc w:val="left"/>
+      <w:pPr>
+        <w:ind w:left="720" w:hanging="360"/>
+      </w:pPr>
+    </w:lvl>
+    <w:lvl w:ilvl="1" w:tplc="04090019" w:tentative="1">
+      <w:start w:val="1"/>
+      <w:numFmt w:val="lowerLetter"/>
+      <w:lvlText w:val="%2."/>
+      <w:lvlJc w:val="left"/>
+      <w:pPr>
+        <w:ind w:left="1440" w:hanging="360"/>
+      </w:pPr>
+    </w:lvl>
+    <w:lvl w:ilvl="2" w:tplc="0409001B" w:tentative="1">
+      <w:start w:val="1"/>
+      <w:numFmt w:val="lowerRoman"/>
+      <w:lvlText w:val="%3."/>
+      <w:lvlJc w:val="right"/>
+      <w:pPr>
+        <w:ind w:left="2160" w:hanging="180"/>
+      </w:pPr>
+    </w:lvl>
+    <w:lvl w:ilvl="3" w:tplc="0409000F" w:tentative="1">
+      <w:start w:val="1"/>
       <w:numFmt w:val="decimal"/>
-      <w:lvlText w:val="%1.%2.%3"/>
-      <w:lvlJc w:val="left"/>
-      <w:pPr>
-        <w:ind w:left="1065" w:hanging="845"/>
-      </w:pPr>
-      <w:rPr>
-        <w:rFonts w:hint="default"/>
-        <w:lang w:val="vi" w:eastAsia="en-US" w:bidi="ar-SA"/>
-      </w:rPr>
-    </w:lvl>
-    <w:lvl w:ilvl="3">
+      <w:lvlText w:val="%4."/>
+      <w:lvlJc w:val="left"/>
+      <w:pPr>
+        <w:ind w:left="2880" w:hanging="360"/>
+      </w:pPr>
+    </w:lvl>
+    <w:lvl w:ilvl="4" w:tplc="04090019" w:tentative="1">
+      <w:start w:val="1"/>
+      <w:numFmt w:val="lowerLetter"/>
+      <w:lvlText w:val="%5."/>
+      <w:lvlJc w:val="left"/>
+      <w:pPr>
+        <w:ind w:left="3600" w:hanging="360"/>
+      </w:pPr>
+    </w:lvl>
+    <w:lvl w:ilvl="5" w:tplc="0409001B" w:tentative="1">
+      <w:start w:val="1"/>
+      <w:numFmt w:val="lowerRoman"/>
+      <w:lvlText w:val="%6."/>
+      <w:lvlJc w:val="right"/>
+      <w:pPr>
+        <w:ind w:left="4320" w:hanging="180"/>
+      </w:pPr>
+    </w:lvl>
+    <w:lvl w:ilvl="6" w:tplc="0409000F" w:tentative="1">
       <w:start w:val="1"/>
       <w:numFmt w:val="decimal"/>
-      <w:lvlText w:val="%1.%2.%3.%4."/>
-      <w:lvlJc w:val="left"/>
-      <w:pPr>
-        <w:ind w:left="1065" w:hanging="845"/>
+      <w:lvlText w:val="%7."/>
+      <w:lvlJc w:val="left"/>
+      <w:pPr>
+        <w:ind w:left="5040" w:hanging="360"/>
+      </w:pPr>
+    </w:lvl>
+    <w:lvl w:ilvl="7" w:tplc="04090019" w:tentative="1">
+      <w:start w:val="1"/>
+      <w:numFmt w:val="lowerLetter"/>
+      <w:lvlText w:val="%8."/>
+      <w:lvlJc w:val="left"/>
+      <w:pPr>
+        <w:ind w:left="5760" w:hanging="360"/>
+      </w:pPr>
+    </w:lvl>
+    <w:lvl w:ilvl="8" w:tplc="0409001B" w:tentative="1">
+      <w:start w:val="1"/>
+      <w:numFmt w:val="lowerRoman"/>
+      <w:lvlText w:val="%9."/>
+      <w:lvlJc w:val="right"/>
+      <w:pPr>
+        <w:ind w:left="6480" w:hanging="180"/>
+      </w:pPr>
+    </w:lvl>
+  </w:abstractNum>
+  <w:abstractNum w:abstractNumId="10" w15:restartNumberingAfterBreak="0">
+    <w:nsid w:val="53424129"/>
+    <w:multiLevelType w:val="hybridMultilevel"/>
+    <w:tmpl w:val="031CB524"/>
+    <w:lvl w:ilvl="0" w:tplc="D7602DE4">
+      <w:numFmt w:val="bullet"/>
+      <w:lvlText w:val="-"/>
+      <w:lvlJc w:val="left"/>
+      <w:pPr>
+        <w:ind w:left="720" w:hanging="360"/>
       </w:pPr>
       <w:rPr>
         <w:rFonts w:ascii="Times New Roman" w:eastAsia="Times New Roman" w:hAnsi="Times New Roman" w:cs="Times New Roman" w:hint="default"/>
@@ -6197,200 +6412,343 @@
         <w:lang w:val="vi" w:eastAsia="en-US" w:bidi="ar-SA"/>
       </w:rPr>
     </w:lvl>
-    <w:lvl w:ilvl="4">
+    <w:lvl w:ilvl="1" w:tplc="04090003" w:tentative="1">
+      <w:start w:val="1"/>
+      <w:numFmt w:val="bullet"/>
+      <w:lvlText w:val="o"/>
+      <w:lvlJc w:val="left"/>
+      <w:pPr>
+        <w:ind w:left="1440" w:hanging="360"/>
+      </w:pPr>
+      <w:rPr>
+        <w:rFonts w:ascii="Courier New" w:hAnsi="Courier New" w:cs="Courier New" w:hint="default"/>
+      </w:rPr>
+    </w:lvl>
+    <w:lvl w:ilvl="2" w:tplc="04090005" w:tentative="1">
+      <w:start w:val="1"/>
+      <w:numFmt w:val="bullet"/>
+      <w:lvlText w:val=""/>
+      <w:lvlJc w:val="left"/>
+      <w:pPr>
+        <w:ind w:left="2160" w:hanging="360"/>
+      </w:pPr>
+      <w:rPr>
+        <w:rFonts w:ascii="Wingdings" w:hAnsi="Wingdings" w:hint="default"/>
+      </w:rPr>
+    </w:lvl>
+    <w:lvl w:ilvl="3" w:tplc="04090001" w:tentative="1">
+      <w:start w:val="1"/>
+      <w:numFmt w:val="bullet"/>
+      <w:lvlText w:val=""/>
+      <w:lvlJc w:val="left"/>
+      <w:pPr>
+        <w:ind w:left="2880" w:hanging="360"/>
+      </w:pPr>
+      <w:rPr>
+        <w:rFonts w:ascii="Symbol" w:hAnsi="Symbol" w:hint="default"/>
+      </w:rPr>
+    </w:lvl>
+    <w:lvl w:ilvl="4" w:tplc="04090003" w:tentative="1">
+      <w:start w:val="1"/>
+      <w:numFmt w:val="bullet"/>
+      <w:lvlText w:val="o"/>
+      <w:lvlJc w:val="left"/>
+      <w:pPr>
+        <w:ind w:left="3600" w:hanging="360"/>
+      </w:pPr>
+      <w:rPr>
+        <w:rFonts w:ascii="Courier New" w:hAnsi="Courier New" w:cs="Courier New" w:hint="default"/>
+      </w:rPr>
+    </w:lvl>
+    <w:lvl w:ilvl="5" w:tplc="04090005" w:tentative="1">
+      <w:start w:val="1"/>
+      <w:numFmt w:val="bullet"/>
+      <w:lvlText w:val=""/>
+      <w:lvlJc w:val="left"/>
+      <w:pPr>
+        <w:ind w:left="4320" w:hanging="360"/>
+      </w:pPr>
+      <w:rPr>
+        <w:rFonts w:ascii="Wingdings" w:hAnsi="Wingdings" w:hint="default"/>
+      </w:rPr>
+    </w:lvl>
+    <w:lvl w:ilvl="6" w:tplc="04090001" w:tentative="1">
+      <w:start w:val="1"/>
+      <w:numFmt w:val="bullet"/>
+      <w:lvlText w:val=""/>
+      <w:lvlJc w:val="left"/>
+      <w:pPr>
+        <w:ind w:left="5040" w:hanging="360"/>
+      </w:pPr>
+      <w:rPr>
+        <w:rFonts w:ascii="Symbol" w:hAnsi="Symbol" w:hint="default"/>
+      </w:rPr>
+    </w:lvl>
+    <w:lvl w:ilvl="7" w:tplc="04090003" w:tentative="1">
+      <w:start w:val="1"/>
+      <w:numFmt w:val="bullet"/>
+      <w:lvlText w:val="o"/>
+      <w:lvlJc w:val="left"/>
+      <w:pPr>
+        <w:ind w:left="5760" w:hanging="360"/>
+      </w:pPr>
+      <w:rPr>
+        <w:rFonts w:ascii="Courier New" w:hAnsi="Courier New" w:cs="Courier New" w:hint="default"/>
+      </w:rPr>
+    </w:lvl>
+    <w:lvl w:ilvl="8" w:tplc="04090005" w:tentative="1">
+      <w:start w:val="1"/>
+      <w:numFmt w:val="bullet"/>
+      <w:lvlText w:val=""/>
+      <w:lvlJc w:val="left"/>
+      <w:pPr>
+        <w:ind w:left="6480" w:hanging="360"/>
+      </w:pPr>
+      <w:rPr>
+        <w:rFonts w:ascii="Wingdings" w:hAnsi="Wingdings" w:hint="default"/>
+      </w:rPr>
+    </w:lvl>
+  </w:abstractNum>
+  <w:abstractNum w:abstractNumId="11" w15:restartNumberingAfterBreak="0">
+    <w:nsid w:val="5762159D"/>
+    <w:multiLevelType w:val="hybridMultilevel"/>
+    <w:tmpl w:val="CE309892"/>
+    <w:lvl w:ilvl="0" w:tplc="0E5050CE">
+      <w:start w:val="1"/>
+      <w:numFmt w:val="bullet"/>
+      <w:lvlText w:val=""/>
+      <w:lvlJc w:val="left"/>
+      <w:pPr>
+        <w:ind w:left="1080" w:hanging="360"/>
+      </w:pPr>
+      <w:rPr>
+        <w:rFonts w:ascii="Symbol" w:hAnsi="Symbol" w:hint="default"/>
+      </w:rPr>
+    </w:lvl>
+    <w:lvl w:ilvl="1" w:tplc="04090003" w:tentative="1">
+      <w:start w:val="1"/>
+      <w:numFmt w:val="bullet"/>
+      <w:lvlText w:val="o"/>
+      <w:lvlJc w:val="left"/>
+      <w:pPr>
+        <w:ind w:left="1800" w:hanging="360"/>
+      </w:pPr>
+      <w:rPr>
+        <w:rFonts w:ascii="Courier New" w:hAnsi="Courier New" w:cs="Courier New" w:hint="default"/>
+      </w:rPr>
+    </w:lvl>
+    <w:lvl w:ilvl="2" w:tplc="04090005" w:tentative="1">
+      <w:start w:val="1"/>
+      <w:numFmt w:val="bullet"/>
+      <w:lvlText w:val=""/>
+      <w:lvlJc w:val="left"/>
+      <w:pPr>
+        <w:ind w:left="2520" w:hanging="360"/>
+      </w:pPr>
+      <w:rPr>
+        <w:rFonts w:ascii="Wingdings" w:hAnsi="Wingdings" w:hint="default"/>
+      </w:rPr>
+    </w:lvl>
+    <w:lvl w:ilvl="3" w:tplc="04090001" w:tentative="1">
+      <w:start w:val="1"/>
+      <w:numFmt w:val="bullet"/>
+      <w:lvlText w:val=""/>
+      <w:lvlJc w:val="left"/>
+      <w:pPr>
+        <w:ind w:left="3240" w:hanging="360"/>
+      </w:pPr>
+      <w:rPr>
+        <w:rFonts w:ascii="Symbol" w:hAnsi="Symbol" w:hint="default"/>
+      </w:rPr>
+    </w:lvl>
+    <w:lvl w:ilvl="4" w:tplc="04090003" w:tentative="1">
+      <w:start w:val="1"/>
+      <w:numFmt w:val="bullet"/>
+      <w:lvlText w:val="o"/>
+      <w:lvlJc w:val="left"/>
+      <w:pPr>
+        <w:ind w:left="3960" w:hanging="360"/>
+      </w:pPr>
+      <w:rPr>
+        <w:rFonts w:ascii="Courier New" w:hAnsi="Courier New" w:cs="Courier New" w:hint="default"/>
+      </w:rPr>
+    </w:lvl>
+    <w:lvl w:ilvl="5" w:tplc="04090005" w:tentative="1">
+      <w:start w:val="1"/>
+      <w:numFmt w:val="bullet"/>
+      <w:lvlText w:val=""/>
+      <w:lvlJc w:val="left"/>
+      <w:pPr>
+        <w:ind w:left="4680" w:hanging="360"/>
+      </w:pPr>
+      <w:rPr>
+        <w:rFonts w:ascii="Wingdings" w:hAnsi="Wingdings" w:hint="default"/>
+      </w:rPr>
+    </w:lvl>
+    <w:lvl w:ilvl="6" w:tplc="04090001" w:tentative="1">
+      <w:start w:val="1"/>
+      <w:numFmt w:val="bullet"/>
+      <w:lvlText w:val=""/>
+      <w:lvlJc w:val="left"/>
+      <w:pPr>
+        <w:ind w:left="5400" w:hanging="360"/>
+      </w:pPr>
+      <w:rPr>
+        <w:rFonts w:ascii="Symbol" w:hAnsi="Symbol" w:hint="default"/>
+      </w:rPr>
+    </w:lvl>
+    <w:lvl w:ilvl="7" w:tplc="04090003" w:tentative="1">
+      <w:start w:val="1"/>
+      <w:numFmt w:val="bullet"/>
+      <w:lvlText w:val="o"/>
+      <w:lvlJc w:val="left"/>
+      <w:pPr>
+        <w:ind w:left="6120" w:hanging="360"/>
+      </w:pPr>
+      <w:rPr>
+        <w:rFonts w:ascii="Courier New" w:hAnsi="Courier New" w:cs="Courier New" w:hint="default"/>
+      </w:rPr>
+    </w:lvl>
+    <w:lvl w:ilvl="8" w:tplc="04090005" w:tentative="1">
+      <w:start w:val="1"/>
+      <w:numFmt w:val="bullet"/>
+      <w:lvlText w:val=""/>
+      <w:lvlJc w:val="left"/>
+      <w:pPr>
+        <w:ind w:left="6840" w:hanging="360"/>
+      </w:pPr>
+      <w:rPr>
+        <w:rFonts w:ascii="Wingdings" w:hAnsi="Wingdings" w:hint="default"/>
+      </w:rPr>
+    </w:lvl>
+  </w:abstractNum>
+  <w:abstractNum w:abstractNumId="12" w15:restartNumberingAfterBreak="0">
+    <w:nsid w:val="5CC70713"/>
+    <w:multiLevelType w:val="hybridMultilevel"/>
+    <w:tmpl w:val="1D9EB340"/>
+    <w:lvl w:ilvl="0" w:tplc="F8986EA6">
       <w:numFmt w:val="bullet"/>
       <w:lvlText w:val="-"/>
       <w:lvlJc w:val="left"/>
       <w:pPr>
-        <w:ind w:left="220" w:hanging="152"/>
-      </w:pPr>
-      <w:rPr>
-        <w:rFonts w:ascii="Times New Roman" w:eastAsia="Times New Roman" w:hAnsi="Times New Roman" w:cs="Times New Roman" w:hint="default"/>
-        <w:spacing w:val="-5"/>
-        <w:w w:val="100"/>
-        <w:sz w:val="26"/>
-        <w:szCs w:val="26"/>
-        <w:lang w:val="vi" w:eastAsia="en-US" w:bidi="ar-SA"/>
-      </w:rPr>
-    </w:lvl>
-    <w:lvl w:ilvl="5">
+        <w:ind w:left="720" w:hanging="360"/>
+      </w:pPr>
+      <w:rPr>
+        <w:rFonts w:ascii="Times New Roman" w:eastAsiaTheme="minorHAnsi" w:hAnsi="Times New Roman" w:cs="Times New Roman" w:hint="default"/>
+      </w:rPr>
+    </w:lvl>
+    <w:lvl w:ilvl="1" w:tplc="04090003" w:tentative="1">
+      <w:start w:val="1"/>
       <w:numFmt w:val="bullet"/>
-      <w:lvlText w:val="•"/>
-      <w:lvlJc w:val="left"/>
-      <w:pPr>
-        <w:ind w:left="1660" w:hanging="157"/>
-      </w:pPr>
-      <w:rPr>
-        <w:rFonts w:ascii="Times New Roman" w:eastAsia="Times New Roman" w:hAnsi="Times New Roman" w:cs="Times New Roman" w:hint="default"/>
-        <w:spacing w:val="-4"/>
-        <w:w w:val="100"/>
-        <w:sz w:val="26"/>
-        <w:szCs w:val="26"/>
-        <w:lang w:val="vi" w:eastAsia="en-US" w:bidi="ar-SA"/>
-      </w:rPr>
-    </w:lvl>
-    <w:lvl w:ilvl="6">
+      <w:lvlText w:val="o"/>
+      <w:lvlJc w:val="left"/>
+      <w:pPr>
+        <w:ind w:left="1440" w:hanging="360"/>
+      </w:pPr>
+      <w:rPr>
+        <w:rFonts w:ascii="Courier New" w:hAnsi="Courier New" w:cs="Courier New" w:hint="default"/>
+      </w:rPr>
+    </w:lvl>
+    <w:lvl w:ilvl="2" w:tplc="04090005" w:tentative="1">
+      <w:start w:val="1"/>
       <w:numFmt w:val="bullet"/>
-      <w:lvlText w:val="•"/>
-      <w:lvlJc w:val="left"/>
-      <w:pPr>
-        <w:ind w:left="6340" w:hanging="157"/>
-      </w:pPr>
-      <w:rPr>
-        <w:rFonts w:hint="default"/>
-        <w:lang w:val="vi" w:eastAsia="en-US" w:bidi="ar-SA"/>
-      </w:rPr>
-    </w:lvl>
-    <w:lvl w:ilvl="7">
-      <w:numFmt w:val="bullet"/>
-      <w:lvlText w:val="•"/>
-      <w:lvlJc w:val="left"/>
-      <w:pPr>
-        <w:ind w:left="7510" w:hanging="157"/>
-      </w:pPr>
-      <w:rPr>
-        <w:rFonts w:hint="default"/>
-        <w:lang w:val="vi" w:eastAsia="en-US" w:bidi="ar-SA"/>
-      </w:rPr>
-    </w:lvl>
-    <w:lvl w:ilvl="8">
-      <w:numFmt w:val="bullet"/>
-      <w:lvlText w:val="•"/>
-      <w:lvlJc w:val="left"/>
-      <w:pPr>
-        <w:ind w:left="8680" w:hanging="157"/>
-      </w:pPr>
-      <w:rPr>
-        <w:rFonts w:hint="default"/>
-        <w:lang w:val="vi" w:eastAsia="en-US" w:bidi="ar-SA"/>
-      </w:rPr>
-    </w:lvl>
-  </w:abstractNum>
-  <w:abstractNum w:abstractNumId="14" w15:restartNumberingAfterBreak="0">
-    <w:nsid w:val="2F062A12"/>
-    <w:multiLevelType w:val="hybridMultilevel"/>
-    <w:tmpl w:val="54C20F26"/>
-    <w:lvl w:ilvl="0" w:tplc="04090001">
+      <w:lvlText w:val=""/>
+      <w:lvlJc w:val="left"/>
+      <w:pPr>
+        <w:ind w:left="2160" w:hanging="360"/>
+      </w:pPr>
+      <w:rPr>
+        <w:rFonts w:ascii="Wingdings" w:hAnsi="Wingdings" w:hint="default"/>
+      </w:rPr>
+    </w:lvl>
+    <w:lvl w:ilvl="3" w:tplc="04090001" w:tentative="1">
       <w:start w:val="1"/>
       <w:numFmt w:val="bullet"/>
       <w:lvlText w:val=""/>
       <w:lvlJc w:val="left"/>
       <w:pPr>
-        <w:ind w:left="2050" w:hanging="360"/>
+        <w:ind w:left="2880" w:hanging="360"/>
       </w:pPr>
       <w:rPr>
         <w:rFonts w:ascii="Symbol" w:hAnsi="Symbol" w:hint="default"/>
       </w:rPr>
     </w:lvl>
-    <w:lvl w:ilvl="1" w:tplc="04090003" w:tentative="1">
+    <w:lvl w:ilvl="4" w:tplc="04090003" w:tentative="1">
       <w:start w:val="1"/>
       <w:numFmt w:val="bullet"/>
       <w:lvlText w:val="o"/>
       <w:lvlJc w:val="left"/>
       <w:pPr>
-        <w:ind w:left="2770" w:hanging="360"/>
+        <w:ind w:left="3600" w:hanging="360"/>
       </w:pPr>
       <w:rPr>
         <w:rFonts w:ascii="Courier New" w:hAnsi="Courier New" w:cs="Courier New" w:hint="default"/>
       </w:rPr>
     </w:lvl>
-    <w:lvl w:ilvl="2" w:tplc="04090005" w:tentative="1">
+    <w:lvl w:ilvl="5" w:tplc="04090005" w:tentative="1">
       <w:start w:val="1"/>
       <w:numFmt w:val="bullet"/>
       <w:lvlText w:val=""/>
       <w:lvlJc w:val="left"/>
       <w:pPr>
-        <w:ind w:left="3490" w:hanging="360"/>
+        <w:ind w:left="4320" w:hanging="360"/>
       </w:pPr>
       <w:rPr>
         <w:rFonts w:ascii="Wingdings" w:hAnsi="Wingdings" w:hint="default"/>
       </w:rPr>
     </w:lvl>
-    <w:lvl w:ilvl="3" w:tplc="04090001" w:tentative="1">
+    <w:lvl w:ilvl="6" w:tplc="04090001" w:tentative="1">
       <w:start w:val="1"/>
       <w:numFmt w:val="bullet"/>
       <w:lvlText w:val=""/>
       <w:lvlJc w:val="left"/>
       <w:pPr>
-        <w:ind w:left="4210" w:hanging="360"/>
+        <w:ind w:left="5040" w:hanging="360"/>
       </w:pPr>
       <w:rPr>
         <w:rFonts w:ascii="Symbol" w:hAnsi="Symbol" w:hint="default"/>
       </w:rPr>
     </w:lvl>
-    <w:lvl w:ilvl="4" w:tplc="04090003" w:tentative="1">
+    <w:lvl w:ilvl="7" w:tplc="04090003" w:tentative="1">
       <w:start w:val="1"/>
       <w:numFmt w:val="bullet"/>
       <w:lvlText w:val="o"/>
       <w:lvlJc w:val="left"/>
       <w:pPr>
-        <w:ind w:left="4930" w:hanging="360"/>
+        <w:ind w:left="5760" w:hanging="360"/>
       </w:pPr>
       <w:rPr>
         <w:rFonts w:ascii="Courier New" w:hAnsi="Courier New" w:cs="Courier New" w:hint="default"/>
       </w:rPr>
     </w:lvl>
-    <w:lvl w:ilvl="5" w:tplc="04090005" w:tentative="1">
+    <w:lvl w:ilvl="8" w:tplc="04090005" w:tentative="1">
       <w:start w:val="1"/>
       <w:numFmt w:val="bullet"/>
       <w:lvlText w:val=""/>
       <w:lvlJc w:val="left"/>
       <w:pPr>
-        <w:ind w:left="5650" w:hanging="360"/>
+        <w:ind w:left="6480" w:hanging="360"/>
       </w:pPr>
       <w:rPr>
         <w:rFonts w:ascii="Wingdings" w:hAnsi="Wingdings" w:hint="default"/>
       </w:rPr>
     </w:lvl>
-    <w:lvl w:ilvl="6" w:tplc="04090001" w:tentative="1">
-      <w:start w:val="1"/>
-      <w:numFmt w:val="bullet"/>
-      <w:lvlText w:val=""/>
-      <w:lvlJc w:val="left"/>
-      <w:pPr>
-        <w:ind w:left="6370" w:hanging="360"/>
-      </w:pPr>
-      <w:rPr>
-        <w:rFonts w:ascii="Symbol" w:hAnsi="Symbol" w:hint="default"/>
-      </w:rPr>
-    </w:lvl>
-    <w:lvl w:ilvl="7" w:tplc="04090003" w:tentative="1">
-      <w:start w:val="1"/>
-      <w:numFmt w:val="bullet"/>
-      <w:lvlText w:val="o"/>
-      <w:lvlJc w:val="left"/>
-      <w:pPr>
-        <w:ind w:left="7090" w:hanging="360"/>
-      </w:pPr>
-      <w:rPr>
-        <w:rFonts w:ascii="Courier New" w:hAnsi="Courier New" w:cs="Courier New" w:hint="default"/>
-      </w:rPr>
-    </w:lvl>
-    <w:lvl w:ilvl="8" w:tplc="04090005" w:tentative="1">
-      <w:start w:val="1"/>
-      <w:numFmt w:val="bullet"/>
-      <w:lvlText w:val=""/>
-      <w:lvlJc w:val="left"/>
-      <w:pPr>
-        <w:ind w:left="7810" w:hanging="360"/>
-      </w:pPr>
-      <w:rPr>
-        <w:rFonts w:ascii="Wingdings" w:hAnsi="Wingdings" w:hint="default"/>
-      </w:rPr>
-    </w:lvl>
   </w:abstractNum>
-  <w:abstractNum w:abstractNumId="15" w15:restartNumberingAfterBreak="0">
-    <w:nsid w:val="2F4F2634"/>
+  <w:abstractNum w:abstractNumId="13" w15:restartNumberingAfterBreak="0">
+    <w:nsid w:val="704C6A76"/>
     <w:multiLevelType w:val="hybridMultilevel"/>
-    <w:tmpl w:val="C4903FEE"/>
-    <w:lvl w:ilvl="0" w:tplc="0409000F">
-      <w:start w:val="1"/>
-      <w:numFmt w:val="decimal"/>
+    <w:tmpl w:val="0ADCEF8A"/>
+    <w:lvl w:ilvl="0" w:tplc="B5A03B16">
+      <w:start w:val="3"/>
+      <w:numFmt w:val="upperRoman"/>
       <w:lvlText w:val="%1."/>
       <w:lvlJc w:val="left"/>
       <w:pPr>
-        <w:ind w:left="720" w:hanging="360"/>
-      </w:pPr>
+        <w:ind w:left="1080" w:hanging="720"/>
+      </w:pPr>
+      <w:rPr>
+        <w:rFonts w:hint="default"/>
+      </w:rPr>
     </w:lvl>
     <w:lvl w:ilvl="1" w:tplc="04090019" w:tentative="1">
       <w:start w:val="1"/>
@@ -6465,17 +6823,106 @@
       </w:pPr>
     </w:lvl>
   </w:abstractNum>
-  <w:abstractNum w:abstractNumId="16" w15:restartNumberingAfterBreak="0">
-    <w:nsid w:val="31623B83"/>
+  <w:abstractNum w:abstractNumId="14" w15:restartNumberingAfterBreak="0">
+    <w:nsid w:val="73FA09B2"/>
+    <w:multiLevelType w:val="hybridMultilevel"/>
+    <w:tmpl w:val="B73E6EF8"/>
+    <w:lvl w:ilvl="0" w:tplc="0409000F">
+      <w:start w:val="1"/>
+      <w:numFmt w:val="decimal"/>
+      <w:lvlText w:val="%1."/>
+      <w:lvlJc w:val="left"/>
+      <w:pPr>
+        <w:ind w:left="720" w:hanging="360"/>
+      </w:pPr>
+      <w:rPr>
+        <w:rFonts w:hint="default"/>
+      </w:rPr>
+    </w:lvl>
+    <w:lvl w:ilvl="1" w:tplc="04090019" w:tentative="1">
+      <w:start w:val="1"/>
+      <w:numFmt w:val="lowerLetter"/>
+      <w:lvlText w:val="%2."/>
+      <w:lvlJc w:val="left"/>
+      <w:pPr>
+        <w:ind w:left="1440" w:hanging="360"/>
+      </w:pPr>
+    </w:lvl>
+    <w:lvl w:ilvl="2" w:tplc="0409001B" w:tentative="1">
+      <w:start w:val="1"/>
+      <w:numFmt w:val="lowerRoman"/>
+      <w:lvlText w:val="%3."/>
+      <w:lvlJc w:val="right"/>
+      <w:pPr>
+        <w:ind w:left="2160" w:hanging="180"/>
+      </w:pPr>
+    </w:lvl>
+    <w:lvl w:ilvl="3" w:tplc="0409000F" w:tentative="1">
+      <w:start w:val="1"/>
+      <w:numFmt w:val="decimal"/>
+      <w:lvlText w:val="%4."/>
+      <w:lvlJc w:val="left"/>
+      <w:pPr>
+        <w:ind w:left="2880" w:hanging="360"/>
+      </w:pPr>
+    </w:lvl>
+    <w:lvl w:ilvl="4" w:tplc="04090019" w:tentative="1">
+      <w:start w:val="1"/>
+      <w:numFmt w:val="lowerLetter"/>
+      <w:lvlText w:val="%5."/>
+      <w:lvlJc w:val="left"/>
+      <w:pPr>
+        <w:ind w:left="3600" w:hanging="360"/>
+      </w:pPr>
+    </w:lvl>
+    <w:lvl w:ilvl="5" w:tplc="0409001B" w:tentative="1">
+      <w:start w:val="1"/>
+      <w:numFmt w:val="lowerRoman"/>
+      <w:lvlText w:val="%6."/>
+      <w:lvlJc w:val="right"/>
+      <w:pPr>
+        <w:ind w:left="4320" w:hanging="180"/>
+      </w:pPr>
+    </w:lvl>
+    <w:lvl w:ilvl="6" w:tplc="0409000F" w:tentative="1">
+      <w:start w:val="1"/>
+      <w:numFmt w:val="decimal"/>
+      <w:lvlText w:val="%7."/>
+      <w:lvlJc w:val="left"/>
+      <w:pPr>
+        <w:ind w:left="5040" w:hanging="360"/>
+      </w:pPr>
+    </w:lvl>
+    <w:lvl w:ilvl="7" w:tplc="04090019" w:tentative="1">
+      <w:start w:val="1"/>
+      <w:numFmt w:val="lowerLetter"/>
+      <w:lvlText w:val="%8."/>
+      <w:lvlJc w:val="left"/>
+      <w:pPr>
+        <w:ind w:left="5760" w:hanging="360"/>
+      </w:pPr>
+    </w:lvl>
+    <w:lvl w:ilvl="8" w:tplc="0409001B" w:tentative="1">
+      <w:start w:val="1"/>
+      <w:numFmt w:val="lowerRoman"/>
+      <w:lvlText w:val="%9."/>
+      <w:lvlJc w:val="right"/>
+      <w:pPr>
+        <w:ind w:left="6480" w:hanging="180"/>
+      </w:pPr>
+    </w:lvl>
+  </w:abstractNum>
+  <w:abstractNum w:abstractNumId="15" w15:restartNumberingAfterBreak="0">
+    <w:nsid w:val="75545CBC"/>
     <w:multiLevelType w:val="multilevel"/>
-    <w:tmpl w:val="073E37CC"/>
+    <w:tmpl w:val="B70E3BDA"/>
     <w:lvl w:ilvl="0">
       <w:start w:val="1"/>
       <w:numFmt w:val="decimal"/>
       <w:lvlText w:val="%1"/>
       <w:lvlJc w:val="left"/>
       <w:pPr>
-        <w:ind w:left="805" w:hanging="585"/>
+        <w:ind w:left="610" w:hanging="390"/>
       </w:pPr>
       <w:rPr>
         <w:rFonts w:hint="default"/>
@@ -6483,25 +6930,12 @@
       </w:rPr>
     </w:lvl>
     <w:lvl w:ilvl="1">
-      <w:start w:val="6"/>
+      <w:start w:val="1"/>
       <w:numFmt w:val="decimal"/>
       <w:lvlText w:val="%1.%2"/>
       <w:lvlJc w:val="left"/>
       <w:pPr>
-        <w:ind w:left="805" w:hanging="585"/>
-      </w:pPr>
-      <w:rPr>
-        <w:rFonts w:hint="default"/>
-        <w:lang w:val="vi" w:eastAsia="en-US" w:bidi="ar-SA"/>
-      </w:rPr>
-    </w:lvl>
-    <w:lvl w:ilvl="2">
-      <w:start w:val="1"/>
-      <w:numFmt w:val="decimal"/>
-      <w:lvlText w:val="%1.%2.%3"/>
-      <w:lvlJc w:val="left"/>
-      <w:pPr>
-        <w:ind w:left="805" w:hanging="585"/>
+        <w:ind w:left="570" w:hanging="390"/>
       </w:pPr>
       <w:rPr>
         <w:rFonts w:ascii="Times New Roman" w:eastAsia="Times New Roman" w:hAnsi="Times New Roman" w:cs="Times New Roman" w:hint="default"/>
@@ -6513,3184 +6947,6 @@
         <w:lang w:val="vi" w:eastAsia="en-US" w:bidi="ar-SA"/>
       </w:rPr>
     </w:lvl>
-    <w:lvl w:ilvl="3">
-      <w:numFmt w:val="bullet"/>
-      <w:lvlText w:val="-"/>
-      <w:lvlJc w:val="left"/>
-      <w:pPr>
-        <w:ind w:left="1091" w:hanging="152"/>
-      </w:pPr>
-      <w:rPr>
-        <w:rFonts w:ascii="Times New Roman" w:eastAsia="Times New Roman" w:hAnsi="Times New Roman" w:cs="Times New Roman" w:hint="default"/>
-        <w:w w:val="100"/>
-        <w:sz w:val="26"/>
-        <w:szCs w:val="26"/>
-        <w:lang w:val="vi" w:eastAsia="en-US" w:bidi="ar-SA"/>
-      </w:rPr>
-    </w:lvl>
-    <w:lvl w:ilvl="4">
-      <w:numFmt w:val="bullet"/>
-      <w:lvlText w:val="•"/>
-      <w:lvlJc w:val="left"/>
-      <w:pPr>
-        <w:ind w:left="4406" w:hanging="152"/>
-      </w:pPr>
-      <w:rPr>
-        <w:rFonts w:hint="default"/>
-        <w:lang w:val="vi" w:eastAsia="en-US" w:bidi="ar-SA"/>
-      </w:rPr>
-    </w:lvl>
-    <w:lvl w:ilvl="5">
-      <w:numFmt w:val="bullet"/>
-      <w:lvlText w:val="•"/>
-      <w:lvlJc w:val="left"/>
-      <w:pPr>
-        <w:ind w:left="5508" w:hanging="152"/>
-      </w:pPr>
-      <w:rPr>
-        <w:rFonts w:hint="default"/>
-        <w:lang w:val="vi" w:eastAsia="en-US" w:bidi="ar-SA"/>
-      </w:rPr>
-    </w:lvl>
-    <w:lvl w:ilvl="6">
-      <w:numFmt w:val="bullet"/>
-      <w:lvlText w:val="•"/>
-      <w:lvlJc w:val="left"/>
-      <w:pPr>
-        <w:ind w:left="6611" w:hanging="152"/>
-      </w:pPr>
-      <w:rPr>
-        <w:rFonts w:hint="default"/>
-        <w:lang w:val="vi" w:eastAsia="en-US" w:bidi="ar-SA"/>
-      </w:rPr>
-    </w:lvl>
-    <w:lvl w:ilvl="7">
-      <w:numFmt w:val="bullet"/>
-      <w:lvlText w:val="•"/>
-      <w:lvlJc w:val="left"/>
-      <w:pPr>
-        <w:ind w:left="7713" w:hanging="152"/>
-      </w:pPr>
-      <w:rPr>
-        <w:rFonts w:hint="default"/>
-        <w:lang w:val="vi" w:eastAsia="en-US" w:bidi="ar-SA"/>
-      </w:rPr>
-    </w:lvl>
-    <w:lvl w:ilvl="8">
-      <w:numFmt w:val="bullet"/>
-      <w:lvlText w:val="•"/>
-      <w:lvlJc w:val="left"/>
-      <w:pPr>
-        <w:ind w:left="8815" w:hanging="152"/>
-      </w:pPr>
-      <w:rPr>
-        <w:rFonts w:hint="default"/>
-        <w:lang w:val="vi" w:eastAsia="en-US" w:bidi="ar-SA"/>
-      </w:rPr>
-    </w:lvl>
-  </w:abstractNum>
-  <w:abstractNum w:abstractNumId="17" w15:restartNumberingAfterBreak="0">
-    <w:nsid w:val="32396BFB"/>
-    <w:multiLevelType w:val="multilevel"/>
-    <w:tmpl w:val="08449460"/>
-    <w:lvl w:ilvl="0">
-      <w:start w:val="3"/>
-      <w:numFmt w:val="decimal"/>
-      <w:lvlText w:val="%1"/>
-      <w:lvlJc w:val="left"/>
-      <w:pPr>
-        <w:ind w:left="675" w:hanging="455"/>
-      </w:pPr>
-      <w:rPr>
-        <w:rFonts w:hint="default"/>
-        <w:lang w:val="vi" w:eastAsia="en-US" w:bidi="ar-SA"/>
-      </w:rPr>
-    </w:lvl>
-    <w:lvl w:ilvl="1">
-      <w:start w:val="2"/>
-      <w:numFmt w:val="decimal"/>
-      <w:lvlText w:val="%1.%2."/>
-      <w:lvlJc w:val="left"/>
-      <w:pPr>
-        <w:ind w:left="675" w:hanging="455"/>
-      </w:pPr>
-      <w:rPr>
-        <w:rFonts w:hint="default"/>
-        <w:w w:val="100"/>
-        <w:lang w:val="vi" w:eastAsia="en-US" w:bidi="ar-SA"/>
-      </w:rPr>
-    </w:lvl>
-    <w:lvl w:ilvl="2">
-      <w:start w:val="1"/>
-      <w:numFmt w:val="decimal"/>
-      <w:lvlText w:val="%1.%2.%3."/>
-      <w:lvlJc w:val="left"/>
-      <w:pPr>
-        <w:ind w:left="920" w:hanging="700"/>
-      </w:pPr>
-      <w:rPr>
-        <w:rFonts w:hint="default"/>
-        <w:w w:val="100"/>
-        <w:lang w:val="vi" w:eastAsia="en-US" w:bidi="ar-SA"/>
-      </w:rPr>
-    </w:lvl>
-    <w:lvl w:ilvl="3">
-      <w:numFmt w:val="bullet"/>
-      <w:lvlText w:val="-"/>
-      <w:lvlJc w:val="left"/>
-      <w:pPr>
-        <w:ind w:left="1081" w:hanging="700"/>
-      </w:pPr>
-      <w:rPr>
-        <w:rFonts w:ascii="Times New Roman" w:eastAsia="Times New Roman" w:hAnsi="Times New Roman" w:cs="Times New Roman" w:hint="default"/>
-        <w:w w:val="100"/>
-        <w:sz w:val="26"/>
-        <w:szCs w:val="26"/>
-        <w:lang w:val="vi" w:eastAsia="en-US" w:bidi="ar-SA"/>
-      </w:rPr>
-    </w:lvl>
-    <w:lvl w:ilvl="4">
-      <w:numFmt w:val="bullet"/>
-      <w:lvlText w:val="•"/>
-      <w:lvlJc w:val="left"/>
-      <w:pPr>
-        <w:ind w:left="1100" w:hanging="700"/>
-      </w:pPr>
-      <w:rPr>
-        <w:rFonts w:hint="default"/>
-        <w:lang w:val="vi" w:eastAsia="en-US" w:bidi="ar-SA"/>
-      </w:rPr>
-    </w:lvl>
-    <w:lvl w:ilvl="5">
-      <w:numFmt w:val="bullet"/>
-      <w:lvlText w:val="•"/>
-      <w:lvlJc w:val="left"/>
-      <w:pPr>
-        <w:ind w:left="2753" w:hanging="700"/>
-      </w:pPr>
-      <w:rPr>
-        <w:rFonts w:hint="default"/>
-        <w:lang w:val="vi" w:eastAsia="en-US" w:bidi="ar-SA"/>
-      </w:rPr>
-    </w:lvl>
-    <w:lvl w:ilvl="6">
-      <w:numFmt w:val="bullet"/>
-      <w:lvlText w:val="•"/>
-      <w:lvlJc w:val="left"/>
-      <w:pPr>
-        <w:ind w:left="4406" w:hanging="700"/>
-      </w:pPr>
-      <w:rPr>
-        <w:rFonts w:hint="default"/>
-        <w:lang w:val="vi" w:eastAsia="en-US" w:bidi="ar-SA"/>
-      </w:rPr>
-    </w:lvl>
-    <w:lvl w:ilvl="7">
-      <w:numFmt w:val="bullet"/>
-      <w:lvlText w:val="•"/>
-      <w:lvlJc w:val="left"/>
-      <w:pPr>
-        <w:ind w:left="6060" w:hanging="700"/>
-      </w:pPr>
-      <w:rPr>
-        <w:rFonts w:hint="default"/>
-        <w:lang w:val="vi" w:eastAsia="en-US" w:bidi="ar-SA"/>
-      </w:rPr>
-    </w:lvl>
-    <w:lvl w:ilvl="8">
-      <w:numFmt w:val="bullet"/>
-      <w:lvlText w:val="•"/>
-      <w:lvlJc w:val="left"/>
-      <w:pPr>
-        <w:ind w:left="7713" w:hanging="700"/>
-      </w:pPr>
-      <w:rPr>
-        <w:rFonts w:hint="default"/>
-        <w:lang w:val="vi" w:eastAsia="en-US" w:bidi="ar-SA"/>
-      </w:rPr>
-    </w:lvl>
-  </w:abstractNum>
-  <w:abstractNum w:abstractNumId="18" w15:restartNumberingAfterBreak="0">
-    <w:nsid w:val="33D10C73"/>
-    <w:multiLevelType w:val="hybridMultilevel"/>
-    <w:tmpl w:val="A622ED22"/>
-    <w:lvl w:ilvl="0" w:tplc="B6BCF19A">
-      <w:numFmt w:val="bullet"/>
-      <w:lvlText w:val="-"/>
-      <w:lvlJc w:val="left"/>
-      <w:pPr>
-        <w:ind w:left="580" w:hanging="360"/>
-      </w:pPr>
-      <w:rPr>
-        <w:rFonts w:ascii="Times New Roman" w:eastAsia="Times New Roman" w:hAnsi="Times New Roman" w:cs="Times New Roman" w:hint="default"/>
-        <w:spacing w:val="-9"/>
-        <w:w w:val="100"/>
-        <w:sz w:val="26"/>
-        <w:szCs w:val="26"/>
-        <w:lang w:val="vi" w:eastAsia="en-US" w:bidi="ar-SA"/>
-      </w:rPr>
-    </w:lvl>
-    <w:lvl w:ilvl="1" w:tplc="3A1CD744">
-      <w:numFmt w:val="bullet"/>
-      <w:lvlText w:val="-"/>
-      <w:lvlJc w:val="left"/>
-      <w:pPr>
-        <w:ind w:left="1300" w:hanging="360"/>
-      </w:pPr>
-      <w:rPr>
-        <w:rFonts w:ascii="Times New Roman" w:eastAsia="Times New Roman" w:hAnsi="Times New Roman" w:cs="Times New Roman" w:hint="default"/>
-        <w:w w:val="100"/>
-        <w:sz w:val="26"/>
-        <w:szCs w:val="26"/>
-        <w:lang w:val="vi" w:eastAsia="en-US" w:bidi="ar-SA"/>
-      </w:rPr>
-    </w:lvl>
-    <w:lvl w:ilvl="2" w:tplc="D08059E2">
-      <w:numFmt w:val="bullet"/>
-      <w:lvlText w:val=""/>
-      <w:lvlJc w:val="left"/>
-      <w:pPr>
-        <w:ind w:left="1660" w:hanging="360"/>
-      </w:pPr>
-      <w:rPr>
-        <w:rFonts w:ascii="Symbol" w:eastAsia="Symbol" w:hAnsi="Symbol" w:cs="Symbol" w:hint="default"/>
-        <w:w w:val="100"/>
-        <w:sz w:val="26"/>
-        <w:szCs w:val="26"/>
-        <w:lang w:val="vi" w:eastAsia="en-US" w:bidi="ar-SA"/>
-      </w:rPr>
-    </w:lvl>
-    <w:lvl w:ilvl="3" w:tplc="B69E79CA">
-      <w:numFmt w:val="bullet"/>
-      <w:lvlText w:val=""/>
-      <w:lvlJc w:val="left"/>
-      <w:pPr>
-        <w:ind w:left="2380" w:hanging="360"/>
-      </w:pPr>
-      <w:rPr>
-        <w:rFonts w:ascii="Wingdings" w:eastAsia="Wingdings" w:hAnsi="Wingdings" w:cs="Wingdings" w:hint="default"/>
-        <w:w w:val="100"/>
-        <w:sz w:val="26"/>
-        <w:szCs w:val="26"/>
-        <w:lang w:val="vi" w:eastAsia="en-US" w:bidi="ar-SA"/>
-      </w:rPr>
-    </w:lvl>
-    <w:lvl w:ilvl="4" w:tplc="C8424770">
-      <w:numFmt w:val="bullet"/>
-      <w:lvlText w:val="•"/>
-      <w:lvlJc w:val="left"/>
-      <w:pPr>
-        <w:ind w:left="3511" w:hanging="360"/>
-      </w:pPr>
-      <w:rPr>
-        <w:rFonts w:hint="default"/>
-        <w:lang w:val="vi" w:eastAsia="en-US" w:bidi="ar-SA"/>
-      </w:rPr>
-    </w:lvl>
-    <w:lvl w:ilvl="5" w:tplc="112C0F92">
-      <w:numFmt w:val="bullet"/>
-      <w:lvlText w:val="•"/>
-      <w:lvlJc w:val="left"/>
-      <w:pPr>
-        <w:ind w:left="4642" w:hanging="360"/>
-      </w:pPr>
-      <w:rPr>
-        <w:rFonts w:hint="default"/>
-        <w:lang w:val="vi" w:eastAsia="en-US" w:bidi="ar-SA"/>
-      </w:rPr>
-    </w:lvl>
-    <w:lvl w:ilvl="6" w:tplc="A596FC8C">
-      <w:numFmt w:val="bullet"/>
-      <w:lvlText w:val="•"/>
-      <w:lvlJc w:val="left"/>
-      <w:pPr>
-        <w:ind w:left="5774" w:hanging="360"/>
-      </w:pPr>
-      <w:rPr>
-        <w:rFonts w:hint="default"/>
-        <w:lang w:val="vi" w:eastAsia="en-US" w:bidi="ar-SA"/>
-      </w:rPr>
-    </w:lvl>
-    <w:lvl w:ilvl="7" w:tplc="3196A040">
-      <w:numFmt w:val="bullet"/>
-      <w:lvlText w:val="•"/>
-      <w:lvlJc w:val="left"/>
-      <w:pPr>
-        <w:ind w:left="6905" w:hanging="360"/>
-      </w:pPr>
-      <w:rPr>
-        <w:rFonts w:hint="default"/>
-        <w:lang w:val="vi" w:eastAsia="en-US" w:bidi="ar-SA"/>
-      </w:rPr>
-    </w:lvl>
-    <w:lvl w:ilvl="8" w:tplc="5122FCE2">
-      <w:numFmt w:val="bullet"/>
-      <w:lvlText w:val="•"/>
-      <w:lvlJc w:val="left"/>
-      <w:pPr>
-        <w:ind w:left="8037" w:hanging="360"/>
-      </w:pPr>
-      <w:rPr>
-        <w:rFonts w:hint="default"/>
-        <w:lang w:val="vi" w:eastAsia="en-US" w:bidi="ar-SA"/>
-      </w:rPr>
-    </w:lvl>
-  </w:abstractNum>
-  <w:abstractNum w:abstractNumId="19" w15:restartNumberingAfterBreak="0">
-    <w:nsid w:val="38CE6A44"/>
-    <w:multiLevelType w:val="hybridMultilevel"/>
-    <w:tmpl w:val="E0B0425A"/>
-    <w:lvl w:ilvl="0" w:tplc="09707448">
-      <w:numFmt w:val="bullet"/>
-      <w:lvlText w:val="-"/>
-      <w:lvlJc w:val="left"/>
-      <w:pPr>
-        <w:ind w:left="940" w:hanging="152"/>
-      </w:pPr>
-      <w:rPr>
-        <w:rFonts w:ascii="Times New Roman" w:eastAsia="Times New Roman" w:hAnsi="Times New Roman" w:cs="Times New Roman" w:hint="default"/>
-        <w:w w:val="100"/>
-        <w:sz w:val="26"/>
-        <w:szCs w:val="26"/>
-        <w:lang w:val="vi" w:eastAsia="en-US" w:bidi="ar-SA"/>
-      </w:rPr>
-    </w:lvl>
-    <w:lvl w:ilvl="1" w:tplc="7DF839B8">
-      <w:numFmt w:val="bullet"/>
-      <w:lvlText w:val="•"/>
-      <w:lvlJc w:val="left"/>
-      <w:pPr>
-        <w:ind w:left="1948" w:hanging="152"/>
-      </w:pPr>
-      <w:rPr>
-        <w:rFonts w:hint="default"/>
-        <w:lang w:val="vi" w:eastAsia="en-US" w:bidi="ar-SA"/>
-      </w:rPr>
-    </w:lvl>
-    <w:lvl w:ilvl="2" w:tplc="B5BEA784">
-      <w:numFmt w:val="bullet"/>
-      <w:lvlText w:val="•"/>
-      <w:lvlJc w:val="left"/>
-      <w:pPr>
-        <w:ind w:left="2956" w:hanging="152"/>
-      </w:pPr>
-      <w:rPr>
-        <w:rFonts w:hint="default"/>
-        <w:lang w:val="vi" w:eastAsia="en-US" w:bidi="ar-SA"/>
-      </w:rPr>
-    </w:lvl>
-    <w:lvl w:ilvl="3" w:tplc="0D6A0546">
-      <w:numFmt w:val="bullet"/>
-      <w:lvlText w:val="•"/>
-      <w:lvlJc w:val="left"/>
-      <w:pPr>
-        <w:ind w:left="3964" w:hanging="152"/>
-      </w:pPr>
-      <w:rPr>
-        <w:rFonts w:hint="default"/>
-        <w:lang w:val="vi" w:eastAsia="en-US" w:bidi="ar-SA"/>
-      </w:rPr>
-    </w:lvl>
-    <w:lvl w:ilvl="4" w:tplc="89806C44">
-      <w:numFmt w:val="bullet"/>
-      <w:lvlText w:val="•"/>
-      <w:lvlJc w:val="left"/>
-      <w:pPr>
-        <w:ind w:left="4972" w:hanging="152"/>
-      </w:pPr>
-      <w:rPr>
-        <w:rFonts w:hint="default"/>
-        <w:lang w:val="vi" w:eastAsia="en-US" w:bidi="ar-SA"/>
-      </w:rPr>
-    </w:lvl>
-    <w:lvl w:ilvl="5" w:tplc="E6527896">
-      <w:numFmt w:val="bullet"/>
-      <w:lvlText w:val="•"/>
-      <w:lvlJc w:val="left"/>
-      <w:pPr>
-        <w:ind w:left="5980" w:hanging="152"/>
-      </w:pPr>
-      <w:rPr>
-        <w:rFonts w:hint="default"/>
-        <w:lang w:val="vi" w:eastAsia="en-US" w:bidi="ar-SA"/>
-      </w:rPr>
-    </w:lvl>
-    <w:lvl w:ilvl="6" w:tplc="9814B2F2">
-      <w:numFmt w:val="bullet"/>
-      <w:lvlText w:val="•"/>
-      <w:lvlJc w:val="left"/>
-      <w:pPr>
-        <w:ind w:left="6988" w:hanging="152"/>
-      </w:pPr>
-      <w:rPr>
-        <w:rFonts w:hint="default"/>
-        <w:lang w:val="vi" w:eastAsia="en-US" w:bidi="ar-SA"/>
-      </w:rPr>
-    </w:lvl>
-    <w:lvl w:ilvl="7" w:tplc="858A74E2">
-      <w:numFmt w:val="bullet"/>
-      <w:lvlText w:val="•"/>
-      <w:lvlJc w:val="left"/>
-      <w:pPr>
-        <w:ind w:left="7996" w:hanging="152"/>
-      </w:pPr>
-      <w:rPr>
-        <w:rFonts w:hint="default"/>
-        <w:lang w:val="vi" w:eastAsia="en-US" w:bidi="ar-SA"/>
-      </w:rPr>
-    </w:lvl>
-    <w:lvl w:ilvl="8" w:tplc="77FC9DAE">
-      <w:numFmt w:val="bullet"/>
-      <w:lvlText w:val="•"/>
-      <w:lvlJc w:val="left"/>
-      <w:pPr>
-        <w:ind w:left="9004" w:hanging="152"/>
-      </w:pPr>
-      <w:rPr>
-        <w:rFonts w:hint="default"/>
-        <w:lang w:val="vi" w:eastAsia="en-US" w:bidi="ar-SA"/>
-      </w:rPr>
-    </w:lvl>
-  </w:abstractNum>
-  <w:abstractNum w:abstractNumId="20" w15:restartNumberingAfterBreak="0">
-    <w:nsid w:val="3BED2A15"/>
-    <w:multiLevelType w:val="hybridMultilevel"/>
-    <w:tmpl w:val="974EF694"/>
-    <w:lvl w:ilvl="0" w:tplc="E0187D8A">
-      <w:start w:val="1"/>
-      <w:numFmt w:val="decimal"/>
-      <w:lvlText w:val="%1."/>
-      <w:lvlJc w:val="left"/>
-      <w:pPr>
-        <w:ind w:left="720" w:hanging="360"/>
-      </w:pPr>
-      <w:rPr>
-        <w:rFonts w:asciiTheme="majorHAnsi" w:eastAsiaTheme="minorHAnsi" w:hAnsiTheme="majorHAnsi" w:cstheme="majorHAnsi" w:hint="default"/>
-      </w:rPr>
-    </w:lvl>
-    <w:lvl w:ilvl="1" w:tplc="04090019" w:tentative="1">
-      <w:start w:val="1"/>
-      <w:numFmt w:val="lowerLetter"/>
-      <w:lvlText w:val="%2."/>
-      <w:lvlJc w:val="left"/>
-      <w:pPr>
-        <w:ind w:left="1440" w:hanging="360"/>
-      </w:pPr>
-    </w:lvl>
-    <w:lvl w:ilvl="2" w:tplc="0409001B" w:tentative="1">
-      <w:start w:val="1"/>
-      <w:numFmt w:val="lowerRoman"/>
-      <w:lvlText w:val="%3."/>
-      <w:lvlJc w:val="right"/>
-      <w:pPr>
-        <w:ind w:left="2160" w:hanging="180"/>
-      </w:pPr>
-    </w:lvl>
-    <w:lvl w:ilvl="3" w:tplc="0409000F" w:tentative="1">
-      <w:start w:val="1"/>
-      <w:numFmt w:val="decimal"/>
-      <w:lvlText w:val="%4."/>
-      <w:lvlJc w:val="left"/>
-      <w:pPr>
-        <w:ind w:left="2880" w:hanging="360"/>
-      </w:pPr>
-    </w:lvl>
-    <w:lvl w:ilvl="4" w:tplc="04090019" w:tentative="1">
-      <w:start w:val="1"/>
-      <w:numFmt w:val="lowerLetter"/>
-      <w:lvlText w:val="%5."/>
-      <w:lvlJc w:val="left"/>
-      <w:pPr>
-        <w:ind w:left="3600" w:hanging="360"/>
-      </w:pPr>
-    </w:lvl>
-    <w:lvl w:ilvl="5" w:tplc="0409001B" w:tentative="1">
-      <w:start w:val="1"/>
-      <w:numFmt w:val="lowerRoman"/>
-      <w:lvlText w:val="%6."/>
-      <w:lvlJc w:val="right"/>
-      <w:pPr>
-        <w:ind w:left="4320" w:hanging="180"/>
-      </w:pPr>
-    </w:lvl>
-    <w:lvl w:ilvl="6" w:tplc="0409000F" w:tentative="1">
-      <w:start w:val="1"/>
-      <w:numFmt w:val="decimal"/>
-      <w:lvlText w:val="%7."/>
-      <w:lvlJc w:val="left"/>
-      <w:pPr>
-        <w:ind w:left="5040" w:hanging="360"/>
-      </w:pPr>
-    </w:lvl>
-    <w:lvl w:ilvl="7" w:tplc="04090019" w:tentative="1">
-      <w:start w:val="1"/>
-      <w:numFmt w:val="lowerLetter"/>
-      <w:lvlText w:val="%8."/>
-      <w:lvlJc w:val="left"/>
-      <w:pPr>
-        <w:ind w:left="5760" w:hanging="360"/>
-      </w:pPr>
-    </w:lvl>
-    <w:lvl w:ilvl="8" w:tplc="0409001B" w:tentative="1">
-      <w:start w:val="1"/>
-      <w:numFmt w:val="lowerRoman"/>
-      <w:lvlText w:val="%9."/>
-      <w:lvlJc w:val="right"/>
-      <w:pPr>
-        <w:ind w:left="6480" w:hanging="180"/>
-      </w:pPr>
-    </w:lvl>
-  </w:abstractNum>
-  <w:abstractNum w:abstractNumId="21" w15:restartNumberingAfterBreak="0">
-    <w:nsid w:val="3CD740AB"/>
-    <w:multiLevelType w:val="hybridMultilevel"/>
-    <w:tmpl w:val="D5825808"/>
-    <w:lvl w:ilvl="0" w:tplc="8ED867F6">
-      <w:start w:val="1"/>
-      <w:numFmt w:val="upperRoman"/>
-      <w:lvlText w:val="%1."/>
-      <w:lvlJc w:val="left"/>
-      <w:pPr>
-        <w:ind w:left="1330" w:hanging="720"/>
-      </w:pPr>
-      <w:rPr>
-        <w:rFonts w:hint="default"/>
-      </w:rPr>
-    </w:lvl>
-    <w:lvl w:ilvl="1" w:tplc="04090019" w:tentative="1">
-      <w:start w:val="1"/>
-      <w:numFmt w:val="lowerLetter"/>
-      <w:lvlText w:val="%2."/>
-      <w:lvlJc w:val="left"/>
-      <w:pPr>
-        <w:ind w:left="1690" w:hanging="360"/>
-      </w:pPr>
-    </w:lvl>
-    <w:lvl w:ilvl="2" w:tplc="0409001B" w:tentative="1">
-      <w:start w:val="1"/>
-      <w:numFmt w:val="lowerRoman"/>
-      <w:lvlText w:val="%3."/>
-      <w:lvlJc w:val="right"/>
-      <w:pPr>
-        <w:ind w:left="2410" w:hanging="180"/>
-      </w:pPr>
-    </w:lvl>
-    <w:lvl w:ilvl="3" w:tplc="0409000F" w:tentative="1">
-      <w:start w:val="1"/>
-      <w:numFmt w:val="decimal"/>
-      <w:lvlText w:val="%4."/>
-      <w:lvlJc w:val="left"/>
-      <w:pPr>
-        <w:ind w:left="3130" w:hanging="360"/>
-      </w:pPr>
-    </w:lvl>
-    <w:lvl w:ilvl="4" w:tplc="04090019" w:tentative="1">
-      <w:start w:val="1"/>
-      <w:numFmt w:val="lowerLetter"/>
-      <w:lvlText w:val="%5."/>
-      <w:lvlJc w:val="left"/>
-      <w:pPr>
-        <w:ind w:left="3850" w:hanging="360"/>
-      </w:pPr>
-    </w:lvl>
-    <w:lvl w:ilvl="5" w:tplc="0409001B" w:tentative="1">
-      <w:start w:val="1"/>
-      <w:numFmt w:val="lowerRoman"/>
-      <w:lvlText w:val="%6."/>
-      <w:lvlJc w:val="right"/>
-      <w:pPr>
-        <w:ind w:left="4570" w:hanging="180"/>
-      </w:pPr>
-    </w:lvl>
-    <w:lvl w:ilvl="6" w:tplc="0409000F" w:tentative="1">
-      <w:start w:val="1"/>
-      <w:numFmt w:val="decimal"/>
-      <w:lvlText w:val="%7."/>
-      <w:lvlJc w:val="left"/>
-      <w:pPr>
-        <w:ind w:left="5290" w:hanging="360"/>
-      </w:pPr>
-    </w:lvl>
-    <w:lvl w:ilvl="7" w:tplc="04090019" w:tentative="1">
-      <w:start w:val="1"/>
-      <w:numFmt w:val="lowerLetter"/>
-      <w:lvlText w:val="%8."/>
-      <w:lvlJc w:val="left"/>
-      <w:pPr>
-        <w:ind w:left="6010" w:hanging="360"/>
-      </w:pPr>
-    </w:lvl>
-    <w:lvl w:ilvl="8" w:tplc="0409001B" w:tentative="1">
-      <w:start w:val="1"/>
-      <w:numFmt w:val="lowerRoman"/>
-      <w:lvlText w:val="%9."/>
-      <w:lvlJc w:val="right"/>
-      <w:pPr>
-        <w:ind w:left="6730" w:hanging="180"/>
-      </w:pPr>
-    </w:lvl>
-  </w:abstractNum>
-  <w:abstractNum w:abstractNumId="22" w15:restartNumberingAfterBreak="0">
-    <w:nsid w:val="3D6C1C08"/>
-    <w:multiLevelType w:val="multilevel"/>
-    <w:tmpl w:val="949C9428"/>
-    <w:lvl w:ilvl="0">
-      <w:start w:val="4"/>
-      <w:numFmt w:val="decimal"/>
-      <w:lvlText w:val="%1"/>
-      <w:lvlJc w:val="left"/>
-      <w:pPr>
-        <w:ind w:left="710" w:hanging="490"/>
-      </w:pPr>
-      <w:rPr>
-        <w:rFonts w:hint="default"/>
-        <w:lang w:val="vi" w:eastAsia="en-US" w:bidi="ar-SA"/>
-      </w:rPr>
-    </w:lvl>
-    <w:lvl w:ilvl="1">
-      <w:start w:val="1"/>
-      <w:numFmt w:val="decimal"/>
-      <w:lvlText w:val="%1.%2."/>
-      <w:lvlJc w:val="left"/>
-      <w:pPr>
-        <w:ind w:left="710" w:hanging="490"/>
-      </w:pPr>
-      <w:rPr>
-        <w:rFonts w:hint="default"/>
-        <w:w w:val="100"/>
-        <w:lang w:val="vi" w:eastAsia="en-US" w:bidi="ar-SA"/>
-      </w:rPr>
-    </w:lvl>
-    <w:lvl w:ilvl="2">
-      <w:start w:val="1"/>
-      <w:numFmt w:val="decimal"/>
-      <w:lvlText w:val="%1.%2.%3."/>
-      <w:lvlJc w:val="left"/>
-      <w:pPr>
-        <w:ind w:left="942" w:hanging="723"/>
-      </w:pPr>
-      <w:rPr>
-        <w:rFonts w:hint="default"/>
-        <w:w w:val="100"/>
-        <w:lang w:val="vi" w:eastAsia="en-US" w:bidi="ar-SA"/>
-      </w:rPr>
-    </w:lvl>
-    <w:lvl w:ilvl="3">
-      <w:numFmt w:val="bullet"/>
-      <w:lvlText w:val="-"/>
-      <w:lvlJc w:val="left"/>
-      <w:pPr>
-        <w:ind w:left="1660" w:hanging="360"/>
-      </w:pPr>
-      <w:rPr>
-        <w:rFonts w:hint="default"/>
-        <w:w w:val="100"/>
-        <w:lang w:val="vi" w:eastAsia="en-US" w:bidi="ar-SA"/>
-      </w:rPr>
-    </w:lvl>
-    <w:lvl w:ilvl="4">
-      <w:numFmt w:val="bullet"/>
-      <w:lvlText w:val="•"/>
-      <w:lvlJc w:val="left"/>
-      <w:pPr>
-        <w:ind w:left="1100" w:hanging="360"/>
-      </w:pPr>
-      <w:rPr>
-        <w:rFonts w:hint="default"/>
-        <w:lang w:val="vi" w:eastAsia="en-US" w:bidi="ar-SA"/>
-      </w:rPr>
-    </w:lvl>
-    <w:lvl w:ilvl="5">
-      <w:numFmt w:val="bullet"/>
-      <w:lvlText w:val="•"/>
-      <w:lvlJc w:val="left"/>
-      <w:pPr>
-        <w:ind w:left="1480" w:hanging="360"/>
-      </w:pPr>
-      <w:rPr>
-        <w:rFonts w:hint="default"/>
-        <w:lang w:val="vi" w:eastAsia="en-US" w:bidi="ar-SA"/>
-      </w:rPr>
-    </w:lvl>
-    <w:lvl w:ilvl="6">
-      <w:numFmt w:val="bullet"/>
-      <w:lvlText w:val="•"/>
-      <w:lvlJc w:val="left"/>
-      <w:pPr>
-        <w:ind w:left="1660" w:hanging="360"/>
-      </w:pPr>
-      <w:rPr>
-        <w:rFonts w:hint="default"/>
-        <w:lang w:val="vi" w:eastAsia="en-US" w:bidi="ar-SA"/>
-      </w:rPr>
-    </w:lvl>
-    <w:lvl w:ilvl="7">
-      <w:numFmt w:val="bullet"/>
-      <w:lvlText w:val="•"/>
-      <w:lvlJc w:val="left"/>
-      <w:pPr>
-        <w:ind w:left="4000" w:hanging="360"/>
-      </w:pPr>
-      <w:rPr>
-        <w:rFonts w:hint="default"/>
-        <w:lang w:val="vi" w:eastAsia="en-US" w:bidi="ar-SA"/>
-      </w:rPr>
-    </w:lvl>
-    <w:lvl w:ilvl="8">
-      <w:numFmt w:val="bullet"/>
-      <w:lvlText w:val="•"/>
-      <w:lvlJc w:val="left"/>
-      <w:pPr>
-        <w:ind w:left="6340" w:hanging="360"/>
-      </w:pPr>
-      <w:rPr>
-        <w:rFonts w:hint="default"/>
-        <w:lang w:val="vi" w:eastAsia="en-US" w:bidi="ar-SA"/>
-      </w:rPr>
-    </w:lvl>
-  </w:abstractNum>
-  <w:abstractNum w:abstractNumId="23" w15:restartNumberingAfterBreak="0">
-    <w:nsid w:val="3E7306CF"/>
-    <w:multiLevelType w:val="hybridMultilevel"/>
-    <w:tmpl w:val="07EC5D26"/>
-    <w:lvl w:ilvl="0" w:tplc="0409000F">
-      <w:start w:val="1"/>
-      <w:numFmt w:val="decimal"/>
-      <w:lvlText w:val="%1."/>
-      <w:lvlJc w:val="left"/>
-      <w:pPr>
-        <w:ind w:left="720" w:hanging="360"/>
-      </w:pPr>
-      <w:rPr>
-        <w:rFonts w:hint="default"/>
-      </w:rPr>
-    </w:lvl>
-    <w:lvl w:ilvl="1" w:tplc="04090003" w:tentative="1">
-      <w:start w:val="1"/>
-      <w:numFmt w:val="bullet"/>
-      <w:lvlText w:val="o"/>
-      <w:lvlJc w:val="left"/>
-      <w:pPr>
-        <w:ind w:left="1440" w:hanging="360"/>
-      </w:pPr>
-      <w:rPr>
-        <w:rFonts w:ascii="Courier New" w:hAnsi="Courier New" w:cs="Courier New" w:hint="default"/>
-      </w:rPr>
-    </w:lvl>
-    <w:lvl w:ilvl="2" w:tplc="04090005" w:tentative="1">
-      <w:start w:val="1"/>
-      <w:numFmt w:val="bullet"/>
-      <w:lvlText w:val=""/>
-      <w:lvlJc w:val="left"/>
-      <w:pPr>
-        <w:ind w:left="2160" w:hanging="360"/>
-      </w:pPr>
-      <w:rPr>
-        <w:rFonts w:ascii="Wingdings" w:hAnsi="Wingdings" w:hint="default"/>
-      </w:rPr>
-    </w:lvl>
-    <w:lvl w:ilvl="3" w:tplc="04090001" w:tentative="1">
-      <w:start w:val="1"/>
-      <w:numFmt w:val="bullet"/>
-      <w:lvlText w:val=""/>
-      <w:lvlJc w:val="left"/>
-      <w:pPr>
-        <w:ind w:left="2880" w:hanging="360"/>
-      </w:pPr>
-      <w:rPr>
-        <w:rFonts w:ascii="Symbol" w:hAnsi="Symbol" w:hint="default"/>
-      </w:rPr>
-    </w:lvl>
-    <w:lvl w:ilvl="4" w:tplc="04090003" w:tentative="1">
-      <w:start w:val="1"/>
-      <w:numFmt w:val="bullet"/>
-      <w:lvlText w:val="o"/>
-      <w:lvlJc w:val="left"/>
-      <w:pPr>
-        <w:ind w:left="3600" w:hanging="360"/>
-      </w:pPr>
-      <w:rPr>
-        <w:rFonts w:ascii="Courier New" w:hAnsi="Courier New" w:cs="Courier New" w:hint="default"/>
-      </w:rPr>
-    </w:lvl>
-    <w:lvl w:ilvl="5" w:tplc="04090005" w:tentative="1">
-      <w:start w:val="1"/>
-      <w:numFmt w:val="bullet"/>
-      <w:lvlText w:val=""/>
-      <w:lvlJc w:val="left"/>
-      <w:pPr>
-        <w:ind w:left="4320" w:hanging="360"/>
-      </w:pPr>
-      <w:rPr>
-        <w:rFonts w:ascii="Wingdings" w:hAnsi="Wingdings" w:hint="default"/>
-      </w:rPr>
-    </w:lvl>
-    <w:lvl w:ilvl="6" w:tplc="04090001" w:tentative="1">
-      <w:start w:val="1"/>
-      <w:numFmt w:val="bullet"/>
-      <w:lvlText w:val=""/>
-      <w:lvlJc w:val="left"/>
-      <w:pPr>
-        <w:ind w:left="5040" w:hanging="360"/>
-      </w:pPr>
-      <w:rPr>
-        <w:rFonts w:ascii="Symbol" w:hAnsi="Symbol" w:hint="default"/>
-      </w:rPr>
-    </w:lvl>
-    <w:lvl w:ilvl="7" w:tplc="04090003" w:tentative="1">
-      <w:start w:val="1"/>
-      <w:numFmt w:val="bullet"/>
-      <w:lvlText w:val="o"/>
-      <w:lvlJc w:val="left"/>
-      <w:pPr>
-        <w:ind w:left="5760" w:hanging="360"/>
-      </w:pPr>
-      <w:rPr>
-        <w:rFonts w:ascii="Courier New" w:hAnsi="Courier New" w:cs="Courier New" w:hint="default"/>
-      </w:rPr>
-    </w:lvl>
-    <w:lvl w:ilvl="8" w:tplc="04090005" w:tentative="1">
-      <w:start w:val="1"/>
-      <w:numFmt w:val="bullet"/>
-      <w:lvlText w:val=""/>
-      <w:lvlJc w:val="left"/>
-      <w:pPr>
-        <w:ind w:left="6480" w:hanging="360"/>
-      </w:pPr>
-      <w:rPr>
-        <w:rFonts w:ascii="Wingdings" w:hAnsi="Wingdings" w:hint="default"/>
-      </w:rPr>
-    </w:lvl>
-  </w:abstractNum>
-  <w:abstractNum w:abstractNumId="24" w15:restartNumberingAfterBreak="0">
-    <w:nsid w:val="3E89589C"/>
-    <w:multiLevelType w:val="hybridMultilevel"/>
-    <w:tmpl w:val="489C099A"/>
-    <w:lvl w:ilvl="0" w:tplc="A05EA6F0">
-      <w:numFmt w:val="bullet"/>
-      <w:lvlText w:val=""/>
-      <w:lvlJc w:val="left"/>
-      <w:pPr>
-        <w:ind w:left="3100" w:hanging="360"/>
-      </w:pPr>
-      <w:rPr>
-        <w:rFonts w:ascii="Symbol" w:eastAsia="Symbol" w:hAnsi="Symbol" w:cs="Symbol" w:hint="default"/>
-        <w:w w:val="100"/>
-        <w:sz w:val="26"/>
-        <w:szCs w:val="26"/>
-        <w:lang w:val="vi" w:eastAsia="en-US" w:bidi="ar-SA"/>
-      </w:rPr>
-    </w:lvl>
-    <w:lvl w:ilvl="1" w:tplc="C8D88E60">
-      <w:numFmt w:val="bullet"/>
-      <w:lvlText w:val="•"/>
-      <w:lvlJc w:val="left"/>
-      <w:pPr>
-        <w:ind w:left="3892" w:hanging="360"/>
-      </w:pPr>
-      <w:rPr>
-        <w:rFonts w:hint="default"/>
-        <w:lang w:val="vi" w:eastAsia="en-US" w:bidi="ar-SA"/>
-      </w:rPr>
-    </w:lvl>
-    <w:lvl w:ilvl="2" w:tplc="6DA8438A">
-      <w:numFmt w:val="bullet"/>
-      <w:lvlText w:val="•"/>
-      <w:lvlJc w:val="left"/>
-      <w:pPr>
-        <w:ind w:left="4684" w:hanging="360"/>
-      </w:pPr>
-      <w:rPr>
-        <w:rFonts w:hint="default"/>
-        <w:lang w:val="vi" w:eastAsia="en-US" w:bidi="ar-SA"/>
-      </w:rPr>
-    </w:lvl>
-    <w:lvl w:ilvl="3" w:tplc="8F50992C">
-      <w:numFmt w:val="bullet"/>
-      <w:lvlText w:val="•"/>
-      <w:lvlJc w:val="left"/>
-      <w:pPr>
-        <w:ind w:left="5476" w:hanging="360"/>
-      </w:pPr>
-      <w:rPr>
-        <w:rFonts w:hint="default"/>
-        <w:lang w:val="vi" w:eastAsia="en-US" w:bidi="ar-SA"/>
-      </w:rPr>
-    </w:lvl>
-    <w:lvl w:ilvl="4" w:tplc="CBBA21EA">
-      <w:numFmt w:val="bullet"/>
-      <w:lvlText w:val="•"/>
-      <w:lvlJc w:val="left"/>
-      <w:pPr>
-        <w:ind w:left="6268" w:hanging="360"/>
-      </w:pPr>
-      <w:rPr>
-        <w:rFonts w:hint="default"/>
-        <w:lang w:val="vi" w:eastAsia="en-US" w:bidi="ar-SA"/>
-      </w:rPr>
-    </w:lvl>
-    <w:lvl w:ilvl="5" w:tplc="4F280076">
-      <w:numFmt w:val="bullet"/>
-      <w:lvlText w:val="•"/>
-      <w:lvlJc w:val="left"/>
-      <w:pPr>
-        <w:ind w:left="7060" w:hanging="360"/>
-      </w:pPr>
-      <w:rPr>
-        <w:rFonts w:hint="default"/>
-        <w:lang w:val="vi" w:eastAsia="en-US" w:bidi="ar-SA"/>
-      </w:rPr>
-    </w:lvl>
-    <w:lvl w:ilvl="6" w:tplc="0B18DAA2">
-      <w:numFmt w:val="bullet"/>
-      <w:lvlText w:val="•"/>
-      <w:lvlJc w:val="left"/>
-      <w:pPr>
-        <w:ind w:left="7852" w:hanging="360"/>
-      </w:pPr>
-      <w:rPr>
-        <w:rFonts w:hint="default"/>
-        <w:lang w:val="vi" w:eastAsia="en-US" w:bidi="ar-SA"/>
-      </w:rPr>
-    </w:lvl>
-    <w:lvl w:ilvl="7" w:tplc="0C5A26A0">
-      <w:numFmt w:val="bullet"/>
-      <w:lvlText w:val="•"/>
-      <w:lvlJc w:val="left"/>
-      <w:pPr>
-        <w:ind w:left="8644" w:hanging="360"/>
-      </w:pPr>
-      <w:rPr>
-        <w:rFonts w:hint="default"/>
-        <w:lang w:val="vi" w:eastAsia="en-US" w:bidi="ar-SA"/>
-      </w:rPr>
-    </w:lvl>
-    <w:lvl w:ilvl="8" w:tplc="38D466F8">
-      <w:numFmt w:val="bullet"/>
-      <w:lvlText w:val="•"/>
-      <w:lvlJc w:val="left"/>
-      <w:pPr>
-        <w:ind w:left="9436" w:hanging="360"/>
-      </w:pPr>
-      <w:rPr>
-        <w:rFonts w:hint="default"/>
-        <w:lang w:val="vi" w:eastAsia="en-US" w:bidi="ar-SA"/>
-      </w:rPr>
-    </w:lvl>
-  </w:abstractNum>
-  <w:abstractNum w:abstractNumId="25" w15:restartNumberingAfterBreak="0">
-    <w:nsid w:val="3F462A43"/>
-    <w:multiLevelType w:val="hybridMultilevel"/>
-    <w:tmpl w:val="0804F556"/>
-    <w:lvl w:ilvl="0" w:tplc="F8986EA6">
-      <w:numFmt w:val="bullet"/>
-      <w:lvlText w:val="-"/>
-      <w:lvlJc w:val="left"/>
-      <w:pPr>
-        <w:ind w:left="1330" w:hanging="360"/>
-      </w:pPr>
-      <w:rPr>
-        <w:rFonts w:ascii="Times New Roman" w:eastAsiaTheme="minorHAnsi" w:hAnsi="Times New Roman" w:cs="Times New Roman" w:hint="default"/>
-      </w:rPr>
-    </w:lvl>
-    <w:lvl w:ilvl="1" w:tplc="04090003" w:tentative="1">
-      <w:start w:val="1"/>
-      <w:numFmt w:val="bullet"/>
-      <w:lvlText w:val="o"/>
-      <w:lvlJc w:val="left"/>
-      <w:pPr>
-        <w:ind w:left="2050" w:hanging="360"/>
-      </w:pPr>
-      <w:rPr>
-        <w:rFonts w:ascii="Courier New" w:hAnsi="Courier New" w:cs="Courier New" w:hint="default"/>
-      </w:rPr>
-    </w:lvl>
-    <w:lvl w:ilvl="2" w:tplc="04090005" w:tentative="1">
-      <w:start w:val="1"/>
-      <w:numFmt w:val="bullet"/>
-      <w:lvlText w:val=""/>
-      <w:lvlJc w:val="left"/>
-      <w:pPr>
-        <w:ind w:left="2770" w:hanging="360"/>
-      </w:pPr>
-      <w:rPr>
-        <w:rFonts w:ascii="Wingdings" w:hAnsi="Wingdings" w:hint="default"/>
-      </w:rPr>
-    </w:lvl>
-    <w:lvl w:ilvl="3" w:tplc="04090001" w:tentative="1">
-      <w:start w:val="1"/>
-      <w:numFmt w:val="bullet"/>
-      <w:lvlText w:val=""/>
-      <w:lvlJc w:val="left"/>
-      <w:pPr>
-        <w:ind w:left="3490" w:hanging="360"/>
-      </w:pPr>
-      <w:rPr>
-        <w:rFonts w:ascii="Symbol" w:hAnsi="Symbol" w:hint="default"/>
-      </w:rPr>
-    </w:lvl>
-    <w:lvl w:ilvl="4" w:tplc="04090003" w:tentative="1">
-      <w:start w:val="1"/>
-      <w:numFmt w:val="bullet"/>
-      <w:lvlText w:val="o"/>
-      <w:lvlJc w:val="left"/>
-      <w:pPr>
-        <w:ind w:left="4210" w:hanging="360"/>
-      </w:pPr>
-      <w:rPr>
-        <w:rFonts w:ascii="Courier New" w:hAnsi="Courier New" w:cs="Courier New" w:hint="default"/>
-      </w:rPr>
-    </w:lvl>
-    <w:lvl w:ilvl="5" w:tplc="04090005" w:tentative="1">
-      <w:start w:val="1"/>
-      <w:numFmt w:val="bullet"/>
-      <w:lvlText w:val=""/>
-      <w:lvlJc w:val="left"/>
-      <w:pPr>
-        <w:ind w:left="4930" w:hanging="360"/>
-      </w:pPr>
-      <w:rPr>
-        <w:rFonts w:ascii="Wingdings" w:hAnsi="Wingdings" w:hint="default"/>
-      </w:rPr>
-    </w:lvl>
-    <w:lvl w:ilvl="6" w:tplc="04090001" w:tentative="1">
-      <w:start w:val="1"/>
-      <w:numFmt w:val="bullet"/>
-      <w:lvlText w:val=""/>
-      <w:lvlJc w:val="left"/>
-      <w:pPr>
-        <w:ind w:left="5650" w:hanging="360"/>
-      </w:pPr>
-      <w:rPr>
-        <w:rFonts w:ascii="Symbol" w:hAnsi="Symbol" w:hint="default"/>
-      </w:rPr>
-    </w:lvl>
-    <w:lvl w:ilvl="7" w:tplc="04090003" w:tentative="1">
-      <w:start w:val="1"/>
-      <w:numFmt w:val="bullet"/>
-      <w:lvlText w:val="o"/>
-      <w:lvlJc w:val="left"/>
-      <w:pPr>
-        <w:ind w:left="6370" w:hanging="360"/>
-      </w:pPr>
-      <w:rPr>
-        <w:rFonts w:ascii="Courier New" w:hAnsi="Courier New" w:cs="Courier New" w:hint="default"/>
-      </w:rPr>
-    </w:lvl>
-    <w:lvl w:ilvl="8" w:tplc="04090005" w:tentative="1">
-      <w:start w:val="1"/>
-      <w:numFmt w:val="bullet"/>
-      <w:lvlText w:val=""/>
-      <w:lvlJc w:val="left"/>
-      <w:pPr>
-        <w:ind w:left="7090" w:hanging="360"/>
-      </w:pPr>
-      <w:rPr>
-        <w:rFonts w:ascii="Wingdings" w:hAnsi="Wingdings" w:hint="default"/>
-      </w:rPr>
-    </w:lvl>
-  </w:abstractNum>
-  <w:abstractNum w:abstractNumId="26" w15:restartNumberingAfterBreak="0">
-    <w:nsid w:val="43567416"/>
-    <w:multiLevelType w:val="hybridMultilevel"/>
-    <w:tmpl w:val="737E2CA4"/>
-    <w:lvl w:ilvl="0" w:tplc="AD24E310">
-      <w:start w:val="1"/>
-      <w:numFmt w:val="decimal"/>
-      <w:lvlText w:val="2.%1.2"/>
-      <w:lvlJc w:val="left"/>
-      <w:pPr>
-        <w:ind w:left="1330" w:hanging="360"/>
-      </w:pPr>
-      <w:rPr>
-        <w:rFonts w:hint="default"/>
-      </w:rPr>
-    </w:lvl>
-    <w:lvl w:ilvl="1" w:tplc="04090019" w:tentative="1">
-      <w:start w:val="1"/>
-      <w:numFmt w:val="lowerLetter"/>
-      <w:lvlText w:val="%2."/>
-      <w:lvlJc w:val="left"/>
-      <w:pPr>
-        <w:ind w:left="2050" w:hanging="360"/>
-      </w:pPr>
-    </w:lvl>
-    <w:lvl w:ilvl="2" w:tplc="0409001B" w:tentative="1">
-      <w:start w:val="1"/>
-      <w:numFmt w:val="lowerRoman"/>
-      <w:lvlText w:val="%3."/>
-      <w:lvlJc w:val="right"/>
-      <w:pPr>
-        <w:ind w:left="2770" w:hanging="180"/>
-      </w:pPr>
-    </w:lvl>
-    <w:lvl w:ilvl="3" w:tplc="0409000F" w:tentative="1">
-      <w:start w:val="1"/>
-      <w:numFmt w:val="decimal"/>
-      <w:lvlText w:val="%4."/>
-      <w:lvlJc w:val="left"/>
-      <w:pPr>
-        <w:ind w:left="3490" w:hanging="360"/>
-      </w:pPr>
-    </w:lvl>
-    <w:lvl w:ilvl="4" w:tplc="04090019" w:tentative="1">
-      <w:start w:val="1"/>
-      <w:numFmt w:val="lowerLetter"/>
-      <w:lvlText w:val="%5."/>
-      <w:lvlJc w:val="left"/>
-      <w:pPr>
-        <w:ind w:left="4210" w:hanging="360"/>
-      </w:pPr>
-    </w:lvl>
-    <w:lvl w:ilvl="5" w:tplc="0409001B" w:tentative="1">
-      <w:start w:val="1"/>
-      <w:numFmt w:val="lowerRoman"/>
-      <w:lvlText w:val="%6."/>
-      <w:lvlJc w:val="right"/>
-      <w:pPr>
-        <w:ind w:left="4930" w:hanging="180"/>
-      </w:pPr>
-    </w:lvl>
-    <w:lvl w:ilvl="6" w:tplc="0409000F" w:tentative="1">
-      <w:start w:val="1"/>
-      <w:numFmt w:val="decimal"/>
-      <w:lvlText w:val="%7."/>
-      <w:lvlJc w:val="left"/>
-      <w:pPr>
-        <w:ind w:left="5650" w:hanging="360"/>
-      </w:pPr>
-    </w:lvl>
-    <w:lvl w:ilvl="7" w:tplc="04090019" w:tentative="1">
-      <w:start w:val="1"/>
-      <w:numFmt w:val="lowerLetter"/>
-      <w:lvlText w:val="%8."/>
-      <w:lvlJc w:val="left"/>
-      <w:pPr>
-        <w:ind w:left="6370" w:hanging="360"/>
-      </w:pPr>
-    </w:lvl>
-    <w:lvl w:ilvl="8" w:tplc="0409001B" w:tentative="1">
-      <w:start w:val="1"/>
-      <w:numFmt w:val="lowerRoman"/>
-      <w:lvlText w:val="%9."/>
-      <w:lvlJc w:val="right"/>
-      <w:pPr>
-        <w:ind w:left="7090" w:hanging="180"/>
-      </w:pPr>
-    </w:lvl>
-  </w:abstractNum>
-  <w:abstractNum w:abstractNumId="27" w15:restartNumberingAfterBreak="0">
-    <w:nsid w:val="44367E49"/>
-    <w:multiLevelType w:val="multilevel"/>
-    <w:tmpl w:val="461034E8"/>
-    <w:lvl w:ilvl="0">
-      <w:start w:val="2"/>
-      <w:numFmt w:val="decimal"/>
-      <w:lvlText w:val="%1"/>
-      <w:lvlJc w:val="left"/>
-      <w:pPr>
-        <w:ind w:left="675" w:hanging="455"/>
-      </w:pPr>
-      <w:rPr>
-        <w:rFonts w:hint="default"/>
-        <w:lang w:val="vi" w:eastAsia="en-US" w:bidi="ar-SA"/>
-      </w:rPr>
-    </w:lvl>
-    <w:lvl w:ilvl="1">
-      <w:start w:val="3"/>
-      <w:numFmt w:val="decimal"/>
-      <w:lvlText w:val="%1.%2."/>
-      <w:lvlJc w:val="left"/>
-      <w:pPr>
-        <w:ind w:left="675" w:hanging="455"/>
-      </w:pPr>
-      <w:rPr>
-        <w:rFonts w:ascii="Times New Roman" w:eastAsia="Times New Roman" w:hAnsi="Times New Roman" w:cs="Times New Roman" w:hint="default"/>
-        <w:w w:val="100"/>
-        <w:sz w:val="26"/>
-        <w:szCs w:val="26"/>
-        <w:lang w:val="vi" w:eastAsia="en-US" w:bidi="ar-SA"/>
-      </w:rPr>
-    </w:lvl>
-    <w:lvl w:ilvl="2">
-      <w:start w:val="1"/>
-      <w:numFmt w:val="decimal"/>
-      <w:lvlText w:val="%1.%2.%3."/>
-      <w:lvlJc w:val="left"/>
-      <w:pPr>
-        <w:ind w:left="870" w:hanging="650"/>
-      </w:pPr>
-      <w:rPr>
-        <w:rFonts w:ascii="Times New Roman" w:eastAsia="Times New Roman" w:hAnsi="Times New Roman" w:cs="Times New Roman" w:hint="default"/>
-        <w:w w:val="100"/>
-        <w:sz w:val="26"/>
-        <w:szCs w:val="26"/>
-        <w:lang w:val="vi" w:eastAsia="en-US" w:bidi="ar-SA"/>
-      </w:rPr>
-    </w:lvl>
-    <w:lvl w:ilvl="3">
-      <w:numFmt w:val="bullet"/>
-      <w:lvlText w:val="-"/>
-      <w:lvlJc w:val="left"/>
-      <w:pPr>
-        <w:ind w:left="1091" w:hanging="152"/>
-      </w:pPr>
-      <w:rPr>
-        <w:rFonts w:ascii="Times New Roman" w:eastAsia="Times New Roman" w:hAnsi="Times New Roman" w:cs="Times New Roman" w:hint="default"/>
-        <w:w w:val="100"/>
-        <w:sz w:val="26"/>
-        <w:szCs w:val="26"/>
-        <w:lang w:val="vi" w:eastAsia="en-US" w:bidi="ar-SA"/>
-      </w:rPr>
-    </w:lvl>
-    <w:lvl w:ilvl="4">
-      <w:numFmt w:val="bullet"/>
-      <w:lvlText w:val="•"/>
-      <w:lvlJc w:val="left"/>
-      <w:pPr>
-        <w:ind w:left="2517" w:hanging="152"/>
-      </w:pPr>
-      <w:rPr>
-        <w:rFonts w:hint="default"/>
-        <w:lang w:val="vi" w:eastAsia="en-US" w:bidi="ar-SA"/>
-      </w:rPr>
-    </w:lvl>
-    <w:lvl w:ilvl="5">
-      <w:numFmt w:val="bullet"/>
-      <w:lvlText w:val="•"/>
-      <w:lvlJc w:val="left"/>
-      <w:pPr>
-        <w:ind w:left="3934" w:hanging="152"/>
-      </w:pPr>
-      <w:rPr>
-        <w:rFonts w:hint="default"/>
-        <w:lang w:val="vi" w:eastAsia="en-US" w:bidi="ar-SA"/>
-      </w:rPr>
-    </w:lvl>
-    <w:lvl w:ilvl="6">
-      <w:numFmt w:val="bullet"/>
-      <w:lvlText w:val="•"/>
-      <w:lvlJc w:val="left"/>
-      <w:pPr>
-        <w:ind w:left="5351" w:hanging="152"/>
-      </w:pPr>
-      <w:rPr>
-        <w:rFonts w:hint="default"/>
-        <w:lang w:val="vi" w:eastAsia="en-US" w:bidi="ar-SA"/>
-      </w:rPr>
-    </w:lvl>
-    <w:lvl w:ilvl="7">
-      <w:numFmt w:val="bullet"/>
-      <w:lvlText w:val="•"/>
-      <w:lvlJc w:val="left"/>
-      <w:pPr>
-        <w:ind w:left="6768" w:hanging="152"/>
-      </w:pPr>
-      <w:rPr>
-        <w:rFonts w:hint="default"/>
-        <w:lang w:val="vi" w:eastAsia="en-US" w:bidi="ar-SA"/>
-      </w:rPr>
-    </w:lvl>
-    <w:lvl w:ilvl="8">
-      <w:numFmt w:val="bullet"/>
-      <w:lvlText w:val="•"/>
-      <w:lvlJc w:val="left"/>
-      <w:pPr>
-        <w:ind w:left="8185" w:hanging="152"/>
-      </w:pPr>
-      <w:rPr>
-        <w:rFonts w:hint="default"/>
-        <w:lang w:val="vi" w:eastAsia="en-US" w:bidi="ar-SA"/>
-      </w:rPr>
-    </w:lvl>
-  </w:abstractNum>
-  <w:abstractNum w:abstractNumId="28" w15:restartNumberingAfterBreak="0">
-    <w:nsid w:val="4B071FE1"/>
-    <w:multiLevelType w:val="multilevel"/>
-    <w:tmpl w:val="090C644A"/>
-    <w:lvl w:ilvl="0">
-      <w:start w:val="3"/>
-      <w:numFmt w:val="decimal"/>
-      <w:lvlText w:val="%1"/>
-      <w:lvlJc w:val="left"/>
-      <w:pPr>
-        <w:ind w:left="675" w:hanging="455"/>
-      </w:pPr>
-      <w:rPr>
-        <w:rFonts w:hint="default"/>
-        <w:lang w:val="vi" w:eastAsia="en-US" w:bidi="ar-SA"/>
-      </w:rPr>
-    </w:lvl>
-    <w:lvl w:ilvl="1">
-      <w:start w:val="1"/>
-      <w:numFmt w:val="decimal"/>
-      <w:lvlText w:val="%1.%2."/>
-      <w:lvlJc w:val="left"/>
-      <w:pPr>
-        <w:ind w:left="675" w:hanging="455"/>
-      </w:pPr>
-      <w:rPr>
-        <w:rFonts w:ascii="Times New Roman" w:eastAsia="Times New Roman" w:hAnsi="Times New Roman" w:cs="Times New Roman" w:hint="default"/>
-        <w:w w:val="100"/>
-        <w:sz w:val="26"/>
-        <w:szCs w:val="26"/>
-        <w:lang w:val="vi" w:eastAsia="en-US" w:bidi="ar-SA"/>
-      </w:rPr>
-    </w:lvl>
-    <w:lvl w:ilvl="2">
-      <w:start w:val="1"/>
-      <w:numFmt w:val="decimal"/>
-      <w:lvlText w:val="%1.%2.%3."/>
-      <w:lvlJc w:val="left"/>
-      <w:pPr>
-        <w:ind w:left="870" w:hanging="650"/>
-      </w:pPr>
-      <w:rPr>
-        <w:rFonts w:hint="default"/>
-        <w:w w:val="100"/>
-        <w:lang w:val="vi" w:eastAsia="en-US" w:bidi="ar-SA"/>
-      </w:rPr>
-    </w:lvl>
-    <w:lvl w:ilvl="3">
-      <w:start w:val="1"/>
-      <w:numFmt w:val="decimal"/>
-      <w:lvlText w:val="%1.%2.%3.%4."/>
-      <w:lvlJc w:val="left"/>
-      <w:pPr>
-        <w:ind w:left="1065" w:hanging="845"/>
-      </w:pPr>
-      <w:rPr>
-        <w:rFonts w:hint="default"/>
-        <w:w w:val="100"/>
-        <w:lang w:val="vi" w:eastAsia="en-US" w:bidi="ar-SA"/>
-      </w:rPr>
-    </w:lvl>
-    <w:lvl w:ilvl="4">
-      <w:numFmt w:val="bullet"/>
-      <w:lvlText w:val="-"/>
-      <w:lvlJc w:val="left"/>
-      <w:pPr>
-        <w:ind w:left="1120" w:hanging="845"/>
-      </w:pPr>
-      <w:rPr>
-        <w:rFonts w:hint="default"/>
-        <w:w w:val="100"/>
-        <w:lang w:val="vi" w:eastAsia="en-US" w:bidi="ar-SA"/>
-      </w:rPr>
-    </w:lvl>
-    <w:lvl w:ilvl="5">
-      <w:numFmt w:val="bullet"/>
-      <w:lvlText w:val="-"/>
-      <w:lvlJc w:val="left"/>
-      <w:pPr>
-        <w:ind w:left="1120" w:hanging="845"/>
-      </w:pPr>
-      <w:rPr>
-        <w:rFonts w:ascii="Carlito" w:eastAsia="Carlito" w:hAnsi="Carlito" w:cs="Carlito" w:hint="default"/>
-        <w:w w:val="100"/>
-        <w:sz w:val="22"/>
-        <w:szCs w:val="22"/>
-        <w:lang w:val="vi" w:eastAsia="en-US" w:bidi="ar-SA"/>
-      </w:rPr>
-    </w:lvl>
-    <w:lvl w:ilvl="6">
-      <w:numFmt w:val="bullet"/>
-      <w:lvlText w:val="•"/>
-      <w:lvlJc w:val="left"/>
-      <w:pPr>
-        <w:ind w:left="1120" w:hanging="845"/>
-      </w:pPr>
-      <w:rPr>
-        <w:rFonts w:hint="default"/>
-        <w:lang w:val="vi" w:eastAsia="en-US" w:bidi="ar-SA"/>
-      </w:rPr>
-    </w:lvl>
-    <w:lvl w:ilvl="7">
-      <w:numFmt w:val="bullet"/>
-      <w:lvlText w:val="•"/>
-      <w:lvlJc w:val="left"/>
-      <w:pPr>
-        <w:ind w:left="1140" w:hanging="845"/>
-      </w:pPr>
-      <w:rPr>
-        <w:rFonts w:hint="default"/>
-        <w:lang w:val="vi" w:eastAsia="en-US" w:bidi="ar-SA"/>
-      </w:rPr>
-    </w:lvl>
-    <w:lvl w:ilvl="8">
-      <w:numFmt w:val="bullet"/>
-      <w:lvlText w:val="•"/>
-      <w:lvlJc w:val="left"/>
-      <w:pPr>
-        <w:ind w:left="1660" w:hanging="845"/>
-      </w:pPr>
-      <w:rPr>
-        <w:rFonts w:hint="default"/>
-        <w:lang w:val="vi" w:eastAsia="en-US" w:bidi="ar-SA"/>
-      </w:rPr>
-    </w:lvl>
-  </w:abstractNum>
-  <w:abstractNum w:abstractNumId="29" w15:restartNumberingAfterBreak="0">
-    <w:nsid w:val="4B7B7DE1"/>
-    <w:multiLevelType w:val="hybridMultilevel"/>
-    <w:tmpl w:val="FBCA3834"/>
-    <w:lvl w:ilvl="0" w:tplc="0409000F">
-      <w:start w:val="1"/>
-      <w:numFmt w:val="decimal"/>
-      <w:lvlText w:val="%1."/>
-      <w:lvlJc w:val="left"/>
-      <w:pPr>
-        <w:ind w:left="720" w:hanging="360"/>
-      </w:pPr>
-    </w:lvl>
-    <w:lvl w:ilvl="1" w:tplc="04090019" w:tentative="1">
-      <w:start w:val="1"/>
-      <w:numFmt w:val="lowerLetter"/>
-      <w:lvlText w:val="%2."/>
-      <w:lvlJc w:val="left"/>
-      <w:pPr>
-        <w:ind w:left="1440" w:hanging="360"/>
-      </w:pPr>
-    </w:lvl>
-    <w:lvl w:ilvl="2" w:tplc="0409001B" w:tentative="1">
-      <w:start w:val="1"/>
-      <w:numFmt w:val="lowerRoman"/>
-      <w:lvlText w:val="%3."/>
-      <w:lvlJc w:val="right"/>
-      <w:pPr>
-        <w:ind w:left="2160" w:hanging="180"/>
-      </w:pPr>
-    </w:lvl>
-    <w:lvl w:ilvl="3" w:tplc="0409000F" w:tentative="1">
-      <w:start w:val="1"/>
-      <w:numFmt w:val="decimal"/>
-      <w:lvlText w:val="%4."/>
-      <w:lvlJc w:val="left"/>
-      <w:pPr>
-        <w:ind w:left="2880" w:hanging="360"/>
-      </w:pPr>
-    </w:lvl>
-    <w:lvl w:ilvl="4" w:tplc="04090019" w:tentative="1">
-      <w:start w:val="1"/>
-      <w:numFmt w:val="lowerLetter"/>
-      <w:lvlText w:val="%5."/>
-      <w:lvlJc w:val="left"/>
-      <w:pPr>
-        <w:ind w:left="3600" w:hanging="360"/>
-      </w:pPr>
-    </w:lvl>
-    <w:lvl w:ilvl="5" w:tplc="0409001B" w:tentative="1">
-      <w:start w:val="1"/>
-      <w:numFmt w:val="lowerRoman"/>
-      <w:lvlText w:val="%6."/>
-      <w:lvlJc w:val="right"/>
-      <w:pPr>
-        <w:ind w:left="4320" w:hanging="180"/>
-      </w:pPr>
-    </w:lvl>
-    <w:lvl w:ilvl="6" w:tplc="0409000F" w:tentative="1">
-      <w:start w:val="1"/>
-      <w:numFmt w:val="decimal"/>
-      <w:lvlText w:val="%7."/>
-      <w:lvlJc w:val="left"/>
-      <w:pPr>
-        <w:ind w:left="5040" w:hanging="360"/>
-      </w:pPr>
-    </w:lvl>
-    <w:lvl w:ilvl="7" w:tplc="04090019" w:tentative="1">
-      <w:start w:val="1"/>
-      <w:numFmt w:val="lowerLetter"/>
-      <w:lvlText w:val="%8."/>
-      <w:lvlJc w:val="left"/>
-      <w:pPr>
-        <w:ind w:left="5760" w:hanging="360"/>
-      </w:pPr>
-    </w:lvl>
-    <w:lvl w:ilvl="8" w:tplc="0409001B" w:tentative="1">
-      <w:start w:val="1"/>
-      <w:numFmt w:val="lowerRoman"/>
-      <w:lvlText w:val="%9."/>
-      <w:lvlJc w:val="right"/>
-      <w:pPr>
-        <w:ind w:left="6480" w:hanging="180"/>
-      </w:pPr>
-    </w:lvl>
-  </w:abstractNum>
-  <w:abstractNum w:abstractNumId="30" w15:restartNumberingAfterBreak="0">
-    <w:nsid w:val="51DB14A1"/>
-    <w:multiLevelType w:val="hybridMultilevel"/>
-    <w:tmpl w:val="4B9035D6"/>
-    <w:lvl w:ilvl="0" w:tplc="0409000F">
-      <w:start w:val="1"/>
-      <w:numFmt w:val="decimal"/>
-      <w:lvlText w:val="%1."/>
-      <w:lvlJc w:val="left"/>
-      <w:pPr>
-        <w:ind w:left="1330" w:hanging="360"/>
-      </w:pPr>
-    </w:lvl>
-    <w:lvl w:ilvl="1" w:tplc="04090019" w:tentative="1">
-      <w:start w:val="1"/>
-      <w:numFmt w:val="lowerLetter"/>
-      <w:lvlText w:val="%2."/>
-      <w:lvlJc w:val="left"/>
-      <w:pPr>
-        <w:ind w:left="2050" w:hanging="360"/>
-      </w:pPr>
-    </w:lvl>
-    <w:lvl w:ilvl="2" w:tplc="0409001B" w:tentative="1">
-      <w:start w:val="1"/>
-      <w:numFmt w:val="lowerRoman"/>
-      <w:lvlText w:val="%3."/>
-      <w:lvlJc w:val="right"/>
-      <w:pPr>
-        <w:ind w:left="2770" w:hanging="180"/>
-      </w:pPr>
-    </w:lvl>
-    <w:lvl w:ilvl="3" w:tplc="0409000F" w:tentative="1">
-      <w:start w:val="1"/>
-      <w:numFmt w:val="decimal"/>
-      <w:lvlText w:val="%4."/>
-      <w:lvlJc w:val="left"/>
-      <w:pPr>
-        <w:ind w:left="3490" w:hanging="360"/>
-      </w:pPr>
-    </w:lvl>
-    <w:lvl w:ilvl="4" w:tplc="04090019" w:tentative="1">
-      <w:start w:val="1"/>
-      <w:numFmt w:val="lowerLetter"/>
-      <w:lvlText w:val="%5."/>
-      <w:lvlJc w:val="left"/>
-      <w:pPr>
-        <w:ind w:left="4210" w:hanging="360"/>
-      </w:pPr>
-    </w:lvl>
-    <w:lvl w:ilvl="5" w:tplc="0409001B" w:tentative="1">
-      <w:start w:val="1"/>
-      <w:numFmt w:val="lowerRoman"/>
-      <w:lvlText w:val="%6."/>
-      <w:lvlJc w:val="right"/>
-      <w:pPr>
-        <w:ind w:left="4930" w:hanging="180"/>
-      </w:pPr>
-    </w:lvl>
-    <w:lvl w:ilvl="6" w:tplc="0409000F" w:tentative="1">
-      <w:start w:val="1"/>
-      <w:numFmt w:val="decimal"/>
-      <w:lvlText w:val="%7."/>
-      <w:lvlJc w:val="left"/>
-      <w:pPr>
-        <w:ind w:left="5650" w:hanging="360"/>
-      </w:pPr>
-    </w:lvl>
-    <w:lvl w:ilvl="7" w:tplc="04090019" w:tentative="1">
-      <w:start w:val="1"/>
-      <w:numFmt w:val="lowerLetter"/>
-      <w:lvlText w:val="%8."/>
-      <w:lvlJc w:val="left"/>
-      <w:pPr>
-        <w:ind w:left="6370" w:hanging="360"/>
-      </w:pPr>
-    </w:lvl>
-    <w:lvl w:ilvl="8" w:tplc="0409001B" w:tentative="1">
-      <w:start w:val="1"/>
-      <w:numFmt w:val="lowerRoman"/>
-      <w:lvlText w:val="%9."/>
-      <w:lvlJc w:val="right"/>
-      <w:pPr>
-        <w:ind w:left="7090" w:hanging="180"/>
-      </w:pPr>
-    </w:lvl>
-  </w:abstractNum>
-  <w:abstractNum w:abstractNumId="31" w15:restartNumberingAfterBreak="0">
-    <w:nsid w:val="53424129"/>
-    <w:multiLevelType w:val="hybridMultilevel"/>
-    <w:tmpl w:val="031CB524"/>
-    <w:lvl w:ilvl="0" w:tplc="D7602DE4">
-      <w:numFmt w:val="bullet"/>
-      <w:lvlText w:val="-"/>
-      <w:lvlJc w:val="left"/>
-      <w:pPr>
-        <w:ind w:left="720" w:hanging="360"/>
-      </w:pPr>
-      <w:rPr>
-        <w:rFonts w:ascii="Times New Roman" w:eastAsia="Times New Roman" w:hAnsi="Times New Roman" w:cs="Times New Roman" w:hint="default"/>
-        <w:w w:val="100"/>
-        <w:sz w:val="26"/>
-        <w:szCs w:val="26"/>
-        <w:lang w:val="vi" w:eastAsia="en-US" w:bidi="ar-SA"/>
-      </w:rPr>
-    </w:lvl>
-    <w:lvl w:ilvl="1" w:tplc="04090003" w:tentative="1">
-      <w:start w:val="1"/>
-      <w:numFmt w:val="bullet"/>
-      <w:lvlText w:val="o"/>
-      <w:lvlJc w:val="left"/>
-      <w:pPr>
-        <w:ind w:left="1440" w:hanging="360"/>
-      </w:pPr>
-      <w:rPr>
-        <w:rFonts w:ascii="Courier New" w:hAnsi="Courier New" w:cs="Courier New" w:hint="default"/>
-      </w:rPr>
-    </w:lvl>
-    <w:lvl w:ilvl="2" w:tplc="04090005" w:tentative="1">
-      <w:start w:val="1"/>
-      <w:numFmt w:val="bullet"/>
-      <w:lvlText w:val=""/>
-      <w:lvlJc w:val="left"/>
-      <w:pPr>
-        <w:ind w:left="2160" w:hanging="360"/>
-      </w:pPr>
-      <w:rPr>
-        <w:rFonts w:ascii="Wingdings" w:hAnsi="Wingdings" w:hint="default"/>
-      </w:rPr>
-    </w:lvl>
-    <w:lvl w:ilvl="3" w:tplc="04090001" w:tentative="1">
-      <w:start w:val="1"/>
-      <w:numFmt w:val="bullet"/>
-      <w:lvlText w:val=""/>
-      <w:lvlJc w:val="left"/>
-      <w:pPr>
-        <w:ind w:left="2880" w:hanging="360"/>
-      </w:pPr>
-      <w:rPr>
-        <w:rFonts w:ascii="Symbol" w:hAnsi="Symbol" w:hint="default"/>
-      </w:rPr>
-    </w:lvl>
-    <w:lvl w:ilvl="4" w:tplc="04090003" w:tentative="1">
-      <w:start w:val="1"/>
-      <w:numFmt w:val="bullet"/>
-      <w:lvlText w:val="o"/>
-      <w:lvlJc w:val="left"/>
-      <w:pPr>
-        <w:ind w:left="3600" w:hanging="360"/>
-      </w:pPr>
-      <w:rPr>
-        <w:rFonts w:ascii="Courier New" w:hAnsi="Courier New" w:cs="Courier New" w:hint="default"/>
-      </w:rPr>
-    </w:lvl>
-    <w:lvl w:ilvl="5" w:tplc="04090005" w:tentative="1">
-      <w:start w:val="1"/>
-      <w:numFmt w:val="bullet"/>
-      <w:lvlText w:val=""/>
-      <w:lvlJc w:val="left"/>
-      <w:pPr>
-        <w:ind w:left="4320" w:hanging="360"/>
-      </w:pPr>
-      <w:rPr>
-        <w:rFonts w:ascii="Wingdings" w:hAnsi="Wingdings" w:hint="default"/>
-      </w:rPr>
-    </w:lvl>
-    <w:lvl w:ilvl="6" w:tplc="04090001" w:tentative="1">
-      <w:start w:val="1"/>
-      <w:numFmt w:val="bullet"/>
-      <w:lvlText w:val=""/>
-      <w:lvlJc w:val="left"/>
-      <w:pPr>
-        <w:ind w:left="5040" w:hanging="360"/>
-      </w:pPr>
-      <w:rPr>
-        <w:rFonts w:ascii="Symbol" w:hAnsi="Symbol" w:hint="default"/>
-      </w:rPr>
-    </w:lvl>
-    <w:lvl w:ilvl="7" w:tplc="04090003" w:tentative="1">
-      <w:start w:val="1"/>
-      <w:numFmt w:val="bullet"/>
-      <w:lvlText w:val="o"/>
-      <w:lvlJc w:val="left"/>
-      <w:pPr>
-        <w:ind w:left="5760" w:hanging="360"/>
-      </w:pPr>
-      <w:rPr>
-        <w:rFonts w:ascii="Courier New" w:hAnsi="Courier New" w:cs="Courier New" w:hint="default"/>
-      </w:rPr>
-    </w:lvl>
-    <w:lvl w:ilvl="8" w:tplc="04090005" w:tentative="1">
-      <w:start w:val="1"/>
-      <w:numFmt w:val="bullet"/>
-      <w:lvlText w:val=""/>
-      <w:lvlJc w:val="left"/>
-      <w:pPr>
-        <w:ind w:left="6480" w:hanging="360"/>
-      </w:pPr>
-      <w:rPr>
-        <w:rFonts w:ascii="Wingdings" w:hAnsi="Wingdings" w:hint="default"/>
-      </w:rPr>
-    </w:lvl>
-  </w:abstractNum>
-  <w:abstractNum w:abstractNumId="32" w15:restartNumberingAfterBreak="0">
-    <w:nsid w:val="5762159D"/>
-    <w:multiLevelType w:val="hybridMultilevel"/>
-    <w:tmpl w:val="CE309892"/>
-    <w:lvl w:ilvl="0" w:tplc="0E5050CE">
-      <w:start w:val="1"/>
-      <w:numFmt w:val="bullet"/>
-      <w:lvlText w:val=""/>
-      <w:lvlJc w:val="left"/>
-      <w:pPr>
-        <w:ind w:left="1080" w:hanging="360"/>
-      </w:pPr>
-      <w:rPr>
-        <w:rFonts w:ascii="Symbol" w:hAnsi="Symbol" w:hint="default"/>
-      </w:rPr>
-    </w:lvl>
-    <w:lvl w:ilvl="1" w:tplc="04090003" w:tentative="1">
-      <w:start w:val="1"/>
-      <w:numFmt w:val="bullet"/>
-      <w:lvlText w:val="o"/>
-      <w:lvlJc w:val="left"/>
-      <w:pPr>
-        <w:ind w:left="1800" w:hanging="360"/>
-      </w:pPr>
-      <w:rPr>
-        <w:rFonts w:ascii="Courier New" w:hAnsi="Courier New" w:cs="Courier New" w:hint="default"/>
-      </w:rPr>
-    </w:lvl>
-    <w:lvl w:ilvl="2" w:tplc="04090005" w:tentative="1">
-      <w:start w:val="1"/>
-      <w:numFmt w:val="bullet"/>
-      <w:lvlText w:val=""/>
-      <w:lvlJc w:val="left"/>
-      <w:pPr>
-        <w:ind w:left="2520" w:hanging="360"/>
-      </w:pPr>
-      <w:rPr>
-        <w:rFonts w:ascii="Wingdings" w:hAnsi="Wingdings" w:hint="default"/>
-      </w:rPr>
-    </w:lvl>
-    <w:lvl w:ilvl="3" w:tplc="04090001" w:tentative="1">
-      <w:start w:val="1"/>
-      <w:numFmt w:val="bullet"/>
-      <w:lvlText w:val=""/>
-      <w:lvlJc w:val="left"/>
-      <w:pPr>
-        <w:ind w:left="3240" w:hanging="360"/>
-      </w:pPr>
-      <w:rPr>
-        <w:rFonts w:ascii="Symbol" w:hAnsi="Symbol" w:hint="default"/>
-      </w:rPr>
-    </w:lvl>
-    <w:lvl w:ilvl="4" w:tplc="04090003" w:tentative="1">
-      <w:start w:val="1"/>
-      <w:numFmt w:val="bullet"/>
-      <w:lvlText w:val="o"/>
-      <w:lvlJc w:val="left"/>
-      <w:pPr>
-        <w:ind w:left="3960" w:hanging="360"/>
-      </w:pPr>
-      <w:rPr>
-        <w:rFonts w:ascii="Courier New" w:hAnsi="Courier New" w:cs="Courier New" w:hint="default"/>
-      </w:rPr>
-    </w:lvl>
-    <w:lvl w:ilvl="5" w:tplc="04090005" w:tentative="1">
-      <w:start w:val="1"/>
-      <w:numFmt w:val="bullet"/>
-      <w:lvlText w:val=""/>
-      <w:lvlJc w:val="left"/>
-      <w:pPr>
-        <w:ind w:left="4680" w:hanging="360"/>
-      </w:pPr>
-      <w:rPr>
-        <w:rFonts w:ascii="Wingdings" w:hAnsi="Wingdings" w:hint="default"/>
-      </w:rPr>
-    </w:lvl>
-    <w:lvl w:ilvl="6" w:tplc="04090001" w:tentative="1">
-      <w:start w:val="1"/>
-      <w:numFmt w:val="bullet"/>
-      <w:lvlText w:val=""/>
-      <w:lvlJc w:val="left"/>
-      <w:pPr>
-        <w:ind w:left="5400" w:hanging="360"/>
-      </w:pPr>
-      <w:rPr>
-        <w:rFonts w:ascii="Symbol" w:hAnsi="Symbol" w:hint="default"/>
-      </w:rPr>
-    </w:lvl>
-    <w:lvl w:ilvl="7" w:tplc="04090003" w:tentative="1">
-      <w:start w:val="1"/>
-      <w:numFmt w:val="bullet"/>
-      <w:lvlText w:val="o"/>
-      <w:lvlJc w:val="left"/>
-      <w:pPr>
-        <w:ind w:left="6120" w:hanging="360"/>
-      </w:pPr>
-      <w:rPr>
-        <w:rFonts w:ascii="Courier New" w:hAnsi="Courier New" w:cs="Courier New" w:hint="default"/>
-      </w:rPr>
-    </w:lvl>
-    <w:lvl w:ilvl="8" w:tplc="04090005" w:tentative="1">
-      <w:start w:val="1"/>
-      <w:numFmt w:val="bullet"/>
-      <w:lvlText w:val=""/>
-      <w:lvlJc w:val="left"/>
-      <w:pPr>
-        <w:ind w:left="6840" w:hanging="360"/>
-      </w:pPr>
-      <w:rPr>
-        <w:rFonts w:ascii="Wingdings" w:hAnsi="Wingdings" w:hint="default"/>
-      </w:rPr>
-    </w:lvl>
-  </w:abstractNum>
-  <w:abstractNum w:abstractNumId="33" w15:restartNumberingAfterBreak="0">
-    <w:nsid w:val="579F483F"/>
-    <w:multiLevelType w:val="multilevel"/>
-    <w:tmpl w:val="0504A586"/>
-    <w:lvl w:ilvl="0">
-      <w:start w:val="2"/>
-      <w:numFmt w:val="decimal"/>
-      <w:lvlText w:val="%1"/>
-      <w:lvlJc w:val="left"/>
-      <w:pPr>
-        <w:ind w:left="675" w:hanging="455"/>
-      </w:pPr>
-      <w:rPr>
-        <w:rFonts w:hint="default"/>
-        <w:lang w:val="vi" w:eastAsia="en-US" w:bidi="ar-SA"/>
-      </w:rPr>
-    </w:lvl>
-    <w:lvl w:ilvl="1">
-      <w:start w:val="1"/>
-      <w:numFmt w:val="decimal"/>
-      <w:lvlText w:val="%1.%2."/>
-      <w:lvlJc w:val="left"/>
-      <w:pPr>
-        <w:ind w:left="635" w:hanging="455"/>
-      </w:pPr>
-      <w:rPr>
-        <w:rFonts w:ascii="Times New Roman" w:eastAsia="Times New Roman" w:hAnsi="Times New Roman" w:cs="Times New Roman" w:hint="default"/>
-        <w:w w:val="100"/>
-        <w:sz w:val="26"/>
-        <w:szCs w:val="26"/>
-        <w:lang w:val="vi" w:eastAsia="en-US" w:bidi="ar-SA"/>
-      </w:rPr>
-    </w:lvl>
-    <w:lvl w:ilvl="2">
-      <w:start w:val="1"/>
-      <w:numFmt w:val="decimal"/>
-      <w:lvlText w:val="%1.%2.%3."/>
-      <w:lvlJc w:val="left"/>
-      <w:pPr>
-        <w:ind w:left="863" w:hanging="643"/>
-      </w:pPr>
-      <w:rPr>
-        <w:rFonts w:ascii="Times New Roman" w:eastAsia="Times New Roman" w:hAnsi="Times New Roman" w:cs="Times New Roman" w:hint="default"/>
-        <w:spacing w:val="-1"/>
-        <w:w w:val="100"/>
-        <w:sz w:val="26"/>
-        <w:szCs w:val="26"/>
-        <w:lang w:val="vi" w:eastAsia="en-US" w:bidi="ar-SA"/>
-      </w:rPr>
-    </w:lvl>
-    <w:lvl w:ilvl="3">
-      <w:start w:val="1"/>
-      <w:numFmt w:val="decimal"/>
-      <w:lvlText w:val="%1.%2.%3.%4."/>
-      <w:lvlJc w:val="left"/>
-      <w:pPr>
-        <w:ind w:left="1056" w:hanging="836"/>
-      </w:pPr>
-      <w:rPr>
-        <w:rFonts w:ascii="Times New Roman" w:eastAsia="Times New Roman" w:hAnsi="Times New Roman" w:cs="Times New Roman" w:hint="default"/>
-        <w:spacing w:val="-1"/>
-        <w:w w:val="100"/>
-        <w:sz w:val="26"/>
-        <w:szCs w:val="26"/>
-        <w:lang w:val="vi" w:eastAsia="en-US" w:bidi="ar-SA"/>
-      </w:rPr>
-    </w:lvl>
-    <w:lvl w:ilvl="4">
-      <w:numFmt w:val="bullet"/>
-      <w:lvlText w:val=""/>
-      <w:lvlJc w:val="left"/>
-      <w:pPr>
-        <w:ind w:left="2380" w:hanging="360"/>
-      </w:pPr>
-      <w:rPr>
-        <w:rFonts w:ascii="Wingdings" w:eastAsia="Wingdings" w:hAnsi="Wingdings" w:cs="Wingdings" w:hint="default"/>
-        <w:w w:val="100"/>
-        <w:sz w:val="26"/>
-        <w:szCs w:val="26"/>
-        <w:lang w:val="vi" w:eastAsia="en-US" w:bidi="ar-SA"/>
-      </w:rPr>
-    </w:lvl>
-    <w:lvl w:ilvl="5">
-      <w:numFmt w:val="bullet"/>
-      <w:lvlText w:val="•"/>
-      <w:lvlJc w:val="left"/>
-      <w:pPr>
-        <w:ind w:left="3820" w:hanging="360"/>
-      </w:pPr>
-      <w:rPr>
-        <w:rFonts w:hint="default"/>
-        <w:lang w:val="vi" w:eastAsia="en-US" w:bidi="ar-SA"/>
-      </w:rPr>
-    </w:lvl>
-    <w:lvl w:ilvl="6">
-      <w:numFmt w:val="bullet"/>
-      <w:lvlText w:val="•"/>
-      <w:lvlJc w:val="left"/>
-      <w:pPr>
-        <w:ind w:left="5260" w:hanging="360"/>
-      </w:pPr>
-      <w:rPr>
-        <w:rFonts w:hint="default"/>
-        <w:lang w:val="vi" w:eastAsia="en-US" w:bidi="ar-SA"/>
-      </w:rPr>
-    </w:lvl>
-    <w:lvl w:ilvl="7">
-      <w:numFmt w:val="bullet"/>
-      <w:lvlText w:val="•"/>
-      <w:lvlJc w:val="left"/>
-      <w:pPr>
-        <w:ind w:left="6700" w:hanging="360"/>
-      </w:pPr>
-      <w:rPr>
-        <w:rFonts w:hint="default"/>
-        <w:lang w:val="vi" w:eastAsia="en-US" w:bidi="ar-SA"/>
-      </w:rPr>
-    </w:lvl>
-    <w:lvl w:ilvl="8">
-      <w:numFmt w:val="bullet"/>
-      <w:lvlText w:val="•"/>
-      <w:lvlJc w:val="left"/>
-      <w:pPr>
-        <w:ind w:left="8140" w:hanging="360"/>
-      </w:pPr>
-      <w:rPr>
-        <w:rFonts w:hint="default"/>
-        <w:lang w:val="vi" w:eastAsia="en-US" w:bidi="ar-SA"/>
-      </w:rPr>
-    </w:lvl>
-  </w:abstractNum>
-  <w:abstractNum w:abstractNumId="34" w15:restartNumberingAfterBreak="0">
-    <w:nsid w:val="581E3252"/>
-    <w:multiLevelType w:val="hybridMultilevel"/>
-    <w:tmpl w:val="69AEB792"/>
-    <w:lvl w:ilvl="0" w:tplc="DD8017D0">
-      <w:numFmt w:val="bullet"/>
-      <w:lvlText w:val=""/>
-      <w:lvlJc w:val="left"/>
-      <w:pPr>
-        <w:ind w:left="940" w:hanging="185"/>
-      </w:pPr>
-      <w:rPr>
-        <w:rFonts w:ascii="Symbol" w:eastAsia="Symbol" w:hAnsi="Symbol" w:cs="Symbol" w:hint="default"/>
-        <w:w w:val="100"/>
-        <w:sz w:val="26"/>
-        <w:szCs w:val="26"/>
-        <w:lang w:val="vi" w:eastAsia="en-US" w:bidi="ar-SA"/>
-      </w:rPr>
-    </w:lvl>
-    <w:lvl w:ilvl="1" w:tplc="E4C29D6C">
-      <w:numFmt w:val="bullet"/>
-      <w:lvlText w:val="•"/>
-      <w:lvlJc w:val="left"/>
-      <w:pPr>
-        <w:ind w:left="1948" w:hanging="185"/>
-      </w:pPr>
-      <w:rPr>
-        <w:rFonts w:hint="default"/>
-        <w:lang w:val="vi" w:eastAsia="en-US" w:bidi="ar-SA"/>
-      </w:rPr>
-    </w:lvl>
-    <w:lvl w:ilvl="2" w:tplc="B3DEF962">
-      <w:numFmt w:val="bullet"/>
-      <w:lvlText w:val="•"/>
-      <w:lvlJc w:val="left"/>
-      <w:pPr>
-        <w:ind w:left="2956" w:hanging="185"/>
-      </w:pPr>
-      <w:rPr>
-        <w:rFonts w:hint="default"/>
-        <w:lang w:val="vi" w:eastAsia="en-US" w:bidi="ar-SA"/>
-      </w:rPr>
-    </w:lvl>
-    <w:lvl w:ilvl="3" w:tplc="AC46680A">
-      <w:numFmt w:val="bullet"/>
-      <w:lvlText w:val="•"/>
-      <w:lvlJc w:val="left"/>
-      <w:pPr>
-        <w:ind w:left="3964" w:hanging="185"/>
-      </w:pPr>
-      <w:rPr>
-        <w:rFonts w:hint="default"/>
-        <w:lang w:val="vi" w:eastAsia="en-US" w:bidi="ar-SA"/>
-      </w:rPr>
-    </w:lvl>
-    <w:lvl w:ilvl="4" w:tplc="A2287B84">
-      <w:numFmt w:val="bullet"/>
-      <w:lvlText w:val="•"/>
-      <w:lvlJc w:val="left"/>
-      <w:pPr>
-        <w:ind w:left="4972" w:hanging="185"/>
-      </w:pPr>
-      <w:rPr>
-        <w:rFonts w:hint="default"/>
-        <w:lang w:val="vi" w:eastAsia="en-US" w:bidi="ar-SA"/>
-      </w:rPr>
-    </w:lvl>
-    <w:lvl w:ilvl="5" w:tplc="F5CC2B62">
-      <w:numFmt w:val="bullet"/>
-      <w:lvlText w:val="•"/>
-      <w:lvlJc w:val="left"/>
-      <w:pPr>
-        <w:ind w:left="5980" w:hanging="185"/>
-      </w:pPr>
-      <w:rPr>
-        <w:rFonts w:hint="default"/>
-        <w:lang w:val="vi" w:eastAsia="en-US" w:bidi="ar-SA"/>
-      </w:rPr>
-    </w:lvl>
-    <w:lvl w:ilvl="6" w:tplc="C1128410">
-      <w:numFmt w:val="bullet"/>
-      <w:lvlText w:val="•"/>
-      <w:lvlJc w:val="left"/>
-      <w:pPr>
-        <w:ind w:left="6988" w:hanging="185"/>
-      </w:pPr>
-      <w:rPr>
-        <w:rFonts w:hint="default"/>
-        <w:lang w:val="vi" w:eastAsia="en-US" w:bidi="ar-SA"/>
-      </w:rPr>
-    </w:lvl>
-    <w:lvl w:ilvl="7" w:tplc="C9AECB84">
-      <w:numFmt w:val="bullet"/>
-      <w:lvlText w:val="•"/>
-      <w:lvlJc w:val="left"/>
-      <w:pPr>
-        <w:ind w:left="7996" w:hanging="185"/>
-      </w:pPr>
-      <w:rPr>
-        <w:rFonts w:hint="default"/>
-        <w:lang w:val="vi" w:eastAsia="en-US" w:bidi="ar-SA"/>
-      </w:rPr>
-    </w:lvl>
-    <w:lvl w:ilvl="8" w:tplc="1FC8A8AE">
-      <w:numFmt w:val="bullet"/>
-      <w:lvlText w:val="•"/>
-      <w:lvlJc w:val="left"/>
-      <w:pPr>
-        <w:ind w:left="9004" w:hanging="185"/>
-      </w:pPr>
-      <w:rPr>
-        <w:rFonts w:hint="default"/>
-        <w:lang w:val="vi" w:eastAsia="en-US" w:bidi="ar-SA"/>
-      </w:rPr>
-    </w:lvl>
-  </w:abstractNum>
-  <w:abstractNum w:abstractNumId="35" w15:restartNumberingAfterBreak="0">
-    <w:nsid w:val="5CC70713"/>
-    <w:multiLevelType w:val="hybridMultilevel"/>
-    <w:tmpl w:val="1D9EB340"/>
-    <w:lvl w:ilvl="0" w:tplc="F8986EA6">
-      <w:numFmt w:val="bullet"/>
-      <w:lvlText w:val="-"/>
-      <w:lvlJc w:val="left"/>
-      <w:pPr>
-        <w:ind w:left="720" w:hanging="360"/>
-      </w:pPr>
-      <w:rPr>
-        <w:rFonts w:ascii="Times New Roman" w:eastAsiaTheme="minorHAnsi" w:hAnsi="Times New Roman" w:cs="Times New Roman" w:hint="default"/>
-      </w:rPr>
-    </w:lvl>
-    <w:lvl w:ilvl="1" w:tplc="04090003" w:tentative="1">
-      <w:start w:val="1"/>
-      <w:numFmt w:val="bullet"/>
-      <w:lvlText w:val="o"/>
-      <w:lvlJc w:val="left"/>
-      <w:pPr>
-        <w:ind w:left="1440" w:hanging="360"/>
-      </w:pPr>
-      <w:rPr>
-        <w:rFonts w:ascii="Courier New" w:hAnsi="Courier New" w:cs="Courier New" w:hint="default"/>
-      </w:rPr>
-    </w:lvl>
-    <w:lvl w:ilvl="2" w:tplc="04090005" w:tentative="1">
-      <w:start w:val="1"/>
-      <w:numFmt w:val="bullet"/>
-      <w:lvlText w:val=""/>
-      <w:lvlJc w:val="left"/>
-      <w:pPr>
-        <w:ind w:left="2160" w:hanging="360"/>
-      </w:pPr>
-      <w:rPr>
-        <w:rFonts w:ascii="Wingdings" w:hAnsi="Wingdings" w:hint="default"/>
-      </w:rPr>
-    </w:lvl>
-    <w:lvl w:ilvl="3" w:tplc="04090001" w:tentative="1">
-      <w:start w:val="1"/>
-      <w:numFmt w:val="bullet"/>
-      <w:lvlText w:val=""/>
-      <w:lvlJc w:val="left"/>
-      <w:pPr>
-        <w:ind w:left="2880" w:hanging="360"/>
-      </w:pPr>
-      <w:rPr>
-        <w:rFonts w:ascii="Symbol" w:hAnsi="Symbol" w:hint="default"/>
-      </w:rPr>
-    </w:lvl>
-    <w:lvl w:ilvl="4" w:tplc="04090003" w:tentative="1">
-      <w:start w:val="1"/>
-      <w:numFmt w:val="bullet"/>
-      <w:lvlText w:val="o"/>
-      <w:lvlJc w:val="left"/>
-      <w:pPr>
-        <w:ind w:left="3600" w:hanging="360"/>
-      </w:pPr>
-      <w:rPr>
-        <w:rFonts w:ascii="Courier New" w:hAnsi="Courier New" w:cs="Courier New" w:hint="default"/>
-      </w:rPr>
-    </w:lvl>
-    <w:lvl w:ilvl="5" w:tplc="04090005" w:tentative="1">
-      <w:start w:val="1"/>
-      <w:numFmt w:val="bullet"/>
-      <w:lvlText w:val=""/>
-      <w:lvlJc w:val="left"/>
-      <w:pPr>
-        <w:ind w:left="4320" w:hanging="360"/>
-      </w:pPr>
-      <w:rPr>
-        <w:rFonts w:ascii="Wingdings" w:hAnsi="Wingdings" w:hint="default"/>
-      </w:rPr>
-    </w:lvl>
-    <w:lvl w:ilvl="6" w:tplc="04090001" w:tentative="1">
-      <w:start w:val="1"/>
-      <w:numFmt w:val="bullet"/>
-      <w:lvlText w:val=""/>
-      <w:lvlJc w:val="left"/>
-      <w:pPr>
-        <w:ind w:left="5040" w:hanging="360"/>
-      </w:pPr>
-      <w:rPr>
-        <w:rFonts w:ascii="Symbol" w:hAnsi="Symbol" w:hint="default"/>
-      </w:rPr>
-    </w:lvl>
-    <w:lvl w:ilvl="7" w:tplc="04090003" w:tentative="1">
-      <w:start w:val="1"/>
-      <w:numFmt w:val="bullet"/>
-      <w:lvlText w:val="o"/>
-      <w:lvlJc w:val="left"/>
-      <w:pPr>
-        <w:ind w:left="5760" w:hanging="360"/>
-      </w:pPr>
-      <w:rPr>
-        <w:rFonts w:ascii="Courier New" w:hAnsi="Courier New" w:cs="Courier New" w:hint="default"/>
-      </w:rPr>
-    </w:lvl>
-    <w:lvl w:ilvl="8" w:tplc="04090005" w:tentative="1">
-      <w:start w:val="1"/>
-      <w:numFmt w:val="bullet"/>
-      <w:lvlText w:val=""/>
-      <w:lvlJc w:val="left"/>
-      <w:pPr>
-        <w:ind w:left="6480" w:hanging="360"/>
-      </w:pPr>
-      <w:rPr>
-        <w:rFonts w:ascii="Wingdings" w:hAnsi="Wingdings" w:hint="default"/>
-      </w:rPr>
-    </w:lvl>
-  </w:abstractNum>
-  <w:abstractNum w:abstractNumId="36" w15:restartNumberingAfterBreak="0">
-    <w:nsid w:val="60EF0C7D"/>
-    <w:multiLevelType w:val="hybridMultilevel"/>
-    <w:tmpl w:val="72383468"/>
-    <w:lvl w:ilvl="0" w:tplc="D7602DE4">
-      <w:numFmt w:val="bullet"/>
-      <w:lvlText w:val="-"/>
-      <w:lvlJc w:val="left"/>
-      <w:pPr>
-        <w:ind w:left="1120" w:hanging="180"/>
-      </w:pPr>
-      <w:rPr>
-        <w:rFonts w:ascii="Times New Roman" w:eastAsia="Times New Roman" w:hAnsi="Times New Roman" w:cs="Times New Roman" w:hint="default"/>
-        <w:w w:val="100"/>
-        <w:sz w:val="26"/>
-        <w:szCs w:val="26"/>
-        <w:lang w:val="vi" w:eastAsia="en-US" w:bidi="ar-SA"/>
-      </w:rPr>
-    </w:lvl>
-    <w:lvl w:ilvl="1" w:tplc="D3EEF0C2">
-      <w:numFmt w:val="bullet"/>
-      <w:lvlText w:val="•"/>
-      <w:lvlJc w:val="left"/>
-      <w:pPr>
-        <w:ind w:left="2110" w:hanging="180"/>
-      </w:pPr>
-      <w:rPr>
-        <w:rFonts w:hint="default"/>
-        <w:lang w:val="vi" w:eastAsia="en-US" w:bidi="ar-SA"/>
-      </w:rPr>
-    </w:lvl>
-    <w:lvl w:ilvl="2" w:tplc="CF9083FA">
-      <w:numFmt w:val="bullet"/>
-      <w:lvlText w:val="•"/>
-      <w:lvlJc w:val="left"/>
-      <w:pPr>
-        <w:ind w:left="3100" w:hanging="180"/>
-      </w:pPr>
-      <w:rPr>
-        <w:rFonts w:hint="default"/>
-        <w:lang w:val="vi" w:eastAsia="en-US" w:bidi="ar-SA"/>
-      </w:rPr>
-    </w:lvl>
-    <w:lvl w:ilvl="3" w:tplc="98A0D4B2">
-      <w:numFmt w:val="bullet"/>
-      <w:lvlText w:val="•"/>
-      <w:lvlJc w:val="left"/>
-      <w:pPr>
-        <w:ind w:left="4090" w:hanging="180"/>
-      </w:pPr>
-      <w:rPr>
-        <w:rFonts w:hint="default"/>
-        <w:lang w:val="vi" w:eastAsia="en-US" w:bidi="ar-SA"/>
-      </w:rPr>
-    </w:lvl>
-    <w:lvl w:ilvl="4" w:tplc="715AFB58">
-      <w:numFmt w:val="bullet"/>
-      <w:lvlText w:val="•"/>
-      <w:lvlJc w:val="left"/>
-      <w:pPr>
-        <w:ind w:left="5080" w:hanging="180"/>
-      </w:pPr>
-      <w:rPr>
-        <w:rFonts w:hint="default"/>
-        <w:lang w:val="vi" w:eastAsia="en-US" w:bidi="ar-SA"/>
-      </w:rPr>
-    </w:lvl>
-    <w:lvl w:ilvl="5" w:tplc="05A4B13E">
-      <w:numFmt w:val="bullet"/>
-      <w:lvlText w:val="•"/>
-      <w:lvlJc w:val="left"/>
-      <w:pPr>
-        <w:ind w:left="6070" w:hanging="180"/>
-      </w:pPr>
-      <w:rPr>
-        <w:rFonts w:hint="default"/>
-        <w:lang w:val="vi" w:eastAsia="en-US" w:bidi="ar-SA"/>
-      </w:rPr>
-    </w:lvl>
-    <w:lvl w:ilvl="6" w:tplc="496C1C78">
-      <w:numFmt w:val="bullet"/>
-      <w:lvlText w:val="•"/>
-      <w:lvlJc w:val="left"/>
-      <w:pPr>
-        <w:ind w:left="7060" w:hanging="180"/>
-      </w:pPr>
-      <w:rPr>
-        <w:rFonts w:hint="default"/>
-        <w:lang w:val="vi" w:eastAsia="en-US" w:bidi="ar-SA"/>
-      </w:rPr>
-    </w:lvl>
-    <w:lvl w:ilvl="7" w:tplc="8A0C6028">
-      <w:numFmt w:val="bullet"/>
-      <w:lvlText w:val="•"/>
-      <w:lvlJc w:val="left"/>
-      <w:pPr>
-        <w:ind w:left="8050" w:hanging="180"/>
-      </w:pPr>
-      <w:rPr>
-        <w:rFonts w:hint="default"/>
-        <w:lang w:val="vi" w:eastAsia="en-US" w:bidi="ar-SA"/>
-      </w:rPr>
-    </w:lvl>
-    <w:lvl w:ilvl="8" w:tplc="519646BE">
-      <w:numFmt w:val="bullet"/>
-      <w:lvlText w:val="•"/>
-      <w:lvlJc w:val="left"/>
-      <w:pPr>
-        <w:ind w:left="9040" w:hanging="180"/>
-      </w:pPr>
-      <w:rPr>
-        <w:rFonts w:hint="default"/>
-        <w:lang w:val="vi" w:eastAsia="en-US" w:bidi="ar-SA"/>
-      </w:rPr>
-    </w:lvl>
-  </w:abstractNum>
-  <w:abstractNum w:abstractNumId="37" w15:restartNumberingAfterBreak="0">
-    <w:nsid w:val="61C45ABA"/>
-    <w:multiLevelType w:val="hybridMultilevel"/>
-    <w:tmpl w:val="9FE21B1E"/>
-    <w:lvl w:ilvl="0" w:tplc="A190A6F6">
-      <w:numFmt w:val="bullet"/>
-      <w:lvlText w:val="-"/>
-      <w:lvlJc w:val="left"/>
-      <w:pPr>
-        <w:ind w:left="1091" w:hanging="152"/>
-      </w:pPr>
-      <w:rPr>
-        <w:rFonts w:ascii="Times New Roman" w:eastAsia="Times New Roman" w:hAnsi="Times New Roman" w:cs="Times New Roman" w:hint="default"/>
-        <w:w w:val="100"/>
-        <w:sz w:val="26"/>
-        <w:szCs w:val="26"/>
-        <w:lang w:val="vi" w:eastAsia="en-US" w:bidi="ar-SA"/>
-      </w:rPr>
-    </w:lvl>
-    <w:lvl w:ilvl="1" w:tplc="9E9EB7EE">
-      <w:numFmt w:val="bullet"/>
-      <w:lvlText w:val="•"/>
-      <w:lvlJc w:val="left"/>
-      <w:pPr>
-        <w:ind w:left="2092" w:hanging="152"/>
-      </w:pPr>
-      <w:rPr>
-        <w:rFonts w:hint="default"/>
-        <w:lang w:val="vi" w:eastAsia="en-US" w:bidi="ar-SA"/>
-      </w:rPr>
-    </w:lvl>
-    <w:lvl w:ilvl="2" w:tplc="A94C3BBA">
-      <w:numFmt w:val="bullet"/>
-      <w:lvlText w:val="•"/>
-      <w:lvlJc w:val="left"/>
-      <w:pPr>
-        <w:ind w:left="3084" w:hanging="152"/>
-      </w:pPr>
-      <w:rPr>
-        <w:rFonts w:hint="default"/>
-        <w:lang w:val="vi" w:eastAsia="en-US" w:bidi="ar-SA"/>
-      </w:rPr>
-    </w:lvl>
-    <w:lvl w:ilvl="3" w:tplc="B1B03F3A">
-      <w:numFmt w:val="bullet"/>
-      <w:lvlText w:val="•"/>
-      <w:lvlJc w:val="left"/>
-      <w:pPr>
-        <w:ind w:left="4076" w:hanging="152"/>
-      </w:pPr>
-      <w:rPr>
-        <w:rFonts w:hint="default"/>
-        <w:lang w:val="vi" w:eastAsia="en-US" w:bidi="ar-SA"/>
-      </w:rPr>
-    </w:lvl>
-    <w:lvl w:ilvl="4" w:tplc="1EDE7AAA">
-      <w:numFmt w:val="bullet"/>
-      <w:lvlText w:val="•"/>
-      <w:lvlJc w:val="left"/>
-      <w:pPr>
-        <w:ind w:left="5068" w:hanging="152"/>
-      </w:pPr>
-      <w:rPr>
-        <w:rFonts w:hint="default"/>
-        <w:lang w:val="vi" w:eastAsia="en-US" w:bidi="ar-SA"/>
-      </w:rPr>
-    </w:lvl>
-    <w:lvl w:ilvl="5" w:tplc="4FB2D7C4">
-      <w:numFmt w:val="bullet"/>
-      <w:lvlText w:val="•"/>
-      <w:lvlJc w:val="left"/>
-      <w:pPr>
-        <w:ind w:left="6060" w:hanging="152"/>
-      </w:pPr>
-      <w:rPr>
-        <w:rFonts w:hint="default"/>
-        <w:lang w:val="vi" w:eastAsia="en-US" w:bidi="ar-SA"/>
-      </w:rPr>
-    </w:lvl>
-    <w:lvl w:ilvl="6" w:tplc="130407C8">
-      <w:numFmt w:val="bullet"/>
-      <w:lvlText w:val="•"/>
-      <w:lvlJc w:val="left"/>
-      <w:pPr>
-        <w:ind w:left="7052" w:hanging="152"/>
-      </w:pPr>
-      <w:rPr>
-        <w:rFonts w:hint="default"/>
-        <w:lang w:val="vi" w:eastAsia="en-US" w:bidi="ar-SA"/>
-      </w:rPr>
-    </w:lvl>
-    <w:lvl w:ilvl="7" w:tplc="F9D049A0">
-      <w:numFmt w:val="bullet"/>
-      <w:lvlText w:val="•"/>
-      <w:lvlJc w:val="left"/>
-      <w:pPr>
-        <w:ind w:left="8044" w:hanging="152"/>
-      </w:pPr>
-      <w:rPr>
-        <w:rFonts w:hint="default"/>
-        <w:lang w:val="vi" w:eastAsia="en-US" w:bidi="ar-SA"/>
-      </w:rPr>
-    </w:lvl>
-    <w:lvl w:ilvl="8" w:tplc="EC286BDC">
-      <w:numFmt w:val="bullet"/>
-      <w:lvlText w:val="•"/>
-      <w:lvlJc w:val="left"/>
-      <w:pPr>
-        <w:ind w:left="9036" w:hanging="152"/>
-      </w:pPr>
-      <w:rPr>
-        <w:rFonts w:hint="default"/>
-        <w:lang w:val="vi" w:eastAsia="en-US" w:bidi="ar-SA"/>
-      </w:rPr>
-    </w:lvl>
-  </w:abstractNum>
-  <w:abstractNum w:abstractNumId="38" w15:restartNumberingAfterBreak="0">
-    <w:nsid w:val="682B7611"/>
-    <w:multiLevelType w:val="hybridMultilevel"/>
-    <w:tmpl w:val="6FFA6CDC"/>
-    <w:lvl w:ilvl="0" w:tplc="984E94CE">
-      <w:numFmt w:val="bullet"/>
-      <w:lvlText w:val="-"/>
-      <w:lvlJc w:val="left"/>
-      <w:pPr>
-        <w:ind w:left="1091" w:hanging="152"/>
-      </w:pPr>
-      <w:rPr>
-        <w:rFonts w:ascii="Times New Roman" w:eastAsia="Times New Roman" w:hAnsi="Times New Roman" w:cs="Times New Roman" w:hint="default"/>
-        <w:w w:val="100"/>
-        <w:sz w:val="26"/>
-        <w:szCs w:val="26"/>
-        <w:lang w:val="vi" w:eastAsia="en-US" w:bidi="ar-SA"/>
-      </w:rPr>
-    </w:lvl>
-    <w:lvl w:ilvl="1" w:tplc="27DEBB66">
-      <w:numFmt w:val="bullet"/>
-      <w:lvlText w:val="•"/>
-      <w:lvlJc w:val="left"/>
-      <w:pPr>
-        <w:ind w:left="2092" w:hanging="152"/>
-      </w:pPr>
-      <w:rPr>
-        <w:rFonts w:hint="default"/>
-        <w:lang w:val="vi" w:eastAsia="en-US" w:bidi="ar-SA"/>
-      </w:rPr>
-    </w:lvl>
-    <w:lvl w:ilvl="2" w:tplc="BC6AA74C">
-      <w:numFmt w:val="bullet"/>
-      <w:lvlText w:val="•"/>
-      <w:lvlJc w:val="left"/>
-      <w:pPr>
-        <w:ind w:left="3084" w:hanging="152"/>
-      </w:pPr>
-      <w:rPr>
-        <w:rFonts w:hint="default"/>
-        <w:lang w:val="vi" w:eastAsia="en-US" w:bidi="ar-SA"/>
-      </w:rPr>
-    </w:lvl>
-    <w:lvl w:ilvl="3" w:tplc="A0321DD2">
-      <w:numFmt w:val="bullet"/>
-      <w:lvlText w:val="•"/>
-      <w:lvlJc w:val="left"/>
-      <w:pPr>
-        <w:ind w:left="4076" w:hanging="152"/>
-      </w:pPr>
-      <w:rPr>
-        <w:rFonts w:hint="default"/>
-        <w:lang w:val="vi" w:eastAsia="en-US" w:bidi="ar-SA"/>
-      </w:rPr>
-    </w:lvl>
-    <w:lvl w:ilvl="4" w:tplc="6B68CD28">
-      <w:numFmt w:val="bullet"/>
-      <w:lvlText w:val="•"/>
-      <w:lvlJc w:val="left"/>
-      <w:pPr>
-        <w:ind w:left="5068" w:hanging="152"/>
-      </w:pPr>
-      <w:rPr>
-        <w:rFonts w:hint="default"/>
-        <w:lang w:val="vi" w:eastAsia="en-US" w:bidi="ar-SA"/>
-      </w:rPr>
-    </w:lvl>
-    <w:lvl w:ilvl="5" w:tplc="FD6844DC">
-      <w:numFmt w:val="bullet"/>
-      <w:lvlText w:val="•"/>
-      <w:lvlJc w:val="left"/>
-      <w:pPr>
-        <w:ind w:left="6060" w:hanging="152"/>
-      </w:pPr>
-      <w:rPr>
-        <w:rFonts w:hint="default"/>
-        <w:lang w:val="vi" w:eastAsia="en-US" w:bidi="ar-SA"/>
-      </w:rPr>
-    </w:lvl>
-    <w:lvl w:ilvl="6" w:tplc="2410D706">
-      <w:numFmt w:val="bullet"/>
-      <w:lvlText w:val="•"/>
-      <w:lvlJc w:val="left"/>
-      <w:pPr>
-        <w:ind w:left="7052" w:hanging="152"/>
-      </w:pPr>
-      <w:rPr>
-        <w:rFonts w:hint="default"/>
-        <w:lang w:val="vi" w:eastAsia="en-US" w:bidi="ar-SA"/>
-      </w:rPr>
-    </w:lvl>
-    <w:lvl w:ilvl="7" w:tplc="8F16CF9E">
-      <w:numFmt w:val="bullet"/>
-      <w:lvlText w:val="•"/>
-      <w:lvlJc w:val="left"/>
-      <w:pPr>
-        <w:ind w:left="8044" w:hanging="152"/>
-      </w:pPr>
-      <w:rPr>
-        <w:rFonts w:hint="default"/>
-        <w:lang w:val="vi" w:eastAsia="en-US" w:bidi="ar-SA"/>
-      </w:rPr>
-    </w:lvl>
-    <w:lvl w:ilvl="8" w:tplc="6C102ACA">
-      <w:numFmt w:val="bullet"/>
-      <w:lvlText w:val="•"/>
-      <w:lvlJc w:val="left"/>
-      <w:pPr>
-        <w:ind w:left="9036" w:hanging="152"/>
-      </w:pPr>
-      <w:rPr>
-        <w:rFonts w:hint="default"/>
-        <w:lang w:val="vi" w:eastAsia="en-US" w:bidi="ar-SA"/>
-      </w:rPr>
-    </w:lvl>
-  </w:abstractNum>
-  <w:abstractNum w:abstractNumId="39" w15:restartNumberingAfterBreak="0">
-    <w:nsid w:val="6A1735BB"/>
-    <w:multiLevelType w:val="hybridMultilevel"/>
-    <w:tmpl w:val="F4142930"/>
-    <w:lvl w:ilvl="0" w:tplc="0409000F">
-      <w:start w:val="1"/>
-      <w:numFmt w:val="decimal"/>
-      <w:lvlText w:val="%1."/>
-      <w:lvlJc w:val="left"/>
-      <w:pPr>
-        <w:ind w:left="1330" w:hanging="360"/>
-      </w:pPr>
-    </w:lvl>
-    <w:lvl w:ilvl="1" w:tplc="04090019" w:tentative="1">
-      <w:start w:val="1"/>
-      <w:numFmt w:val="lowerLetter"/>
-      <w:lvlText w:val="%2."/>
-      <w:lvlJc w:val="left"/>
-      <w:pPr>
-        <w:ind w:left="2050" w:hanging="360"/>
-      </w:pPr>
-    </w:lvl>
-    <w:lvl w:ilvl="2" w:tplc="0409001B" w:tentative="1">
-      <w:start w:val="1"/>
-      <w:numFmt w:val="lowerRoman"/>
-      <w:lvlText w:val="%3."/>
-      <w:lvlJc w:val="right"/>
-      <w:pPr>
-        <w:ind w:left="2770" w:hanging="180"/>
-      </w:pPr>
-    </w:lvl>
-    <w:lvl w:ilvl="3" w:tplc="0409000F" w:tentative="1">
-      <w:start w:val="1"/>
-      <w:numFmt w:val="decimal"/>
-      <w:lvlText w:val="%4."/>
-      <w:lvlJc w:val="left"/>
-      <w:pPr>
-        <w:ind w:left="3490" w:hanging="360"/>
-      </w:pPr>
-    </w:lvl>
-    <w:lvl w:ilvl="4" w:tplc="04090019" w:tentative="1">
-      <w:start w:val="1"/>
-      <w:numFmt w:val="lowerLetter"/>
-      <w:lvlText w:val="%5."/>
-      <w:lvlJc w:val="left"/>
-      <w:pPr>
-        <w:ind w:left="4210" w:hanging="360"/>
-      </w:pPr>
-    </w:lvl>
-    <w:lvl w:ilvl="5" w:tplc="0409001B" w:tentative="1">
-      <w:start w:val="1"/>
-      <w:numFmt w:val="lowerRoman"/>
-      <w:lvlText w:val="%6."/>
-      <w:lvlJc w:val="right"/>
-      <w:pPr>
-        <w:ind w:left="4930" w:hanging="180"/>
-      </w:pPr>
-    </w:lvl>
-    <w:lvl w:ilvl="6" w:tplc="0409000F" w:tentative="1">
-      <w:start w:val="1"/>
-      <w:numFmt w:val="decimal"/>
-      <w:lvlText w:val="%7."/>
-      <w:lvlJc w:val="left"/>
-      <w:pPr>
-        <w:ind w:left="5650" w:hanging="360"/>
-      </w:pPr>
-    </w:lvl>
-    <w:lvl w:ilvl="7" w:tplc="04090019" w:tentative="1">
-      <w:start w:val="1"/>
-      <w:numFmt w:val="lowerLetter"/>
-      <w:lvlText w:val="%8."/>
-      <w:lvlJc w:val="left"/>
-      <w:pPr>
-        <w:ind w:left="6370" w:hanging="360"/>
-      </w:pPr>
-    </w:lvl>
-    <w:lvl w:ilvl="8" w:tplc="0409001B" w:tentative="1">
-      <w:start w:val="1"/>
-      <w:numFmt w:val="lowerRoman"/>
-      <w:lvlText w:val="%9."/>
-      <w:lvlJc w:val="right"/>
-      <w:pPr>
-        <w:ind w:left="7090" w:hanging="180"/>
-      </w:pPr>
-    </w:lvl>
-  </w:abstractNum>
-  <w:abstractNum w:abstractNumId="40" w15:restartNumberingAfterBreak="0">
-    <w:nsid w:val="6AE40282"/>
-    <w:multiLevelType w:val="hybridMultilevel"/>
-    <w:tmpl w:val="D0BC7DAE"/>
-    <w:lvl w:ilvl="0" w:tplc="D9EE3386">
-      <w:numFmt w:val="bullet"/>
-      <w:lvlText w:val="*"/>
-      <w:lvlJc w:val="left"/>
-      <w:pPr>
-        <w:ind w:left="509" w:hanging="192"/>
-      </w:pPr>
-      <w:rPr>
-        <w:rFonts w:ascii="Times New Roman" w:eastAsia="Times New Roman" w:hAnsi="Times New Roman" w:cs="Times New Roman" w:hint="default"/>
-        <w:b/>
-        <w:bCs/>
-        <w:w w:val="101"/>
-        <w:sz w:val="19"/>
-        <w:szCs w:val="19"/>
-        <w:lang w:val="vi" w:eastAsia="en-US" w:bidi="ar-SA"/>
-      </w:rPr>
-    </w:lvl>
-    <w:lvl w:ilvl="1" w:tplc="15721BF6">
-      <w:numFmt w:val="bullet"/>
-      <w:lvlText w:val="•"/>
-      <w:lvlJc w:val="left"/>
-      <w:pPr>
-        <w:ind w:left="613" w:hanging="192"/>
-      </w:pPr>
-      <w:rPr>
-        <w:rFonts w:hint="default"/>
-        <w:lang w:val="vi" w:eastAsia="en-US" w:bidi="ar-SA"/>
-      </w:rPr>
-    </w:lvl>
-    <w:lvl w:ilvl="2" w:tplc="2B5A9534">
-      <w:numFmt w:val="bullet"/>
-      <w:lvlText w:val="•"/>
-      <w:lvlJc w:val="left"/>
-      <w:pPr>
-        <w:ind w:left="726" w:hanging="192"/>
-      </w:pPr>
-      <w:rPr>
-        <w:rFonts w:hint="default"/>
-        <w:lang w:val="vi" w:eastAsia="en-US" w:bidi="ar-SA"/>
-      </w:rPr>
-    </w:lvl>
-    <w:lvl w:ilvl="3" w:tplc="84A8ADE0">
-      <w:numFmt w:val="bullet"/>
-      <w:lvlText w:val="•"/>
-      <w:lvlJc w:val="left"/>
-      <w:pPr>
-        <w:ind w:left="839" w:hanging="192"/>
-      </w:pPr>
-      <w:rPr>
-        <w:rFonts w:hint="default"/>
-        <w:lang w:val="vi" w:eastAsia="en-US" w:bidi="ar-SA"/>
-      </w:rPr>
-    </w:lvl>
-    <w:lvl w:ilvl="4" w:tplc="DF1E4620">
-      <w:numFmt w:val="bullet"/>
-      <w:lvlText w:val="•"/>
-      <w:lvlJc w:val="left"/>
-      <w:pPr>
-        <w:ind w:left="952" w:hanging="192"/>
-      </w:pPr>
-      <w:rPr>
-        <w:rFonts w:hint="default"/>
-        <w:lang w:val="vi" w:eastAsia="en-US" w:bidi="ar-SA"/>
-      </w:rPr>
-    </w:lvl>
-    <w:lvl w:ilvl="5" w:tplc="B3A2C94C">
-      <w:numFmt w:val="bullet"/>
-      <w:lvlText w:val="•"/>
-      <w:lvlJc w:val="left"/>
-      <w:pPr>
-        <w:ind w:left="1066" w:hanging="192"/>
-      </w:pPr>
-      <w:rPr>
-        <w:rFonts w:hint="default"/>
-        <w:lang w:val="vi" w:eastAsia="en-US" w:bidi="ar-SA"/>
-      </w:rPr>
-    </w:lvl>
-    <w:lvl w:ilvl="6" w:tplc="2140E67E">
-      <w:numFmt w:val="bullet"/>
-      <w:lvlText w:val="•"/>
-      <w:lvlJc w:val="left"/>
-      <w:pPr>
-        <w:ind w:left="1179" w:hanging="192"/>
-      </w:pPr>
-      <w:rPr>
-        <w:rFonts w:hint="default"/>
-        <w:lang w:val="vi" w:eastAsia="en-US" w:bidi="ar-SA"/>
-      </w:rPr>
-    </w:lvl>
-    <w:lvl w:ilvl="7" w:tplc="F844D322">
-      <w:numFmt w:val="bullet"/>
-      <w:lvlText w:val="•"/>
-      <w:lvlJc w:val="left"/>
-      <w:pPr>
-        <w:ind w:left="1292" w:hanging="192"/>
-      </w:pPr>
-      <w:rPr>
-        <w:rFonts w:hint="default"/>
-        <w:lang w:val="vi" w:eastAsia="en-US" w:bidi="ar-SA"/>
-      </w:rPr>
-    </w:lvl>
-    <w:lvl w:ilvl="8" w:tplc="3828C3CC">
-      <w:numFmt w:val="bullet"/>
-      <w:lvlText w:val="•"/>
-      <w:lvlJc w:val="left"/>
-      <w:pPr>
-        <w:ind w:left="1405" w:hanging="192"/>
-      </w:pPr>
-      <w:rPr>
-        <w:rFonts w:hint="default"/>
-        <w:lang w:val="vi" w:eastAsia="en-US" w:bidi="ar-SA"/>
-      </w:rPr>
-    </w:lvl>
-  </w:abstractNum>
-  <w:abstractNum w:abstractNumId="41" w15:restartNumberingAfterBreak="0">
-    <w:nsid w:val="6F8A5143"/>
-    <w:multiLevelType w:val="hybridMultilevel"/>
-    <w:tmpl w:val="7E3AD592"/>
-    <w:lvl w:ilvl="0" w:tplc="C76E7674">
-      <w:start w:val="1"/>
-      <w:numFmt w:val="decimal"/>
-      <w:lvlText w:val="%1."/>
-      <w:lvlJc w:val="left"/>
-      <w:pPr>
-        <w:ind w:left="1200" w:hanging="260"/>
-      </w:pPr>
-      <w:rPr>
-        <w:rFonts w:ascii="Times New Roman" w:eastAsia="Times New Roman" w:hAnsi="Times New Roman" w:cs="Times New Roman" w:hint="default"/>
-        <w:w w:val="100"/>
-        <w:sz w:val="26"/>
-        <w:szCs w:val="26"/>
-        <w:lang w:val="vi" w:eastAsia="en-US" w:bidi="ar-SA"/>
-      </w:rPr>
-    </w:lvl>
-    <w:lvl w:ilvl="1" w:tplc="B03A3A60">
-      <w:numFmt w:val="bullet"/>
-      <w:lvlText w:val=""/>
-      <w:lvlJc w:val="left"/>
-      <w:pPr>
-        <w:ind w:left="3100" w:hanging="360"/>
-      </w:pPr>
-      <w:rPr>
-        <w:rFonts w:ascii="Symbol" w:eastAsia="Symbol" w:hAnsi="Symbol" w:cs="Symbol" w:hint="default"/>
-        <w:w w:val="100"/>
-        <w:sz w:val="26"/>
-        <w:szCs w:val="26"/>
-        <w:lang w:val="vi" w:eastAsia="en-US" w:bidi="ar-SA"/>
-      </w:rPr>
-    </w:lvl>
-    <w:lvl w:ilvl="2" w:tplc="04A8E32A">
-      <w:numFmt w:val="bullet"/>
-      <w:lvlText w:val="•"/>
-      <w:lvlJc w:val="left"/>
-      <w:pPr>
-        <w:ind w:left="3980" w:hanging="360"/>
-      </w:pPr>
-      <w:rPr>
-        <w:rFonts w:hint="default"/>
-        <w:lang w:val="vi" w:eastAsia="en-US" w:bidi="ar-SA"/>
-      </w:rPr>
-    </w:lvl>
-    <w:lvl w:ilvl="3" w:tplc="6CBA9B7E">
-      <w:numFmt w:val="bullet"/>
-      <w:lvlText w:val="•"/>
-      <w:lvlJc w:val="left"/>
-      <w:pPr>
-        <w:ind w:left="4860" w:hanging="360"/>
-      </w:pPr>
-      <w:rPr>
-        <w:rFonts w:hint="default"/>
-        <w:lang w:val="vi" w:eastAsia="en-US" w:bidi="ar-SA"/>
-      </w:rPr>
-    </w:lvl>
-    <w:lvl w:ilvl="4" w:tplc="B11049E4">
-      <w:numFmt w:val="bullet"/>
-      <w:lvlText w:val="•"/>
-      <w:lvlJc w:val="left"/>
-      <w:pPr>
-        <w:ind w:left="5740" w:hanging="360"/>
-      </w:pPr>
-      <w:rPr>
-        <w:rFonts w:hint="default"/>
-        <w:lang w:val="vi" w:eastAsia="en-US" w:bidi="ar-SA"/>
-      </w:rPr>
-    </w:lvl>
-    <w:lvl w:ilvl="5" w:tplc="463008C2">
-      <w:numFmt w:val="bullet"/>
-      <w:lvlText w:val="•"/>
-      <w:lvlJc w:val="left"/>
-      <w:pPr>
-        <w:ind w:left="6620" w:hanging="360"/>
-      </w:pPr>
-      <w:rPr>
-        <w:rFonts w:hint="default"/>
-        <w:lang w:val="vi" w:eastAsia="en-US" w:bidi="ar-SA"/>
-      </w:rPr>
-    </w:lvl>
-    <w:lvl w:ilvl="6" w:tplc="380C8626">
-      <w:numFmt w:val="bullet"/>
-      <w:lvlText w:val="•"/>
-      <w:lvlJc w:val="left"/>
-      <w:pPr>
-        <w:ind w:left="7500" w:hanging="360"/>
-      </w:pPr>
-      <w:rPr>
-        <w:rFonts w:hint="default"/>
-        <w:lang w:val="vi" w:eastAsia="en-US" w:bidi="ar-SA"/>
-      </w:rPr>
-    </w:lvl>
-    <w:lvl w:ilvl="7" w:tplc="DF0C8800">
-      <w:numFmt w:val="bullet"/>
-      <w:lvlText w:val="•"/>
-      <w:lvlJc w:val="left"/>
-      <w:pPr>
-        <w:ind w:left="8380" w:hanging="360"/>
-      </w:pPr>
-      <w:rPr>
-        <w:rFonts w:hint="default"/>
-        <w:lang w:val="vi" w:eastAsia="en-US" w:bidi="ar-SA"/>
-      </w:rPr>
-    </w:lvl>
-    <w:lvl w:ilvl="8" w:tplc="ED5A3916">
-      <w:numFmt w:val="bullet"/>
-      <w:lvlText w:val="•"/>
-      <w:lvlJc w:val="left"/>
-      <w:pPr>
-        <w:ind w:left="9260" w:hanging="360"/>
-      </w:pPr>
-      <w:rPr>
-        <w:rFonts w:hint="default"/>
-        <w:lang w:val="vi" w:eastAsia="en-US" w:bidi="ar-SA"/>
-      </w:rPr>
-    </w:lvl>
-  </w:abstractNum>
-  <w:abstractNum w:abstractNumId="42" w15:restartNumberingAfterBreak="0">
-    <w:nsid w:val="704C6A76"/>
-    <w:multiLevelType w:val="hybridMultilevel"/>
-    <w:tmpl w:val="0ADCEF8A"/>
-    <w:lvl w:ilvl="0" w:tplc="B5A03B16">
-      <w:start w:val="3"/>
-      <w:numFmt w:val="upperRoman"/>
-      <w:lvlText w:val="%1."/>
-      <w:lvlJc w:val="left"/>
-      <w:pPr>
-        <w:ind w:left="1080" w:hanging="720"/>
-      </w:pPr>
-      <w:rPr>
-        <w:rFonts w:hint="default"/>
-      </w:rPr>
-    </w:lvl>
-    <w:lvl w:ilvl="1" w:tplc="04090019" w:tentative="1">
-      <w:start w:val="1"/>
-      <w:numFmt w:val="lowerLetter"/>
-      <w:lvlText w:val="%2."/>
-      <w:lvlJc w:val="left"/>
-      <w:pPr>
-        <w:ind w:left="1440" w:hanging="360"/>
-      </w:pPr>
-    </w:lvl>
-    <w:lvl w:ilvl="2" w:tplc="0409001B" w:tentative="1">
-      <w:start w:val="1"/>
-      <w:numFmt w:val="lowerRoman"/>
-      <w:lvlText w:val="%3."/>
-      <w:lvlJc w:val="right"/>
-      <w:pPr>
-        <w:ind w:left="2160" w:hanging="180"/>
-      </w:pPr>
-    </w:lvl>
-    <w:lvl w:ilvl="3" w:tplc="0409000F" w:tentative="1">
-      <w:start w:val="1"/>
-      <w:numFmt w:val="decimal"/>
-      <w:lvlText w:val="%4."/>
-      <w:lvlJc w:val="left"/>
-      <w:pPr>
-        <w:ind w:left="2880" w:hanging="360"/>
-      </w:pPr>
-    </w:lvl>
-    <w:lvl w:ilvl="4" w:tplc="04090019" w:tentative="1">
-      <w:start w:val="1"/>
-      <w:numFmt w:val="lowerLetter"/>
-      <w:lvlText w:val="%5."/>
-      <w:lvlJc w:val="left"/>
-      <w:pPr>
-        <w:ind w:left="3600" w:hanging="360"/>
-      </w:pPr>
-    </w:lvl>
-    <w:lvl w:ilvl="5" w:tplc="0409001B" w:tentative="1">
-      <w:start w:val="1"/>
-      <w:numFmt w:val="lowerRoman"/>
-      <w:lvlText w:val="%6."/>
-      <w:lvlJc w:val="right"/>
-      <w:pPr>
-        <w:ind w:left="4320" w:hanging="180"/>
-      </w:pPr>
-    </w:lvl>
-    <w:lvl w:ilvl="6" w:tplc="0409000F" w:tentative="1">
-      <w:start w:val="1"/>
-      <w:numFmt w:val="decimal"/>
-      <w:lvlText w:val="%7."/>
-      <w:lvlJc w:val="left"/>
-      <w:pPr>
-        <w:ind w:left="5040" w:hanging="360"/>
-      </w:pPr>
-    </w:lvl>
-    <w:lvl w:ilvl="7" w:tplc="04090019" w:tentative="1">
-      <w:start w:val="1"/>
-      <w:numFmt w:val="lowerLetter"/>
-      <w:lvlText w:val="%8."/>
-      <w:lvlJc w:val="left"/>
-      <w:pPr>
-        <w:ind w:left="5760" w:hanging="360"/>
-      </w:pPr>
-    </w:lvl>
-    <w:lvl w:ilvl="8" w:tplc="0409001B" w:tentative="1">
-      <w:start w:val="1"/>
-      <w:numFmt w:val="lowerRoman"/>
-      <w:lvlText w:val="%9."/>
-      <w:lvlJc w:val="right"/>
-      <w:pPr>
-        <w:ind w:left="6480" w:hanging="180"/>
-      </w:pPr>
-    </w:lvl>
-  </w:abstractNum>
-  <w:abstractNum w:abstractNumId="43" w15:restartNumberingAfterBreak="0">
-    <w:nsid w:val="73E3202F"/>
-    <w:multiLevelType w:val="hybridMultilevel"/>
-    <w:tmpl w:val="E6DE8B9A"/>
-    <w:lvl w:ilvl="0" w:tplc="30940AA2">
-      <w:numFmt w:val="bullet"/>
-      <w:lvlText w:val=""/>
-      <w:lvlJc w:val="left"/>
-      <w:pPr>
-        <w:ind w:left="2380" w:hanging="360"/>
-      </w:pPr>
-      <w:rPr>
-        <w:rFonts w:ascii="Wingdings" w:eastAsia="Wingdings" w:hAnsi="Wingdings" w:cs="Wingdings" w:hint="default"/>
-        <w:w w:val="100"/>
-        <w:sz w:val="26"/>
-        <w:szCs w:val="26"/>
-        <w:lang w:val="vi" w:eastAsia="en-US" w:bidi="ar-SA"/>
-      </w:rPr>
-    </w:lvl>
-    <w:lvl w:ilvl="1" w:tplc="449CA408">
-      <w:numFmt w:val="bullet"/>
-      <w:lvlText w:val="•"/>
-      <w:lvlJc w:val="left"/>
-      <w:pPr>
-        <w:ind w:left="3244" w:hanging="360"/>
-      </w:pPr>
-      <w:rPr>
-        <w:rFonts w:hint="default"/>
-        <w:lang w:val="vi" w:eastAsia="en-US" w:bidi="ar-SA"/>
-      </w:rPr>
-    </w:lvl>
-    <w:lvl w:ilvl="2" w:tplc="4E22D792">
-      <w:numFmt w:val="bullet"/>
-      <w:lvlText w:val="•"/>
-      <w:lvlJc w:val="left"/>
-      <w:pPr>
-        <w:ind w:left="4108" w:hanging="360"/>
-      </w:pPr>
-      <w:rPr>
-        <w:rFonts w:hint="default"/>
-        <w:lang w:val="vi" w:eastAsia="en-US" w:bidi="ar-SA"/>
-      </w:rPr>
-    </w:lvl>
-    <w:lvl w:ilvl="3" w:tplc="904EA44E">
-      <w:numFmt w:val="bullet"/>
-      <w:lvlText w:val="•"/>
-      <w:lvlJc w:val="left"/>
-      <w:pPr>
-        <w:ind w:left="4972" w:hanging="360"/>
-      </w:pPr>
-      <w:rPr>
-        <w:rFonts w:hint="default"/>
-        <w:lang w:val="vi" w:eastAsia="en-US" w:bidi="ar-SA"/>
-      </w:rPr>
-    </w:lvl>
-    <w:lvl w:ilvl="4" w:tplc="C4DA634A">
-      <w:numFmt w:val="bullet"/>
-      <w:lvlText w:val="•"/>
-      <w:lvlJc w:val="left"/>
-      <w:pPr>
-        <w:ind w:left="5836" w:hanging="360"/>
-      </w:pPr>
-      <w:rPr>
-        <w:rFonts w:hint="default"/>
-        <w:lang w:val="vi" w:eastAsia="en-US" w:bidi="ar-SA"/>
-      </w:rPr>
-    </w:lvl>
-    <w:lvl w:ilvl="5" w:tplc="9A821AA2">
-      <w:numFmt w:val="bullet"/>
-      <w:lvlText w:val="•"/>
-      <w:lvlJc w:val="left"/>
-      <w:pPr>
-        <w:ind w:left="6700" w:hanging="360"/>
-      </w:pPr>
-      <w:rPr>
-        <w:rFonts w:hint="default"/>
-        <w:lang w:val="vi" w:eastAsia="en-US" w:bidi="ar-SA"/>
-      </w:rPr>
-    </w:lvl>
-    <w:lvl w:ilvl="6" w:tplc="2144B4DA">
-      <w:numFmt w:val="bullet"/>
-      <w:lvlText w:val="•"/>
-      <w:lvlJc w:val="left"/>
-      <w:pPr>
-        <w:ind w:left="7564" w:hanging="360"/>
-      </w:pPr>
-      <w:rPr>
-        <w:rFonts w:hint="default"/>
-        <w:lang w:val="vi" w:eastAsia="en-US" w:bidi="ar-SA"/>
-      </w:rPr>
-    </w:lvl>
-    <w:lvl w:ilvl="7" w:tplc="A58EB940">
-      <w:numFmt w:val="bullet"/>
-      <w:lvlText w:val="•"/>
-      <w:lvlJc w:val="left"/>
-      <w:pPr>
-        <w:ind w:left="8428" w:hanging="360"/>
-      </w:pPr>
-      <w:rPr>
-        <w:rFonts w:hint="default"/>
-        <w:lang w:val="vi" w:eastAsia="en-US" w:bidi="ar-SA"/>
-      </w:rPr>
-    </w:lvl>
-    <w:lvl w:ilvl="8" w:tplc="7AF69F08">
-      <w:numFmt w:val="bullet"/>
-      <w:lvlText w:val="•"/>
-      <w:lvlJc w:val="left"/>
-      <w:pPr>
-        <w:ind w:left="9292" w:hanging="360"/>
-      </w:pPr>
-      <w:rPr>
-        <w:rFonts w:hint="default"/>
-        <w:lang w:val="vi" w:eastAsia="en-US" w:bidi="ar-SA"/>
-      </w:rPr>
-    </w:lvl>
-  </w:abstractNum>
-  <w:abstractNum w:abstractNumId="44" w15:restartNumberingAfterBreak="0">
-    <w:nsid w:val="73FA09B2"/>
-    <w:multiLevelType w:val="hybridMultilevel"/>
-    <w:tmpl w:val="B73E6EF8"/>
-    <w:lvl w:ilvl="0" w:tplc="0409000F">
-      <w:start w:val="1"/>
-      <w:numFmt w:val="decimal"/>
-      <w:lvlText w:val="%1."/>
-      <w:lvlJc w:val="left"/>
-      <w:pPr>
-        <w:ind w:left="720" w:hanging="360"/>
-      </w:pPr>
-      <w:rPr>
-        <w:rFonts w:hint="default"/>
-      </w:rPr>
-    </w:lvl>
-    <w:lvl w:ilvl="1" w:tplc="04090019" w:tentative="1">
-      <w:start w:val="1"/>
-      <w:numFmt w:val="lowerLetter"/>
-      <w:lvlText w:val="%2."/>
-      <w:lvlJc w:val="left"/>
-      <w:pPr>
-        <w:ind w:left="1440" w:hanging="360"/>
-      </w:pPr>
-    </w:lvl>
-    <w:lvl w:ilvl="2" w:tplc="0409001B" w:tentative="1">
-      <w:start w:val="1"/>
-      <w:numFmt w:val="lowerRoman"/>
-      <w:lvlText w:val="%3."/>
-      <w:lvlJc w:val="right"/>
-      <w:pPr>
-        <w:ind w:left="2160" w:hanging="180"/>
-      </w:pPr>
-    </w:lvl>
-    <w:lvl w:ilvl="3" w:tplc="0409000F" w:tentative="1">
-      <w:start w:val="1"/>
-      <w:numFmt w:val="decimal"/>
-      <w:lvlText w:val="%4."/>
-      <w:lvlJc w:val="left"/>
-      <w:pPr>
-        <w:ind w:left="2880" w:hanging="360"/>
-      </w:pPr>
-    </w:lvl>
-    <w:lvl w:ilvl="4" w:tplc="04090019" w:tentative="1">
-      <w:start w:val="1"/>
-      <w:numFmt w:val="lowerLetter"/>
-      <w:lvlText w:val="%5."/>
-      <w:lvlJc w:val="left"/>
-      <w:pPr>
-        <w:ind w:left="3600" w:hanging="360"/>
-      </w:pPr>
-    </w:lvl>
-    <w:lvl w:ilvl="5" w:tplc="0409001B" w:tentative="1">
-      <w:start w:val="1"/>
-      <w:numFmt w:val="lowerRoman"/>
-      <w:lvlText w:val="%6."/>
-      <w:lvlJc w:val="right"/>
-      <w:pPr>
-        <w:ind w:left="4320" w:hanging="180"/>
-      </w:pPr>
-    </w:lvl>
-    <w:lvl w:ilvl="6" w:tplc="0409000F" w:tentative="1">
-      <w:start w:val="1"/>
-      <w:numFmt w:val="decimal"/>
-      <w:lvlText w:val="%7."/>
-      <w:lvlJc w:val="left"/>
-      <w:pPr>
-        <w:ind w:left="5040" w:hanging="360"/>
-      </w:pPr>
-    </w:lvl>
-    <w:lvl w:ilvl="7" w:tplc="04090019" w:tentative="1">
-      <w:start w:val="1"/>
-      <w:numFmt w:val="lowerLetter"/>
-      <w:lvlText w:val="%8."/>
-      <w:lvlJc w:val="left"/>
-      <w:pPr>
-        <w:ind w:left="5760" w:hanging="360"/>
-      </w:pPr>
-    </w:lvl>
-    <w:lvl w:ilvl="8" w:tplc="0409001B" w:tentative="1">
-      <w:start w:val="1"/>
-      <w:numFmt w:val="lowerRoman"/>
-      <w:lvlText w:val="%9."/>
-      <w:lvlJc w:val="right"/>
-      <w:pPr>
-        <w:ind w:left="6480" w:hanging="180"/>
-      </w:pPr>
-    </w:lvl>
-  </w:abstractNum>
-  <w:abstractNum w:abstractNumId="45" w15:restartNumberingAfterBreak="0">
-    <w:nsid w:val="75545CBC"/>
-    <w:multiLevelType w:val="multilevel"/>
-    <w:tmpl w:val="B70E3BDA"/>
-    <w:lvl w:ilvl="0">
-      <w:start w:val="1"/>
-      <w:numFmt w:val="decimal"/>
-      <w:lvlText w:val="%1"/>
-      <w:lvlJc w:val="left"/>
-      <w:pPr>
-        <w:ind w:left="610" w:hanging="390"/>
-      </w:pPr>
-      <w:rPr>
-        <w:rFonts w:hint="default"/>
-        <w:lang w:val="vi" w:eastAsia="en-US" w:bidi="ar-SA"/>
-      </w:rPr>
-    </w:lvl>
-    <w:lvl w:ilvl="1">
-      <w:start w:val="1"/>
-      <w:numFmt w:val="decimal"/>
-      <w:lvlText w:val="%1.%2"/>
-      <w:lvlJc w:val="left"/>
-      <w:pPr>
-        <w:ind w:left="570" w:hanging="390"/>
-      </w:pPr>
-      <w:rPr>
-        <w:rFonts w:ascii="Times New Roman" w:eastAsia="Times New Roman" w:hAnsi="Times New Roman" w:cs="Times New Roman" w:hint="default"/>
-        <w:b/>
-        <w:bCs/>
-        <w:w w:val="100"/>
-        <w:sz w:val="26"/>
-        <w:szCs w:val="26"/>
-        <w:lang w:val="vi" w:eastAsia="en-US" w:bidi="ar-SA"/>
-      </w:rPr>
-    </w:lvl>
     <w:lvl w:ilvl="2">
       <w:numFmt w:val="bullet"/>
       <w:lvlText w:val="-"/>
@@ -9780,126 +7036,7 @@
       </w:rPr>
     </w:lvl>
   </w:abstractNum>
-  <w:abstractNum w:abstractNumId="46" w15:restartNumberingAfterBreak="0">
-    <w:nsid w:val="7B070F7A"/>
-    <w:multiLevelType w:val="multilevel"/>
-    <w:tmpl w:val="A9B86ECC"/>
-    <w:lvl w:ilvl="0">
-      <w:start w:val="3"/>
-      <w:numFmt w:val="decimal"/>
-      <w:lvlText w:val="%1"/>
-      <w:lvlJc w:val="left"/>
-      <w:pPr>
-        <w:ind w:left="1060" w:hanging="840"/>
-      </w:pPr>
-      <w:rPr>
-        <w:rFonts w:hint="default"/>
-        <w:lang w:val="vi" w:eastAsia="en-US" w:bidi="ar-SA"/>
-      </w:rPr>
-    </w:lvl>
-    <w:lvl w:ilvl="1">
-      <w:start w:val="3"/>
-      <w:numFmt w:val="decimal"/>
-      <w:lvlText w:val="%1.%2"/>
-      <w:lvlJc w:val="left"/>
-      <w:pPr>
-        <w:ind w:left="1060" w:hanging="840"/>
-      </w:pPr>
-      <w:rPr>
-        <w:rFonts w:hint="default"/>
-        <w:lang w:val="vi" w:eastAsia="en-US" w:bidi="ar-SA"/>
-      </w:rPr>
-    </w:lvl>
-    <w:lvl w:ilvl="2">
-      <w:start w:val="10"/>
-      <w:numFmt w:val="decimal"/>
-      <w:lvlText w:val="%1.%2.%3."/>
-      <w:lvlJc w:val="left"/>
-      <w:pPr>
-        <w:ind w:left="1060" w:hanging="840"/>
-      </w:pPr>
-      <w:rPr>
-        <w:rFonts w:ascii="Times New Roman" w:eastAsia="Times New Roman" w:hAnsi="Times New Roman" w:cs="Times New Roman" w:hint="default"/>
-        <w:w w:val="100"/>
-        <w:sz w:val="28"/>
-        <w:szCs w:val="28"/>
-        <w:lang w:val="vi" w:eastAsia="en-US" w:bidi="ar-SA"/>
-      </w:rPr>
-    </w:lvl>
-    <w:lvl w:ilvl="3">
-      <w:numFmt w:val="bullet"/>
-      <w:lvlText w:val="•"/>
-      <w:lvlJc w:val="left"/>
-      <w:pPr>
-        <w:ind w:left="4048" w:hanging="840"/>
-      </w:pPr>
-      <w:rPr>
-        <w:rFonts w:hint="default"/>
-        <w:lang w:val="vi" w:eastAsia="en-US" w:bidi="ar-SA"/>
-      </w:rPr>
-    </w:lvl>
-    <w:lvl w:ilvl="4">
-      <w:numFmt w:val="bullet"/>
-      <w:lvlText w:val="•"/>
-      <w:lvlJc w:val="left"/>
-      <w:pPr>
-        <w:ind w:left="5044" w:hanging="840"/>
-      </w:pPr>
-      <w:rPr>
-        <w:rFonts w:hint="default"/>
-        <w:lang w:val="vi" w:eastAsia="en-US" w:bidi="ar-SA"/>
-      </w:rPr>
-    </w:lvl>
-    <w:lvl w:ilvl="5">
-      <w:numFmt w:val="bullet"/>
-      <w:lvlText w:val="•"/>
-      <w:lvlJc w:val="left"/>
-      <w:pPr>
-        <w:ind w:left="6040" w:hanging="840"/>
-      </w:pPr>
-      <w:rPr>
-        <w:rFonts w:hint="default"/>
-        <w:lang w:val="vi" w:eastAsia="en-US" w:bidi="ar-SA"/>
-      </w:rPr>
-    </w:lvl>
-    <w:lvl w:ilvl="6">
-      <w:numFmt w:val="bullet"/>
-      <w:lvlText w:val="•"/>
-      <w:lvlJc w:val="left"/>
-      <w:pPr>
-        <w:ind w:left="7036" w:hanging="840"/>
-      </w:pPr>
-      <w:rPr>
-        <w:rFonts w:hint="default"/>
-        <w:lang w:val="vi" w:eastAsia="en-US" w:bidi="ar-SA"/>
-      </w:rPr>
-    </w:lvl>
-    <w:lvl w:ilvl="7">
-      <w:numFmt w:val="bullet"/>
-      <w:lvlText w:val="•"/>
-      <w:lvlJc w:val="left"/>
-      <w:pPr>
-        <w:ind w:left="8032" w:hanging="840"/>
-      </w:pPr>
-      <w:rPr>
-        <w:rFonts w:hint="default"/>
-        <w:lang w:val="vi" w:eastAsia="en-US" w:bidi="ar-SA"/>
-      </w:rPr>
-    </w:lvl>
-    <w:lvl w:ilvl="8">
-      <w:numFmt w:val="bullet"/>
-      <w:lvlText w:val="•"/>
-      <w:lvlJc w:val="left"/>
-      <w:pPr>
-        <w:ind w:left="9028" w:hanging="840"/>
-      </w:pPr>
-      <w:rPr>
-        <w:rFonts w:hint="default"/>
-        <w:lang w:val="vi" w:eastAsia="en-US" w:bidi="ar-SA"/>
-      </w:rPr>
-    </w:lvl>
-  </w:abstractNum>
-  <w:abstractNum w:abstractNumId="47" w15:restartNumberingAfterBreak="0">
+  <w:abstractNum w:abstractNumId="16" w15:restartNumberingAfterBreak="0">
     <w:nsid w:val="7C08026E"/>
     <w:multiLevelType w:val="hybridMultilevel"/>
     <w:tmpl w:val="1F323A5E"/>
@@ -10012,389 +7149,58 @@
       </w:rPr>
     </w:lvl>
   </w:abstractNum>
-  <w:abstractNum w:abstractNumId="48" w15:restartNumberingAfterBreak="0">
-    <w:nsid w:val="7C620391"/>
-    <w:multiLevelType w:val="hybridMultilevel"/>
-    <w:tmpl w:val="089C833C"/>
-    <w:lvl w:ilvl="0" w:tplc="104EE702">
-      <w:numFmt w:val="bullet"/>
-      <w:lvlText w:val=""/>
-      <w:lvlJc w:val="left"/>
-      <w:pPr>
-        <w:ind w:left="1120" w:hanging="180"/>
-      </w:pPr>
-      <w:rPr>
-        <w:rFonts w:ascii="Symbol" w:eastAsia="Symbol" w:hAnsi="Symbol" w:cs="Symbol" w:hint="default"/>
-        <w:w w:val="100"/>
-        <w:sz w:val="20"/>
-        <w:szCs w:val="20"/>
-        <w:lang w:val="vi" w:eastAsia="en-US" w:bidi="ar-SA"/>
-      </w:rPr>
-    </w:lvl>
-    <w:lvl w:ilvl="1" w:tplc="BCACA4BE">
-      <w:numFmt w:val="bullet"/>
-      <w:lvlText w:val="•"/>
-      <w:lvlJc w:val="left"/>
-      <w:pPr>
-        <w:ind w:left="2110" w:hanging="180"/>
-      </w:pPr>
-      <w:rPr>
-        <w:rFonts w:hint="default"/>
-        <w:lang w:val="vi" w:eastAsia="en-US" w:bidi="ar-SA"/>
-      </w:rPr>
-    </w:lvl>
-    <w:lvl w:ilvl="2" w:tplc="80221378">
-      <w:numFmt w:val="bullet"/>
-      <w:lvlText w:val="•"/>
-      <w:lvlJc w:val="left"/>
-      <w:pPr>
-        <w:ind w:left="3100" w:hanging="180"/>
-      </w:pPr>
-      <w:rPr>
-        <w:rFonts w:hint="default"/>
-        <w:lang w:val="vi" w:eastAsia="en-US" w:bidi="ar-SA"/>
-      </w:rPr>
-    </w:lvl>
-    <w:lvl w:ilvl="3" w:tplc="5CCEC50E">
-      <w:numFmt w:val="bullet"/>
-      <w:lvlText w:val="•"/>
-      <w:lvlJc w:val="left"/>
-      <w:pPr>
-        <w:ind w:left="4090" w:hanging="180"/>
-      </w:pPr>
-      <w:rPr>
-        <w:rFonts w:hint="default"/>
-        <w:lang w:val="vi" w:eastAsia="en-US" w:bidi="ar-SA"/>
-      </w:rPr>
-    </w:lvl>
-    <w:lvl w:ilvl="4" w:tplc="64C669F8">
-      <w:numFmt w:val="bullet"/>
-      <w:lvlText w:val="•"/>
-      <w:lvlJc w:val="left"/>
-      <w:pPr>
-        <w:ind w:left="5080" w:hanging="180"/>
-      </w:pPr>
-      <w:rPr>
-        <w:rFonts w:hint="default"/>
-        <w:lang w:val="vi" w:eastAsia="en-US" w:bidi="ar-SA"/>
-      </w:rPr>
-    </w:lvl>
-    <w:lvl w:ilvl="5" w:tplc="E1787E2A">
-      <w:numFmt w:val="bullet"/>
-      <w:lvlText w:val="•"/>
-      <w:lvlJc w:val="left"/>
-      <w:pPr>
-        <w:ind w:left="6070" w:hanging="180"/>
-      </w:pPr>
-      <w:rPr>
-        <w:rFonts w:hint="default"/>
-        <w:lang w:val="vi" w:eastAsia="en-US" w:bidi="ar-SA"/>
-      </w:rPr>
-    </w:lvl>
-    <w:lvl w:ilvl="6" w:tplc="965A89A4">
-      <w:numFmt w:val="bullet"/>
-      <w:lvlText w:val="•"/>
-      <w:lvlJc w:val="left"/>
-      <w:pPr>
-        <w:ind w:left="7060" w:hanging="180"/>
-      </w:pPr>
-      <w:rPr>
-        <w:rFonts w:hint="default"/>
-        <w:lang w:val="vi" w:eastAsia="en-US" w:bidi="ar-SA"/>
-      </w:rPr>
-    </w:lvl>
-    <w:lvl w:ilvl="7" w:tplc="E1308D1A">
-      <w:numFmt w:val="bullet"/>
-      <w:lvlText w:val="•"/>
-      <w:lvlJc w:val="left"/>
-      <w:pPr>
-        <w:ind w:left="8050" w:hanging="180"/>
-      </w:pPr>
-      <w:rPr>
-        <w:rFonts w:hint="default"/>
-        <w:lang w:val="vi" w:eastAsia="en-US" w:bidi="ar-SA"/>
-      </w:rPr>
-    </w:lvl>
-    <w:lvl w:ilvl="8" w:tplc="8FEE1AF6">
-      <w:numFmt w:val="bullet"/>
-      <w:lvlText w:val="•"/>
-      <w:lvlJc w:val="left"/>
-      <w:pPr>
-        <w:ind w:left="9040" w:hanging="180"/>
-      </w:pPr>
-      <w:rPr>
-        <w:rFonts w:hint="default"/>
-        <w:lang w:val="vi" w:eastAsia="en-US" w:bidi="ar-SA"/>
-      </w:rPr>
-    </w:lvl>
-  </w:abstractNum>
-  <w:abstractNum w:abstractNumId="49" w15:restartNumberingAfterBreak="0">
-    <w:nsid w:val="7FAC3270"/>
-    <w:multiLevelType w:val="hybridMultilevel"/>
-    <w:tmpl w:val="734CB478"/>
-    <w:lvl w:ilvl="0" w:tplc="FA982194">
-      <w:start w:val="1"/>
-      <w:numFmt w:val="decimal"/>
-      <w:lvlText w:val="[%1]"/>
-      <w:lvlJc w:val="left"/>
-      <w:pPr>
-        <w:ind w:left="653" w:hanging="418"/>
-      </w:pPr>
-      <w:rPr>
-        <w:rFonts w:ascii="Carlito" w:eastAsia="Carlito" w:hAnsi="Carlito" w:cs="Carlito" w:hint="default"/>
-        <w:w w:val="100"/>
-        <w:sz w:val="22"/>
-        <w:szCs w:val="22"/>
-        <w:lang w:val="vi" w:eastAsia="en-US" w:bidi="ar-SA"/>
-      </w:rPr>
-    </w:lvl>
-    <w:lvl w:ilvl="1" w:tplc="9CEC96B0">
-      <w:numFmt w:val="bullet"/>
-      <w:lvlText w:val="•"/>
-      <w:lvlJc w:val="left"/>
-      <w:pPr>
-        <w:ind w:left="1696" w:hanging="418"/>
-      </w:pPr>
-      <w:rPr>
-        <w:rFonts w:hint="default"/>
-        <w:lang w:val="vi" w:eastAsia="en-US" w:bidi="ar-SA"/>
-      </w:rPr>
-    </w:lvl>
-    <w:lvl w:ilvl="2" w:tplc="5B9E2B18">
-      <w:numFmt w:val="bullet"/>
-      <w:lvlText w:val="•"/>
-      <w:lvlJc w:val="left"/>
-      <w:pPr>
-        <w:ind w:left="2732" w:hanging="418"/>
-      </w:pPr>
-      <w:rPr>
-        <w:rFonts w:hint="default"/>
-        <w:lang w:val="vi" w:eastAsia="en-US" w:bidi="ar-SA"/>
-      </w:rPr>
-    </w:lvl>
-    <w:lvl w:ilvl="3" w:tplc="95C2B4B4">
-      <w:numFmt w:val="bullet"/>
-      <w:lvlText w:val="•"/>
-      <w:lvlJc w:val="left"/>
-      <w:pPr>
-        <w:ind w:left="3768" w:hanging="418"/>
-      </w:pPr>
-      <w:rPr>
-        <w:rFonts w:hint="default"/>
-        <w:lang w:val="vi" w:eastAsia="en-US" w:bidi="ar-SA"/>
-      </w:rPr>
-    </w:lvl>
-    <w:lvl w:ilvl="4" w:tplc="EA8A61A4">
-      <w:numFmt w:val="bullet"/>
-      <w:lvlText w:val="•"/>
-      <w:lvlJc w:val="left"/>
-      <w:pPr>
-        <w:ind w:left="4804" w:hanging="418"/>
-      </w:pPr>
-      <w:rPr>
-        <w:rFonts w:hint="default"/>
-        <w:lang w:val="vi" w:eastAsia="en-US" w:bidi="ar-SA"/>
-      </w:rPr>
-    </w:lvl>
-    <w:lvl w:ilvl="5" w:tplc="56FEC648">
-      <w:numFmt w:val="bullet"/>
-      <w:lvlText w:val="•"/>
-      <w:lvlJc w:val="left"/>
-      <w:pPr>
-        <w:ind w:left="5840" w:hanging="418"/>
-      </w:pPr>
-      <w:rPr>
-        <w:rFonts w:hint="default"/>
-        <w:lang w:val="vi" w:eastAsia="en-US" w:bidi="ar-SA"/>
-      </w:rPr>
-    </w:lvl>
-    <w:lvl w:ilvl="6" w:tplc="332CB074">
-      <w:numFmt w:val="bullet"/>
-      <w:lvlText w:val="•"/>
-      <w:lvlJc w:val="left"/>
-      <w:pPr>
-        <w:ind w:left="6876" w:hanging="418"/>
-      </w:pPr>
-      <w:rPr>
-        <w:rFonts w:hint="default"/>
-        <w:lang w:val="vi" w:eastAsia="en-US" w:bidi="ar-SA"/>
-      </w:rPr>
-    </w:lvl>
-    <w:lvl w:ilvl="7" w:tplc="EC2E34BE">
-      <w:numFmt w:val="bullet"/>
-      <w:lvlText w:val="•"/>
-      <w:lvlJc w:val="left"/>
-      <w:pPr>
-        <w:ind w:left="7912" w:hanging="418"/>
-      </w:pPr>
-      <w:rPr>
-        <w:rFonts w:hint="default"/>
-        <w:lang w:val="vi" w:eastAsia="en-US" w:bidi="ar-SA"/>
-      </w:rPr>
-    </w:lvl>
-    <w:lvl w:ilvl="8" w:tplc="E508FA38">
-      <w:numFmt w:val="bullet"/>
-      <w:lvlText w:val="•"/>
-      <w:lvlJc w:val="left"/>
-      <w:pPr>
-        <w:ind w:left="8948" w:hanging="418"/>
-      </w:pPr>
-      <w:rPr>
-        <w:rFonts w:hint="default"/>
-        <w:lang w:val="vi" w:eastAsia="en-US" w:bidi="ar-SA"/>
-      </w:rPr>
-    </w:lvl>
-  </w:abstractNum>
   <w:num w:numId="1">
-    <w:abstractNumId w:val="49"/>
+    <w:abstractNumId w:val="5"/>
   </w:num>
   <w:num w:numId="2">
-    <w:abstractNumId w:val="36"/>
+    <w:abstractNumId w:val="15"/>
   </w:num>
   <w:num w:numId="3">
-    <w:abstractNumId w:val="22"/>
+    <w:abstractNumId w:val="1"/>
   </w:num>
   <w:num w:numId="4">
-    <w:abstractNumId w:val="46"/>
+    <w:abstractNumId w:val="10"/>
   </w:num>
   <w:num w:numId="5">
-    <w:abstractNumId w:val="17"/>
+    <w:abstractNumId w:val="12"/>
   </w:num>
   <w:num w:numId="6">
+    <w:abstractNumId w:val="7"/>
+  </w:num>
+  <w:num w:numId="7">
+    <w:abstractNumId w:val="16"/>
+  </w:num>
+  <w:num w:numId="8">
+    <w:abstractNumId w:val="11"/>
+  </w:num>
+  <w:num w:numId="9">
+    <w:abstractNumId w:val="8"/>
+  </w:num>
+  <w:num w:numId="10">
+    <w:abstractNumId w:val="9"/>
+  </w:num>
+  <w:num w:numId="11">
+    <w:abstractNumId w:val="4"/>
+  </w:num>
+  <w:num w:numId="12">
+    <w:abstractNumId w:val="3"/>
+  </w:num>
+  <w:num w:numId="13">
+    <w:abstractNumId w:val="14"/>
+  </w:num>
+  <w:num w:numId="14">
     <w:abstractNumId w:val="2"/>
   </w:num>
-  <w:num w:numId="7">
-    <w:abstractNumId w:val="38"/>
+  <w:num w:numId="15">
+    <w:abstractNumId w:val="0"/>
   </w:num>
-  <w:num w:numId="8">
-    <w:abstractNumId w:val="48"/>
-  </w:num>
-  <w:num w:numId="9">
-    <w:abstractNumId w:val="28"/>
-  </w:num>
-  <w:num w:numId="10">
-    <w:abstractNumId w:val="41"/>
-  </w:num>
-  <w:num w:numId="11">
+  <w:num w:numId="16">
     <w:abstractNumId w:val="13"/>
   </w:num>
-  <w:num w:numId="12">
-    <w:abstractNumId w:val="27"/>
-  </w:num>
-  <w:num w:numId="13">
-    <w:abstractNumId w:val="43"/>
-  </w:num>
-  <w:num w:numId="14">
-    <w:abstractNumId w:val="18"/>
-  </w:num>
-  <w:num w:numId="15">
-    <w:abstractNumId w:val="1"/>
-  </w:num>
-  <w:num w:numId="16">
-    <w:abstractNumId w:val="8"/>
-  </w:num>
   <w:num w:numId="17">
-    <w:abstractNumId w:val="9"/>
-  </w:num>
-  <w:num w:numId="18">
-    <w:abstractNumId w:val="24"/>
-  </w:num>
-  <w:num w:numId="19">
-    <w:abstractNumId w:val="40"/>
-  </w:num>
-  <w:num w:numId="20">
-    <w:abstractNumId w:val="0"/>
-  </w:num>
-  <w:num w:numId="21">
-    <w:abstractNumId w:val="19"/>
-  </w:num>
-  <w:num w:numId="22">
-    <w:abstractNumId w:val="34"/>
-  </w:num>
-  <w:num w:numId="23">
-    <w:abstractNumId w:val="33"/>
-  </w:num>
-  <w:num w:numId="24">
-    <w:abstractNumId w:val="37"/>
-  </w:num>
-  <w:num w:numId="25">
-    <w:abstractNumId w:val="16"/>
-  </w:num>
-  <w:num w:numId="26">
-    <w:abstractNumId w:val="12"/>
-  </w:num>
-  <w:num w:numId="27">
-    <w:abstractNumId w:val="45"/>
-  </w:num>
-  <w:num w:numId="28">
-    <w:abstractNumId w:val="5"/>
-  </w:num>
-  <w:num w:numId="29">
-    <w:abstractNumId w:val="11"/>
-  </w:num>
-  <w:num w:numId="30">
-    <w:abstractNumId w:val="4"/>
-  </w:num>
-  <w:num w:numId="31">
-    <w:abstractNumId w:val="31"/>
-  </w:num>
-  <w:num w:numId="32">
-    <w:abstractNumId w:val="15"/>
-  </w:num>
-  <w:num w:numId="33">
-    <w:abstractNumId w:val="26"/>
-  </w:num>
-  <w:num w:numId="34">
-    <w:abstractNumId w:val="14"/>
-  </w:num>
-  <w:num w:numId="35">
-    <w:abstractNumId w:val="35"/>
-  </w:num>
-  <w:num w:numId="36">
-    <w:abstractNumId w:val="21"/>
-  </w:num>
-  <w:num w:numId="37">
-    <w:abstractNumId w:val="47"/>
-  </w:num>
-  <w:num w:numId="38">
-    <w:abstractNumId w:val="30"/>
-  </w:num>
-  <w:num w:numId="39">
-    <w:abstractNumId w:val="32"/>
-  </w:num>
-  <w:num w:numId="40">
-    <w:abstractNumId w:val="39"/>
-  </w:num>
-  <w:num w:numId="41">
-    <w:abstractNumId w:val="23"/>
-  </w:num>
-  <w:num w:numId="42">
-    <w:abstractNumId w:val="29"/>
-  </w:num>
-  <w:num w:numId="43">
-    <w:abstractNumId w:val="25"/>
-  </w:num>
-  <w:num w:numId="44">
-    <w:abstractNumId w:val="10"/>
-  </w:num>
-  <w:num w:numId="45">
-    <w:abstractNumId w:val="20"/>
-  </w:num>
-  <w:num w:numId="46">
-    <w:abstractNumId w:val="7"/>
-  </w:num>
-  <w:num w:numId="47">
-    <w:abstractNumId w:val="44"/>
-  </w:num>
-  <w:num w:numId="48">
     <w:abstractNumId w:val="6"/>
   </w:num>
-  <w:num w:numId="49">
-    <w:abstractNumId w:val="3"/>
-  </w:num>
-  <w:num w:numId="50">
-    <w:abstractNumId w:val="42"/>
-  </w:num>
+  <w:numIdMacAtCleanup w:val="17"/>
 </w:numbering>
 </file>
 
@@ -11012,549 +7818,19 @@
       <w:lang w:val="vi"/>
     </w:rPr>
   </w:style>
-</w:styles>
-</file>
-
-<file path=word/glossary/document.xml><?xml version="1.0" encoding="utf-8"?>
-<w:glossaryDocument xmlns:wpc="http://schemas.microsoft.com/office/word/2010/wordprocessingCanvas" xmlns:cx="http://schemas.microsoft.com/office/drawing/2014/chartex" xmlns:mc="http://schemas.openxmlformats.org/markup-compatibility/2006" xmlns:o="urn:schemas-microsoft-com:office:office" xmlns:r="http://schemas.openxmlformats.org/officeDocument/2006/relationships" xmlns:m="http://schemas.openxmlformats.org/officeDocument/2006/math" xmlns:v="urn:schemas-microsoft-com:vml" xmlns:wp14="http://schemas.microsoft.com/office/word/2010/wordprocessingDrawing" xmlns:wp="http://schemas.openxmlformats.org/drawingml/2006/wordprocessingDrawing" xmlns:w10="urn:schemas-microsoft-com:office:word" xmlns:w="http://schemas.openxmlformats.org/wordprocessingml/2006/main" xmlns:w14="http://schemas.microsoft.com/office/word/2010/wordml" xmlns:w15="http://schemas.microsoft.com/office/word/2012/wordml" xmlns:w16se="http://schemas.microsoft.com/office/word/2015/wordml/symex" xmlns:wpg="http://schemas.microsoft.com/office/word/2010/wordprocessingGroup" xmlns:wpi="http://schemas.microsoft.com/office/word/2010/wordprocessingInk" xmlns:wne="http://schemas.microsoft.com/office/word/2006/wordml" xmlns:wps="http://schemas.microsoft.com/office/word/2010/wordprocessingShape" mc:Ignorable="w14 w15 w16se wp14"/>
-</file>
-
-<file path=word/glossary/fontTable.xml><?xml version="1.0" encoding="utf-8"?>
-<w:fonts xmlns:mc="http://schemas.openxmlformats.org/markup-compatibility/2006" xmlns:r="http://schemas.openxmlformats.org/officeDocument/2006/relationships" xmlns:w="http://schemas.openxmlformats.org/wordprocessingml/2006/main" xmlns:w14="http://schemas.microsoft.com/office/word/2010/wordml" xmlns:w15="http://schemas.microsoft.com/office/word/2012/wordml" xmlns:w16se="http://schemas.microsoft.com/office/word/2015/wordml/symex" mc:Ignorable="w14 w15 w16se">
-  <w:font w:name="Symbol">
-    <w:panose1 w:val="05050102010706020507"/>
-    <w:charset w:val="02"/>
-    <w:family w:val="roman"/>
-    <w:pitch w:val="variable"/>
-    <w:sig w:usb0="00000000" w:usb1="10000000" w:usb2="00000000" w:usb3="00000000" w:csb0="80000000" w:csb1="00000000"/>
-  </w:font>
-  <w:font w:name="Wingdings">
-    <w:panose1 w:val="05000000000000000000"/>
-    <w:charset w:val="02"/>
-    <w:family w:val="auto"/>
-    <w:pitch w:val="variable"/>
-    <w:sig w:usb0="00000000" w:usb1="10000000" w:usb2="00000000" w:usb3="00000000" w:csb0="80000000" w:csb1="00000000"/>
-  </w:font>
-  <w:font w:name="Times New Roman">
-    <w:panose1 w:val="02020603050405020304"/>
-    <w:charset w:val="00"/>
-    <w:family w:val="roman"/>
-    <w:pitch w:val="variable"/>
-    <w:sig w:usb0="E0002AFF" w:usb1="C0007843" w:usb2="00000009" w:usb3="00000000" w:csb0="000001FF" w:csb1="00000000"/>
-  </w:font>
-  <w:font w:name="Courier New">
-    <w:panose1 w:val="02070309020205020404"/>
-    <w:charset w:val="00"/>
-    <w:family w:val="modern"/>
-    <w:pitch w:val="fixed"/>
-    <w:sig w:usb0="E0002EFF" w:usb1="C0007843" w:usb2="00000009" w:usb3="00000000" w:csb0="000001FF" w:csb1="00000000"/>
-  </w:font>
-  <w:font w:name="Cambria">
-    <w:panose1 w:val="02040503050406030204"/>
-    <w:charset w:val="00"/>
-    <w:family w:val="roman"/>
-    <w:pitch w:val="variable"/>
-    <w:sig w:usb0="E00002FF" w:usb1="400004FF" w:usb2="00000000" w:usb3="00000000" w:csb0="0000019F" w:csb1="00000000"/>
-  </w:font>
-  <w:font w:name="Calibri">
-    <w:panose1 w:val="020F0502020204030204"/>
-    <w:charset w:val="00"/>
-    <w:family w:val="swiss"/>
-    <w:pitch w:val="variable"/>
-    <w:sig w:usb0="E10002FF" w:usb1="4000ACFF" w:usb2="00000009" w:usb3="00000000" w:csb0="0000019F" w:csb1="00000000"/>
-  </w:font>
-  <w:font w:name="Carlito">
-    <w:altName w:val="Arial"/>
-    <w:charset w:val="00"/>
-    <w:family w:val="swiss"/>
-    <w:pitch w:val="variable"/>
-  </w:font>
-  <w:font w:name="Calibri Light">
-    <w:panose1 w:val="020F0302020204030204"/>
-    <w:charset w:val="00"/>
-    <w:family w:val="swiss"/>
-    <w:pitch w:val="variable"/>
-    <w:sig w:usb0="A0002AEF" w:usb1="4000207B" w:usb2="00000000" w:usb3="00000000" w:csb0="000001FF" w:csb1="00000000"/>
-  </w:font>
-</w:fonts>
-</file>
-
-<file path=word/glossary/settings.xml><?xml version="1.0" encoding="utf-8"?>
-<w:settings xmlns:mc="http://schemas.openxmlformats.org/markup-compatibility/2006" xmlns:o="urn:schemas-microsoft-com:office:office" xmlns:r="http://schemas.openxmlformats.org/officeDocument/2006/relationships" xmlns:m="http://schemas.openxmlformats.org/officeDocument/2006/math" xmlns:v="urn:schemas-microsoft-com:vml" xmlns:w10="urn:schemas-microsoft-com:office:word" xmlns:w="http://schemas.openxmlformats.org/wordprocessingml/2006/main" xmlns:w14="http://schemas.microsoft.com/office/word/2010/wordml" xmlns:w15="http://schemas.microsoft.com/office/word/2012/wordml" xmlns:w16se="http://schemas.microsoft.com/office/word/2015/wordml/symex" xmlns:sl="http://schemas.openxmlformats.org/schemaLibrary/2006/main" mc:Ignorable="w14 w15 w16se">
-  <w:view w:val="normal"/>
-  <w:defaultTabStop w:val="720"/>
-  <w:characterSpacingControl w:val="doNotCompress"/>
-  <w:compat>
-    <w:useFELayout/>
-    <w:compatSetting w:name="compatibilityMode" w:uri="http://schemas.microsoft.com/office/word" w:val="15"/>
-    <w:compatSetting w:name="overrideTableStyleFontSizeAndJustification" w:uri="http://schemas.microsoft.com/office/word" w:val="1"/>
-    <w:compatSetting w:name="enableOpenTypeFeatures" w:uri="http://schemas.microsoft.com/office/word" w:val="1"/>
-    <w:compatSetting w:name="doNotFlipMirrorIndents" w:uri="http://schemas.microsoft.com/office/word" w:val="1"/>
-    <w:compatSetting w:name="differentiateMultirowTableHeaders" w:uri="http://schemas.microsoft.com/office/word" w:val="1"/>
-  </w:compat>
-  <w:rsids>
-    <w:rsidRoot w:val="003F005D"/>
-    <w:rsid w:val="003F005D"/>
-    <w:rsid w:val="00D96BC9"/>
-  </w:rsids>
-  <m:mathPr>
-    <m:mathFont m:val="Cambria Math"/>
-    <m:brkBin m:val="before"/>
-    <m:brkBinSub m:val="--"/>
-    <m:smallFrac m:val="0"/>
-    <m:dispDef/>
-    <m:lMargin m:val="0"/>
-    <m:rMargin m:val="0"/>
-    <m:defJc m:val="centerGroup"/>
-    <m:wrapIndent m:val="1440"/>
-    <m:intLim m:val="subSup"/>
-    <m:naryLim m:val="undOvr"/>
-  </m:mathPr>
-  <w:themeFontLang w:val="en-US"/>
-  <w:clrSchemeMapping w:bg1="light1" w:t1="dark1" w:bg2="light2" w:t2="dark2" w:accent1="accent1" w:accent2="accent2" w:accent3="accent3" w:accent4="accent4" w:accent5="accent5" w:accent6="accent6" w:hyperlink="hyperlink" w:followedHyperlink="followedHyperlink"/>
-  <w:decimalSymbol w:val="."/>
-  <w:listSeparator w:val=","/>
-  <w15:chartTrackingRefBased/>
-</w:settings>
-</file>
-
-<file path=word/glossary/styles.xml><?xml version="1.0" encoding="utf-8"?>
-<w:styles xmlns:mc="http://schemas.openxmlformats.org/markup-compatibility/2006" xmlns:r="http://schemas.openxmlformats.org/officeDocument/2006/relationships" xmlns:w="http://schemas.openxmlformats.org/wordprocessingml/2006/main" xmlns:w14="http://schemas.microsoft.com/office/word/2010/wordml" xmlns:w15="http://schemas.microsoft.com/office/word/2012/wordml" xmlns:w16se="http://schemas.microsoft.com/office/word/2015/wordml/symex" mc:Ignorable="w14 w15 w16se">
-  <w:docDefaults>
-    <w:rPrDefault>
-      <w:rPr>
-        <w:rFonts w:asciiTheme="minorHAnsi" w:eastAsiaTheme="minorEastAsia" w:hAnsiTheme="minorHAnsi" w:cstheme="minorBidi"/>
-        <w:sz w:val="22"/>
-        <w:szCs w:val="22"/>
-        <w:lang w:val="en-US" w:eastAsia="en-US" w:bidi="ar-SA"/>
-      </w:rPr>
-    </w:rPrDefault>
-    <w:pPrDefault>
-      <w:pPr>
-        <w:spacing w:after="160" w:line="259" w:lineRule="auto"/>
-      </w:pPr>
-    </w:pPrDefault>
-  </w:docDefaults>
-  <w:latentStyles w:defLockedState="0" w:defUIPriority="99" w:defSemiHidden="0" w:defUnhideWhenUsed="0" w:defQFormat="0" w:count="371">
-    <w:lsdException w:name="Normal" w:uiPriority="0" w:qFormat="1"/>
-    <w:lsdException w:name="heading 1" w:uiPriority="9" w:qFormat="1"/>
-    <w:lsdException w:name="heading 2" w:semiHidden="1" w:uiPriority="9" w:unhideWhenUsed="1" w:qFormat="1"/>
-    <w:lsdException w:name="heading 3" w:semiHidden="1" w:uiPriority="9" w:unhideWhenUsed="1" w:qFormat="1"/>
-    <w:lsdException w:name="heading 4" w:semiHidden="1" w:uiPriority="9" w:unhideWhenUsed="1" w:qFormat="1"/>
-    <w:lsdException w:name="heading 5" w:semiHidden="1" w:uiPriority="9" w:unhideWhenUsed="1" w:qFormat="1"/>
-    <w:lsdException w:name="heading 6" w:semiHidden="1" w:uiPriority="9" w:unhideWhenUsed="1" w:qFormat="1"/>
-    <w:lsdException w:name="heading 7" w:semiHidden="1" w:uiPriority="9" w:unhideWhenUsed="1" w:qFormat="1"/>
-    <w:lsdException w:name="heading 8" w:semiHidden="1" w:uiPriority="9" w:unhideWhenUsed="1" w:qFormat="1"/>
-    <w:lsdException w:name="heading 9" w:semiHidden="1" w:uiPriority="9" w:unhideWhenUsed="1" w:qFormat="1"/>
-    <w:lsdException w:name="index 1" w:semiHidden="1" w:unhideWhenUsed="1"/>
-    <w:lsdException w:name="index 2" w:semiHidden="1" w:unhideWhenUsed="1"/>
-    <w:lsdException w:name="index 3" w:semiHidden="1" w:unhideWhenUsed="1"/>
-    <w:lsdException w:name="index 4" w:semiHidden="1" w:unhideWhenUsed="1"/>
-    <w:lsdException w:name="index 5" w:semiHidden="1" w:unhideWhenUsed="1"/>
-    <w:lsdException w:name="index 6" w:semiHidden="1" w:unhideWhenUsed="1"/>
-    <w:lsdException w:name="index 7" w:semiHidden="1" w:unhideWhenUsed="1"/>
-    <w:lsdException w:name="index 8" w:semiHidden="1" w:unhideWhenUsed="1"/>
-    <w:lsdException w:name="index 9" w:semiHidden="1" w:unhideWhenUsed="1"/>
-    <w:lsdException w:name="toc 1" w:semiHidden="1" w:uiPriority="39" w:unhideWhenUsed="1"/>
-    <w:lsdException w:name="toc 2" w:semiHidden="1" w:uiPriority="39" w:unhideWhenUsed="1"/>
-    <w:lsdException w:name="toc 3" w:semiHidden="1" w:uiPriority="39" w:unhideWhenUsed="1"/>
-    <w:lsdException w:name="toc 4" w:semiHidden="1" w:uiPriority="39" w:unhideWhenUsed="1"/>
-    <w:lsdException w:name="toc 5" w:semiHidden="1" w:uiPriority="39" w:unhideWhenUsed="1"/>
-    <w:lsdException w:name="toc 6" w:semiHidden="1" w:uiPriority="39" w:unhideWhenUsed="1"/>
-    <w:lsdException w:name="toc 7" w:semiHidden="1" w:uiPriority="39" w:unhideWhenUsed="1"/>
-    <w:lsdException w:name="toc 8" w:semiHidden="1" w:uiPriority="39" w:unhideWhenUsed="1"/>
-    <w:lsdException w:name="toc 9" w:semiHidden="1" w:uiPriority="39" w:unhideWhenUsed="1"/>
-    <w:lsdException w:name="Normal Indent" w:semiHidden="1" w:unhideWhenUsed="1"/>
-    <w:lsdException w:name="footnote text" w:semiHidden="1" w:unhideWhenUsed="1"/>
-    <w:lsdException w:name="annotation text" w:semiHidden="1" w:unhideWhenUsed="1"/>
-    <w:lsdException w:name="header" w:semiHidden="1" w:unhideWhenUsed="1"/>
-    <w:lsdException w:name="footer" w:semiHidden="1" w:unhideWhenUsed="1"/>
-    <w:lsdException w:name="index heading" w:semiHidden="1" w:unhideWhenUsed="1"/>
-    <w:lsdException w:name="caption" w:semiHidden="1" w:uiPriority="35" w:unhideWhenUsed="1" w:qFormat="1"/>
-    <w:lsdException w:name="table of figures" w:semiHidden="1" w:unhideWhenUsed="1"/>
-    <w:lsdException w:name="envelope address" w:semiHidden="1" w:unhideWhenUsed="1"/>
-    <w:lsdException w:name="envelope return" w:semiHidden="1" w:unhideWhenUsed="1"/>
-    <w:lsdException w:name="footnote reference" w:semiHidden="1" w:unhideWhenUsed="1"/>
-    <w:lsdException w:name="annotation reference" w:semiHidden="1" w:unhideWhenUsed="1"/>
-    <w:lsdException w:name="line number" w:semiHidden="1" w:unhideWhenUsed="1"/>
-    <w:lsdException w:name="page number" w:semiHidden="1" w:unhideWhenUsed="1"/>
-    <w:lsdException w:name="endnote reference" w:semiHidden="1" w:unhideWhenUsed="1"/>
-    <w:lsdException w:name="endnote text" w:semiHidden="1" w:unhideWhenUsed="1"/>
-    <w:lsdException w:name="table of authorities" w:semiHidden="1" w:unhideWhenUsed="1"/>
-    <w:lsdException w:name="macro" w:semiHidden="1" w:unhideWhenUsed="1"/>
-    <w:lsdException w:name="toa heading" w:semiHidden="1" w:unhideWhenUsed="1"/>
-    <w:lsdException w:name="List" w:semiHidden="1" w:unhideWhenUsed="1"/>
-    <w:lsdException w:name="List Bullet" w:semiHidden="1" w:unhideWhenUsed="1"/>
-    <w:lsdException w:name="List Number" w:semiHidden="1" w:unhideWhenUsed="1"/>
-    <w:lsdException w:name="List 2" w:semiHidden="1" w:unhideWhenUsed="1"/>
-    <w:lsdException w:name="List 3" w:semiHidden="1" w:unhideWhenUsed="1"/>
-    <w:lsdException w:name="List 4" w:semiHidden="1" w:unhideWhenUsed="1"/>
-    <w:lsdException w:name="List 5" w:semiHidden="1" w:unhideWhenUsed="1"/>
-    <w:lsdException w:name="List Bullet 2" w:semiHidden="1" w:unhideWhenUsed="1"/>
-    <w:lsdException w:name="List Bullet 3" w:semiHidden="1" w:unhideWhenUsed="1"/>
-    <w:lsdException w:name="List Bullet 4" w:semiHidden="1" w:unhideWhenUsed="1"/>
-    <w:lsdException w:name="List Bullet 5" w:semiHidden="1" w:unhideWhenUsed="1"/>
-    <w:lsdException w:name="List Number 2" w:semiHidden="1" w:unhideWhenUsed="1"/>
-    <w:lsdException w:name="List Number 3" w:semiHidden="1" w:unhideWhenUsed="1"/>
-    <w:lsdException w:name="List Number 4" w:semiHidden="1" w:unhideWhenUsed="1"/>
-    <w:lsdException w:name="List Number 5" w:semiHidden="1" w:unhideWhenUsed="1"/>
-    <w:lsdException w:name="Title" w:uiPriority="10" w:qFormat="1"/>
-    <w:lsdException w:name="Closing" w:semiHidden="1" w:unhideWhenUsed="1"/>
-    <w:lsdException w:name="Signature" w:semiHidden="1" w:unhideWhenUsed="1"/>
-    <w:lsdException w:name="Default Paragraph Font" w:semiHidden="1" w:uiPriority="1" w:unhideWhenUsed="1"/>
-    <w:lsdException w:name="Body Text" w:semiHidden="1" w:unhideWhenUsed="1"/>
-    <w:lsdException w:name="Body Text Indent" w:semiHidden="1" w:unhideWhenUsed="1"/>
-    <w:lsdException w:name="List Continue" w:semiHidden="1" w:unhideWhenUsed="1"/>
-    <w:lsdException w:name="List Continue 2" w:semiHidden="1" w:unhideWhenUsed="1"/>
-    <w:lsdException w:name="List Continue 3" w:semiHidden="1" w:unhideWhenUsed="1"/>
-    <w:lsdException w:name="List Continue 4" w:semiHidden="1" w:unhideWhenUsed="1"/>
-    <w:lsdException w:name="List Continue 5" w:semiHidden="1" w:unhideWhenUsed="1"/>
-    <w:lsdException w:name="Message Header" w:semiHidden="1" w:unhideWhenUsed="1"/>
-    <w:lsdException w:name="Subtitle" w:uiPriority="11" w:qFormat="1"/>
-    <w:lsdException w:name="Salutation" w:semiHidden="1" w:unhideWhenUsed="1"/>
-    <w:lsdException w:name="Date" w:semiHidden="1" w:unhideWhenUsed="1"/>
-    <w:lsdException w:name="Body Text First Indent" w:semiHidden="1" w:unhideWhenUsed="1"/>
-    <w:lsdException w:name="Body Text First Indent 2" w:semiHidden="1" w:unhideWhenUsed="1"/>
-    <w:lsdException w:name="Note Heading" w:semiHidden="1" w:unhideWhenUsed="1"/>
-    <w:lsdException w:name="Body Text 2" w:semiHidden="1" w:unhideWhenUsed="1"/>
-    <w:lsdException w:name="Body Text 3" w:semiHidden="1" w:unhideWhenUsed="1"/>
-    <w:lsdException w:name="Body Text Indent 2" w:semiHidden="1" w:unhideWhenUsed="1"/>
-    <w:lsdException w:name="Body Text Indent 3" w:semiHidden="1" w:unhideWhenUsed="1"/>
-    <w:lsdException w:name="Block Text" w:semiHidden="1" w:unhideWhenUsed="1"/>
-    <w:lsdException w:name="Hyperlink" w:semiHidden="1" w:unhideWhenUsed="1"/>
-    <w:lsdException w:name="FollowedHyperlink" w:semiHidden="1" w:unhideWhenUsed="1"/>
-    <w:lsdException w:name="Strong" w:uiPriority="22" w:qFormat="1"/>
-    <w:lsdException w:name="Emphasis" w:uiPriority="20" w:qFormat="1"/>
-    <w:lsdException w:name="Document Map" w:semiHidden="1" w:unhideWhenUsed="1"/>
-    <w:lsdException w:name="Plain Text" w:semiHidden="1" w:unhideWhenUsed="1"/>
-    <w:lsdException w:name="E-mail Signature" w:semiHidden="1" w:unhideWhenUsed="1"/>
-    <w:lsdException w:name="HTML Top of Form" w:semiHidden="1" w:unhideWhenUsed="1"/>
-    <w:lsdException w:name="HTML Bottom of Form" w:semiHidden="1" w:unhideWhenUsed="1"/>
-    <w:lsdException w:name="Normal (Web)" w:semiHidden="1" w:unhideWhenUsed="1"/>
-    <w:lsdException w:name="HTML Acronym" w:semiHidden="1" w:unhideWhenUsed="1"/>
-    <w:lsdException w:name="HTML Address" w:semiHidden="1" w:unhideWhenUsed="1"/>
-    <w:lsdException w:name="HTML Cite" w:semiHidden="1" w:unhideWhenUsed="1"/>
-    <w:lsdException w:name="HTML Code" w:semiHidden="1" w:unhideWhenUsed="1"/>
-    <w:lsdException w:name="HTML Definition" w:semiHidden="1" w:unhideWhenUsed="1"/>
-    <w:lsdException w:name="HTML Keyboard" w:semiHidden="1" w:unhideWhenUsed="1"/>
-    <w:lsdException w:name="HTML Preformatted" w:semiHidden="1" w:unhideWhenUsed="1"/>
-    <w:lsdException w:name="HTML Sample" w:semiHidden="1" w:unhideWhenUsed="1"/>
-    <w:lsdException w:name="HTML Typewriter" w:semiHidden="1" w:unhideWhenUsed="1"/>
-    <w:lsdException w:name="HTML Variable" w:semiHidden="1" w:unhideWhenUsed="1"/>
-    <w:lsdException w:name="Normal Table" w:semiHidden="1" w:unhideWhenUsed="1"/>
-    <w:lsdException w:name="annotation subject" w:semiHidden="1" w:unhideWhenUsed="1"/>
-    <w:lsdException w:name="No List" w:semiHidden="1" w:unhideWhenUsed="1"/>
-    <w:lsdException w:name="Outline List 1" w:semiHidden="1" w:unhideWhenUsed="1"/>
-    <w:lsdException w:name="Outline List 2" w:semiHidden="1" w:unhideWhenUsed="1"/>
-    <w:lsdException w:name="Outline List 3" w:semiHidden="1" w:unhideWhenUsed="1"/>
-    <w:lsdException w:name="Table Simple 1" w:semiHidden="1" w:unhideWhenUsed="1"/>
-    <w:lsdException w:name="Table Simple 2" w:semiHidden="1" w:unhideWhenUsed="1"/>
-    <w:lsdException w:name="Table Simple 3" w:semiHidden="1" w:unhideWhenUsed="1"/>
-    <w:lsdException w:name="Table Classic 1" w:semiHidden="1" w:unhideWhenUsed="1"/>
-    <w:lsdException w:name="Table Classic 2" w:semiHidden="1" w:unhideWhenUsed="1"/>
-    <w:lsdException w:name="Table Classic 3" w:semiHidden="1" w:unhideWhenUsed="1"/>
-    <w:lsdException w:name="Table Classic 4" w:semiHidden="1" w:unhideWhenUsed="1"/>
-    <w:lsdException w:name="Table Colorful 1" w:semiHidden="1" w:unhideWhenUsed="1"/>
-    <w:lsdException w:name="Table Colorful 2" w:semiHidden="1" w:unhideWhenUsed="1"/>
-    <w:lsdException w:name="Table Colorful 3" w:semiHidden="1" w:unhideWhenUsed="1"/>
-    <w:lsdException w:name="Table Columns 1" w:semiHidden="1" w:unhideWhenUsed="1"/>
-    <w:lsdException w:name="Table Columns 2" w:semiHidden="1" w:unhideWhenUsed="1"/>
-    <w:lsdException w:name="Table Columns 3" w:semiHidden="1" w:unhideWhenUsed="1"/>
-    <w:lsdException w:name="Table Columns 4" w:semiHidden="1" w:unhideWhenUsed="1"/>
-    <w:lsdException w:name="Table Columns 5" w:semiHidden="1" w:unhideWhenUsed="1"/>
-    <w:lsdException w:name="Table Grid 1" w:semiHidden="1" w:unhideWhenUsed="1"/>
-    <w:lsdException w:name="Table Grid 2" w:semiHidden="1" w:unhideWhenUsed="1"/>
-    <w:lsdException w:name="Table Grid 3" w:semiHidden="1" w:unhideWhenUsed="1"/>
-    <w:lsdException w:name="Table Grid 4" w:semiHidden="1" w:unhideWhenUsed="1"/>
-    <w:lsdException w:name="Table Grid 5" w:semiHidden="1" w:unhideWhenUsed="1"/>
-    <w:lsdException w:name="Table Grid 6" w:semiHidden="1" w:unhideWhenUsed="1"/>
-    <w:lsdException w:name="Table Grid 7" w:semiHidden="1" w:unhideWhenUsed="1"/>
-    <w:lsdException w:name="Table Grid 8" w:semiHidden="1" w:unhideWhenUsed="1"/>
-    <w:lsdException w:name="Table List 1" w:semiHidden="1" w:unhideWhenUsed="1"/>
-    <w:lsdException w:name="Table List 2" w:semiHidden="1" w:unhideWhenUsed="1"/>
-    <w:lsdException w:name="Table List 3" w:semiHidden="1" w:unhideWhenUsed="1"/>
-    <w:lsdException w:name="Table List 4" w:semiHidden="1" w:unhideWhenUsed="1"/>
-    <w:lsdException w:name="Table List 5" w:semiHidden="1" w:unhideWhenUsed="1"/>
-    <w:lsdException w:name="Table List 6" w:semiHidden="1" w:unhideWhenUsed="1"/>
-    <w:lsdException w:name="Table List 7" w:semiHidden="1" w:unhideWhenUsed="1"/>
-    <w:lsdException w:name="Table List 8" w:semiHidden="1" w:unhideWhenUsed="1"/>
-    <w:lsdException w:name="Table 3D effects 1" w:semiHidden="1" w:unhideWhenUsed="1"/>
-    <w:lsdException w:name="Table 3D effects 2" w:semiHidden="1" w:unhideWhenUsed="1"/>
-    <w:lsdException w:name="Table 3D effects 3" w:semiHidden="1" w:unhideWhenUsed="1"/>
-    <w:lsdException w:name="Table Contemporary" w:semiHidden="1" w:unhideWhenUsed="1"/>
-    <w:lsdException w:name="Table Elegant" w:semiHidden="1" w:unhideWhenUsed="1"/>
-    <w:lsdException w:name="Table Professional" w:semiHidden="1" w:unhideWhenUsed="1"/>
-    <w:lsdException w:name="Table Subtle 1" w:semiHidden="1" w:unhideWhenUsed="1"/>
-    <w:lsdException w:name="Table Subtle 2" w:semiHidden="1" w:unhideWhenUsed="1"/>
-    <w:lsdException w:name="Table Web 1" w:semiHidden="1" w:unhideWhenUsed="1"/>
-    <w:lsdException w:name="Table Web 2" w:semiHidden="1" w:unhideWhenUsed="1"/>
-    <w:lsdException w:name="Table Web 3" w:semiHidden="1" w:unhideWhenUsed="1"/>
-    <w:lsdException w:name="Balloon Text" w:semiHidden="1" w:unhideWhenUsed="1"/>
-    <w:lsdException w:name="Table Grid" w:uiPriority="39"/>
-    <w:lsdException w:name="Table Theme" w:semiHidden="1" w:unhideWhenUsed="1"/>
-    <w:lsdException w:name="Placeholder Text" w:semiHidden="1"/>
-    <w:lsdException w:name="No Spacing" w:uiPriority="1" w:qFormat="1"/>
-    <w:lsdException w:name="Light Shading" w:uiPriority="60"/>
-    <w:lsdException w:name="Light List" w:uiPriority="61"/>
-    <w:lsdException w:name="Light Grid" w:uiPriority="62"/>
-    <w:lsdException w:name="Medium Shading 1" w:uiPriority="63"/>
-    <w:lsdException w:name="Medium Shading 2" w:uiPriority="64"/>
-    <w:lsdException w:name="Medium List 1" w:uiPriority="65"/>
-    <w:lsdException w:name="Medium List 2" w:uiPriority="66"/>
-    <w:lsdException w:name="Medium Grid 1" w:uiPriority="67"/>
-    <w:lsdException w:name="Medium Grid 2" w:uiPriority="68"/>
-    <w:lsdException w:name="Medium Grid 3" w:uiPriority="69"/>
-    <w:lsdException w:name="Dark List" w:uiPriority="70"/>
-    <w:lsdException w:name="Colorful Shading" w:uiPriority="71"/>
-    <w:lsdException w:name="Colorful List" w:uiPriority="72"/>
-    <w:lsdException w:name="Colorful Grid" w:uiPriority="73"/>
-    <w:lsdException w:name="Light Shading Accent 1" w:uiPriority="60"/>
-    <w:lsdException w:name="Light List Accent 1" w:uiPriority="61"/>
-    <w:lsdException w:name="Light Grid Accent 1" w:uiPriority="62"/>
-    <w:lsdException w:name="Medium Shading 1 Accent 1" w:uiPriority="63"/>
-    <w:lsdException w:name="Medium Shading 2 Accent 1" w:uiPriority="64"/>
-    <w:lsdException w:name="Medium List 1 Accent 1" w:uiPriority="65"/>
-    <w:lsdException w:name="Revision" w:semiHidden="1"/>
-    <w:lsdException w:name="List Paragraph" w:uiPriority="34" w:qFormat="1"/>
-    <w:lsdException w:name="Quote" w:uiPriority="29" w:qFormat="1"/>
-    <w:lsdException w:name="Intense Quote" w:uiPriority="30" w:qFormat="1"/>
-    <w:lsdException w:name="Medium List 2 Accent 1" w:uiPriority="66"/>
-    <w:lsdException w:name="Medium Grid 1 Accent 1" w:uiPriority="67"/>
-    <w:lsdException w:name="Medium Grid 2 Accent 1" w:uiPriority="68"/>
-    <w:lsdException w:name="Medium Grid 3 Accent 1" w:uiPriority="69"/>
-    <w:lsdException w:name="Dark List Accent 1" w:uiPriority="70"/>
-    <w:lsdException w:name="Colorful Shading Accent 1" w:uiPriority="71"/>
-    <w:lsdException w:name="Colorful List Accent 1" w:uiPriority="72"/>
-    <w:lsdException w:name="Colorful Grid Accent 1" w:uiPriority="73"/>
-    <w:lsdException w:name="Light Shading Accent 2" w:uiPriority="60"/>
-    <w:lsdException w:name="Light List Accent 2" w:uiPriority="61"/>
-    <w:lsdException w:name="Light Grid Accent 2" w:uiPriority="62"/>
-    <w:lsdException w:name="Medium Shading 1 Accent 2" w:uiPriority="63"/>
-    <w:lsdException w:name="Medium Shading 2 Accent 2" w:uiPriority="64"/>
-    <w:lsdException w:name="Medium List 1 Accent 2" w:uiPriority="65"/>
-    <w:lsdException w:name="Medium List 2 Accent 2" w:uiPriority="66"/>
-    <w:lsdException w:name="Medium Grid 1 Accent 2" w:uiPriority="67"/>
-    <w:lsdException w:name="Medium Grid 2 Accent 2" w:uiPriority="68"/>
-    <w:lsdException w:name="Medium Grid 3 Accent 2" w:uiPriority="69"/>
-    <w:lsdException w:name="Dark List Accent 2" w:uiPriority="70"/>
-    <w:lsdException w:name="Colorful Shading Accent 2" w:uiPriority="71"/>
-    <w:lsdException w:name="Colorful List Accent 2" w:uiPriority="72"/>
-    <w:lsdException w:name="Colorful Grid Accent 2" w:uiPriority="73"/>
-    <w:lsdException w:name="Light Shading Accent 3" w:uiPriority="60"/>
-    <w:lsdException w:name="Light List Accent 3" w:uiPriority="61"/>
-    <w:lsdException w:name="Light Grid Accent 3" w:uiPriority="62"/>
-    <w:lsdException w:name="Medium Shading 1 Accent 3" w:uiPriority="63"/>
-    <w:lsdException w:name="Medium Shading 2 Accent 3" w:uiPriority="64"/>
-    <w:lsdException w:name="Medium List 1 Accent 3" w:uiPriority="65"/>
-    <w:lsdException w:name="Medium List 2 Accent 3" w:uiPriority="66"/>
-    <w:lsdException w:name="Medium Grid 1 Accent 3" w:uiPriority="67"/>
-    <w:lsdException w:name="Medium Grid 2 Accent 3" w:uiPriority="68"/>
-    <w:lsdException w:name="Medium Grid 3 Accent 3" w:uiPriority="69"/>
-    <w:lsdException w:name="Dark List Accent 3" w:uiPriority="70"/>
-    <w:lsdException w:name="Colorful Shading Accent 3" w:uiPriority="71"/>
-    <w:lsdException w:name="Colorful List Accent 3" w:uiPriority="72"/>
-    <w:lsdException w:name="Colorful Grid Accent 3" w:uiPriority="73"/>
-    <w:lsdException w:name="Light Shading Accent 4" w:uiPriority="60"/>
-    <w:lsdException w:name="Light List Accent 4" w:uiPriority="61"/>
-    <w:lsdException w:name="Light Grid Accent 4" w:uiPriority="62"/>
-    <w:lsdException w:name="Medium Shading 1 Accent 4" w:uiPriority="63"/>
-    <w:lsdException w:name="Medium Shading 2 Accent 4" w:uiPriority="64"/>
-    <w:lsdException w:name="Medium List 1 Accent 4" w:uiPriority="65"/>
-    <w:lsdException w:name="Medium List 2 Accent 4" w:uiPriority="66"/>
-    <w:lsdException w:name="Medium Grid 1 Accent 4" w:uiPriority="67"/>
-    <w:lsdException w:name="Medium Grid 2 Accent 4" w:uiPriority="68"/>
-    <w:lsdException w:name="Medium Grid 3 Accent 4" w:uiPriority="69"/>
-    <w:lsdException w:name="Dark List Accent 4" w:uiPriority="70"/>
-    <w:lsdException w:name="Colorful Shading Accent 4" w:uiPriority="71"/>
-    <w:lsdException w:name="Colorful List Accent 4" w:uiPriority="72"/>
-    <w:lsdException w:name="Colorful Grid Accent 4" w:uiPriority="73"/>
-    <w:lsdException w:name="Light Shading Accent 5" w:uiPriority="60"/>
-    <w:lsdException w:name="Light List Accent 5" w:uiPriority="61"/>
-    <w:lsdException w:name="Light Grid Accent 5" w:uiPriority="62"/>
-    <w:lsdException w:name="Medium Shading 1 Accent 5" w:uiPriority="63"/>
-    <w:lsdException w:name="Medium Shading 2 Accent 5" w:uiPriority="64"/>
-    <w:lsdException w:name="Medium List 1 Accent 5" w:uiPriority="65"/>
-    <w:lsdException w:name="Medium List 2 Accent 5" w:uiPriority="66"/>
-    <w:lsdException w:name="Medium Grid 1 Accent 5" w:uiPriority="67"/>
-    <w:lsdException w:name="Medium Grid 2 Accent 5" w:uiPriority="68"/>
-    <w:lsdException w:name="Medium Grid 3 Accent 5" w:uiPriority="69"/>
-    <w:lsdException w:name="Dark List Accent 5" w:uiPriority="70"/>
-    <w:lsdException w:name="Colorful Shading Accent 5" w:uiPriority="71"/>
-    <w:lsdException w:name="Colorful List Accent 5" w:uiPriority="72"/>
-    <w:lsdException w:name="Colorful Grid Accent 5" w:uiPriority="73"/>
-    <w:lsdException w:name="Light Shading Accent 6" w:uiPriority="60"/>
-    <w:lsdException w:name="Light List Accent 6" w:uiPriority="61"/>
-    <w:lsdException w:name="Light Grid Accent 6" w:uiPriority="62"/>
-    <w:lsdException w:name="Medium Shading 1 Accent 6" w:uiPriority="63"/>
-    <w:lsdException w:name="Medium Shading 2 Accent 6" w:uiPriority="64"/>
-    <w:lsdException w:name="Medium List 1 Accent 6" w:uiPriority="65"/>
-    <w:lsdException w:name="Medium List 2 Accent 6" w:uiPriority="66"/>
-    <w:lsdException w:name="Medium Grid 1 Accent 6" w:uiPriority="67"/>
-    <w:lsdException w:name="Medium Grid 2 Accent 6" w:uiPriority="68"/>
-    <w:lsdException w:name="Medium Grid 3 Accent 6" w:uiPriority="69"/>
-    <w:lsdException w:name="Dark List Accent 6" w:uiPriority="70"/>
-    <w:lsdException w:name="Colorful Shading Accent 6" w:uiPriority="71"/>
-    <w:lsdException w:name="Colorful List Accent 6" w:uiPriority="72"/>
-    <w:lsdException w:name="Colorful Grid Accent 6" w:uiPriority="73"/>
-    <w:lsdException w:name="Subtle Emphasis" w:uiPriority="19" w:qFormat="1"/>
-    <w:lsdException w:name="Intense Emphasis" w:uiPriority="21" w:qFormat="1"/>
-    <w:lsdException w:name="Subtle Reference" w:uiPriority="31" w:qFormat="1"/>
-    <w:lsdException w:name="Intense Reference" w:uiPriority="32" w:qFormat="1"/>
-    <w:lsdException w:name="Book Title" w:uiPriority="33" w:qFormat="1"/>
-    <w:lsdException w:name="Bibliography" w:semiHidden="1" w:uiPriority="37" w:unhideWhenUsed="1"/>
-    <w:lsdException w:name="TOC Heading" w:semiHidden="1" w:uiPriority="39" w:unhideWhenUsed="1" w:qFormat="1"/>
-    <w:lsdException w:name="Plain Table 1" w:uiPriority="41"/>
-    <w:lsdException w:name="Plain Table 2" w:uiPriority="42"/>
-    <w:lsdException w:name="Plain Table 3" w:uiPriority="43"/>
-    <w:lsdException w:name="Plain Table 4" w:uiPriority="44"/>
-    <w:lsdException w:name="Plain Table 5" w:uiPriority="45"/>
-    <w:lsdException w:name="Grid Table Light" w:uiPriority="40"/>
-    <w:lsdException w:name="Grid Table 1 Light" w:uiPriority="46"/>
-    <w:lsdException w:name="Grid Table 2" w:uiPriority="47"/>
-    <w:lsdException w:name="Grid Table 3" w:uiPriority="48"/>
-    <w:lsdException w:name="Grid Table 4" w:uiPriority="49"/>
-    <w:lsdException w:name="Grid Table 5 Dark" w:uiPriority="50"/>
-    <w:lsdException w:name="Grid Table 6 Colorful" w:uiPriority="51"/>
-    <w:lsdException w:name="Grid Table 7 Colorful" w:uiPriority="52"/>
-    <w:lsdException w:name="Grid Table 1 Light Accent 1" w:uiPriority="46"/>
-    <w:lsdException w:name="Grid Table 2 Accent 1" w:uiPriority="47"/>
-    <w:lsdException w:name="Grid Table 3 Accent 1" w:uiPriority="48"/>
-    <w:lsdException w:name="Grid Table 4 Accent 1" w:uiPriority="49"/>
-    <w:lsdException w:name="Grid Table 5 Dark Accent 1" w:uiPriority="50"/>
-    <w:lsdException w:name="Grid Table 6 Colorful Accent 1" w:uiPriority="51"/>
-    <w:lsdException w:name="Grid Table 7 Colorful Accent 1" w:uiPriority="52"/>
-    <w:lsdException w:name="Grid Table 1 Light Accent 2" w:uiPriority="46"/>
-    <w:lsdException w:name="Grid Table 2 Accent 2" w:uiPriority="47"/>
-    <w:lsdException w:name="Grid Table 3 Accent 2" w:uiPriority="48"/>
-    <w:lsdException w:name="Grid Table 4 Accent 2" w:uiPriority="49"/>
-    <w:lsdException w:name="Grid Table 5 Dark Accent 2" w:uiPriority="50"/>
-    <w:lsdException w:name="Grid Table 6 Colorful Accent 2" w:uiPriority="51"/>
-    <w:lsdException w:name="Grid Table 7 Colorful Accent 2" w:uiPriority="52"/>
-    <w:lsdException w:name="Grid Table 1 Light Accent 3" w:uiPriority="46"/>
-    <w:lsdException w:name="Grid Table 2 Accent 3" w:uiPriority="47"/>
-    <w:lsdException w:name="Grid Table 3 Accent 3" w:uiPriority="48"/>
-    <w:lsdException w:name="Grid Table 4 Accent 3" w:uiPriority="49"/>
-    <w:lsdException w:name="Grid Table 5 Dark Accent 3" w:uiPriority="50"/>
-    <w:lsdException w:name="Grid Table 6 Colorful Accent 3" w:uiPriority="51"/>
-    <w:lsdException w:name="Grid Table 7 Colorful Accent 3" w:uiPriority="52"/>
-    <w:lsdException w:name="Grid Table 1 Light Accent 4" w:uiPriority="46"/>
-    <w:lsdException w:name="Grid Table 2 Accent 4" w:uiPriority="47"/>
-    <w:lsdException w:name="Grid Table 3 Accent 4" w:uiPriority="48"/>
-    <w:lsdException w:name="Grid Table 4 Accent 4" w:uiPriority="49"/>
-    <w:lsdException w:name="Grid Table 5 Dark Accent 4" w:uiPriority="50"/>
-    <w:lsdException w:name="Grid Table 6 Colorful Accent 4" w:uiPriority="51"/>
-    <w:lsdException w:name="Grid Table 7 Colorful Accent 4" w:uiPriority="52"/>
-    <w:lsdException w:name="Grid Table 1 Light Accent 5" w:uiPriority="46"/>
-    <w:lsdException w:name="Grid Table 2 Accent 5" w:uiPriority="47"/>
-    <w:lsdException w:name="Grid Table 3 Accent 5" w:uiPriority="48"/>
-    <w:lsdException w:name="Grid Table 4 Accent 5" w:uiPriority="49"/>
-    <w:lsdException w:name="Grid Table 5 Dark Accent 5" w:uiPriority="50"/>
-    <w:lsdException w:name="Grid Table 6 Colorful Accent 5" w:uiPriority="51"/>
-    <w:lsdException w:name="Grid Table 7 Colorful Accent 5" w:uiPriority="52"/>
-    <w:lsdException w:name="Grid Table 1 Light Accent 6" w:uiPriority="46"/>
-    <w:lsdException w:name="Grid Table 2 Accent 6" w:uiPriority="47"/>
-    <w:lsdException w:name="Grid Table 3 Accent 6" w:uiPriority="48"/>
-    <w:lsdException w:name="Grid Table 4 Accent 6" w:uiPriority="49"/>
-    <w:lsdException w:name="Grid Table 5 Dark Accent 6" w:uiPriority="50"/>
-    <w:lsdException w:name="Grid Table 6 Colorful Accent 6" w:uiPriority="51"/>
-    <w:lsdException w:name="Grid Table 7 Colorful Accent 6" w:uiPriority="52"/>
-    <w:lsdException w:name="List Table 1 Light" w:uiPriority="46"/>
-    <w:lsdException w:name="List Table 2" w:uiPriority="47"/>
-    <w:lsdException w:name="List Table 3" w:uiPriority="48"/>
-    <w:lsdException w:name="List Table 4" w:uiPriority="49"/>
-    <w:lsdException w:name="List Table 5 Dark" w:uiPriority="50"/>
-    <w:lsdException w:name="List Table 6 Colorful" w:uiPriority="51"/>
-    <w:lsdException w:name="List Table 7 Colorful" w:uiPriority="52"/>
-    <w:lsdException w:name="List Table 1 Light Accent 1" w:uiPriority="46"/>
-    <w:lsdException w:name="List Table 2 Accent 1" w:uiPriority="47"/>
-    <w:lsdException w:name="List Table 3 Accent 1" w:uiPriority="48"/>
-    <w:lsdException w:name="List Table 4 Accent 1" w:uiPriority="49"/>
-    <w:lsdException w:name="List Table 5 Dark Accent 1" w:uiPriority="50"/>
-    <w:lsdException w:name="List Table 6 Colorful Accent 1" w:uiPriority="51"/>
-    <w:lsdException w:name="List Table 7 Colorful Accent 1" w:uiPriority="52"/>
-    <w:lsdException w:name="List Table 1 Light Accent 2" w:uiPriority="46"/>
-    <w:lsdException w:name="List Table 2 Accent 2" w:uiPriority="47"/>
-    <w:lsdException w:name="List Table 3 Accent 2" w:uiPriority="48"/>
-    <w:lsdException w:name="List Table 4 Accent 2" w:uiPriority="49"/>
-    <w:lsdException w:name="List Table 5 Dark Accent 2" w:uiPriority="50"/>
-    <w:lsdException w:name="List Table 6 Colorful Accent 2" w:uiPriority="51"/>
-    <w:lsdException w:name="List Table 7 Colorful Accent 2" w:uiPriority="52"/>
-    <w:lsdException w:name="List Table 1 Light Accent 3" w:uiPriority="46"/>
-    <w:lsdException w:name="List Table 2 Accent 3" w:uiPriority="47"/>
-    <w:lsdException w:name="List Table 3 Accent 3" w:uiPriority="48"/>
-    <w:lsdException w:name="List Table 4 Accent 3" w:uiPriority="49"/>
-    <w:lsdException w:name="List Table 5 Dark Accent 3" w:uiPriority="50"/>
-    <w:lsdException w:name="List Table 6 Colorful Accent 3" w:uiPriority="51"/>
-    <w:lsdException w:name="List Table 7 Colorful Accent 3" w:uiPriority="52"/>
-    <w:lsdException w:name="List Table 1 Light Accent 4" w:uiPriority="46"/>
-    <w:lsdException w:name="List Table 2 Accent 4" w:uiPriority="47"/>
-    <w:lsdException w:name="List Table 3 Accent 4" w:uiPriority="48"/>
-    <w:lsdException w:name="List Table 4 Accent 4" w:uiPriority="49"/>
-    <w:lsdException w:name="List Table 5 Dark Accent 4" w:uiPriority="50"/>
-    <w:lsdException w:name="List Table 6 Colorful Accent 4" w:uiPriority="51"/>
-    <w:lsdException w:name="List Table 7 Colorful Accent 4" w:uiPriority="52"/>
-    <w:lsdException w:name="List Table 1 Light Accent 5" w:uiPriority="46"/>
-    <w:lsdException w:name="List Table 2 Accent 5" w:uiPriority="47"/>
-    <w:lsdException w:name="List Table 3 Accent 5" w:uiPriority="48"/>
-    <w:lsdException w:name="List Table 4 Accent 5" w:uiPriority="49"/>
-    <w:lsdException w:name="List Table 5 Dark Accent 5" w:uiPriority="50"/>
-    <w:lsdException w:name="List Table 6 Colorful Accent 5" w:uiPriority="51"/>
-    <w:lsdException w:name="List Table 7 Colorful Accent 5" w:uiPriority="52"/>
-    <w:lsdException w:name="List Table 1 Light Accent 6" w:uiPriority="46"/>
-    <w:lsdException w:name="List Table 2 Accent 6" w:uiPriority="47"/>
-    <w:lsdException w:name="List Table 3 Accent 6" w:uiPriority="48"/>
-    <w:lsdException w:name="List Table 4 Accent 6" w:uiPriority="49"/>
-    <w:lsdException w:name="List Table 5 Dark Accent 6" w:uiPriority="50"/>
-    <w:lsdException w:name="List Table 6 Colorful Accent 6" w:uiPriority="51"/>
-    <w:lsdException w:name="List Table 7 Colorful Accent 6" w:uiPriority="52"/>
-  </w:latentStyles>
-  <w:style w:type="paragraph" w:default="1" w:styleId="Normal">
-    <w:name w:val="Normal"/>
-    <w:qFormat/>
-  </w:style>
-  <w:style w:type="character" w:default="1" w:styleId="DefaultParagraphFont">
-    <w:name w:val="Default Paragraph Font"/>
-    <w:uiPriority w:val="1"/>
-    <w:semiHidden/>
-    <w:unhideWhenUsed/>
-  </w:style>
-  <w:style w:type="table" w:default="1" w:styleId="TableNormal">
-    <w:name w:val="Normal Table"/>
+  <w:style w:type="character" w:styleId="Hyperlink">
+    <w:name w:val="Hyperlink"/>
+    <w:basedOn w:val="DefaultParagraphFont"/>
     <w:uiPriority w:val="99"/>
     <w:semiHidden/>
     <w:unhideWhenUsed/>
-    <w:tblPr>
-      <w:tblInd w:w="0" w:type="dxa"/>
-      <w:tblCellMar>
-        <w:top w:w="0" w:type="dxa"/>
-        <w:left w:w="108" w:type="dxa"/>
-        <w:bottom w:w="0" w:type="dxa"/>
-        <w:right w:w="108" w:type="dxa"/>
-      </w:tblCellMar>
-    </w:tblPr>
-  </w:style>
-  <w:style w:type="numbering" w:default="1" w:styleId="NoList">
-    <w:name w:val="No List"/>
-    <w:uiPriority w:val="99"/>
-    <w:semiHidden/>
-    <w:unhideWhenUsed/>
-  </w:style>
-  <w:style w:type="paragraph" w:customStyle="1" w:styleId="A378E63FC7994F5E9ED766AEE8AE595B">
-    <w:name w:val="A378E63FC7994F5E9ED766AEE8AE595B"/>
-    <w:rsid w:val="003F005D"/>
-  </w:style>
-  <w:style w:type="paragraph" w:customStyle="1" w:styleId="85F761F06D0F46B3B0F9228AE381BF69">
-    <w:name w:val="85F761F06D0F46B3B0F9228AE381BF69"/>
-    <w:rsid w:val="003F005D"/>
+    <w:rsid w:val="00314E26"/>
+    <w:rPr>
+      <w:color w:val="0000FF"/>
+      <w:u w:val="single"/>
+    </w:rPr>
   </w:style>
 </w:styles>
-</file>
-
-<file path=word/glossary/webSettings.xml><?xml version="1.0" encoding="utf-8"?>
-<w:webSettings xmlns:mc="http://schemas.openxmlformats.org/markup-compatibility/2006" xmlns:r="http://schemas.openxmlformats.org/officeDocument/2006/relationships" xmlns:w="http://schemas.openxmlformats.org/wordprocessingml/2006/main" xmlns:w14="http://schemas.microsoft.com/office/word/2010/wordml" xmlns:w15="http://schemas.microsoft.com/office/word/2012/wordml" xmlns:w16se="http://schemas.microsoft.com/office/word/2015/wordml/symex" mc:Ignorable="w14 w15 w16se">
-  <w:optimizeForBrowser/>
-  <w:allowPNG/>
-</w:webSettings>
 </file>
 
 <file path=word/theme/theme1.xml><?xml version="1.0" encoding="utf-8"?>
@@ -11845,7 +8121,7 @@
 </file>
 
 <file path=customXml/itemProps1.xml><?xml version="1.0" encoding="utf-8"?>
-<ds:datastoreItem xmlns:ds="http://schemas.openxmlformats.org/officeDocument/2006/customXml" ds:itemID="{5DEB3087-8B9B-4932-A951-843FCDAABA43}">
+<ds:datastoreItem xmlns:ds="http://schemas.openxmlformats.org/officeDocument/2006/customXml" ds:itemID="{AF2F97CF-EBDB-4347-BF38-3A839F1EC188}">
   <ds:schemaRefs>
     <ds:schemaRef ds:uri="http://schemas.openxmlformats.org/officeDocument/2006/bibliography"/>
   </ds:schemaRefs>

--- a/BLT-LTNC.docx
+++ b/BLT-LTNC.docx
@@ -436,7 +436,16 @@
         <w:jc w:val="both"/>
       </w:pPr>
       <w:r>
-        <w:t>Sau quá trình học tập và rèn luyện tại bộ môn Công nghệ thông tin trường Đại học Giao thông Vận tải – Phân hiệu tại thành phố Hồ Chí Minh em đã được trang bị các kiến thức cơ bản, các kỹ năng thực tế để có thể hoàn thành đề tài đồ án tốt nghiệp của mình.</w:t>
+        <w:t xml:space="preserve">Sau quá trình học tập và rèn luyện tại bộ môn Công nghệ thông tin trường Đại học Giao thông Vận tải – Phân hiệu tại thành phố Hồ Chí Minh em đã được trang bị các kiến thức cơ bản, các kỹ năng thực tế để có thể hoàn thành </w:t>
+      </w:r>
+      <w:r>
+        <w:rPr>
+          <w:lang w:val="en-US"/>
+        </w:rPr>
+        <w:t>bài tập lớn</w:t>
+      </w:r>
+      <w:r>
+        <w:t xml:space="preserve"> của mình.</w:t>
       </w:r>
     </w:p>
     <w:p>
@@ -471,7 +480,16 @@
         <w:t xml:space="preserve"> </w:t>
       </w:r>
       <w:r>
-        <w:t xml:space="preserve">và thực hiện đồ án tốt nghiệp một cách tận tình và tâm huyết. Em xin chúc quý thầy cô thật nhiều sức khỏe và luôn đạt được thành công trong cuộc sống. Đặc biệt em xin cảm ơn thầy Trần Quốc Tuấn và cô Trần Thị Dung người đã trực tiếp hướng dẫn em và </w:t>
+        <w:t>và bài tập lớn</w:t>
+      </w:r>
+      <w:r>
+        <w:t>. Em xin chúc quý thầy cô thật nhiều sức khỏe và luôn đạt được thành công trong cu</w:t>
+      </w:r>
+      <w:r>
+        <w:t>ộc sống. Đặc biệt em xin cảm ơn</w:t>
+      </w:r>
+      <w:r>
+        <w:t xml:space="preserve"> cô Trần Thị Dung người đã trực tiếp hướng dẫn em và </w:t>
       </w:r>
       <w:r>
         <w:rPr>
@@ -480,16 +498,39 @@
         <w:t xml:space="preserve">chỉ </w:t>
       </w:r>
       <w:r>
-        <w:t xml:space="preserve">bảo em trong quá trình thực hiện đề tài đồ án tốt nghiệp. Thầy cô đã cùng em góp ý và xây dựng đề tài “Nhận diện biển báo giao thông và xây dựng ứng dụng thi thử bằng lái </w:t>
-      </w:r>
-      <w:r>
-        <w:rPr>
-          <w:spacing w:val="-8"/>
-        </w:rPr>
-        <w:t xml:space="preserve">xe </w:t>
-      </w:r>
-      <w:r>
-        <w:t>hạng A1”.Sau một thời gian nỗ lực thực hiện thì đề tài cũng đã hoàn thành. Nhưng không sao tránh khỏi những sai sót do em còn chưa có nhiều kinh nghiệm thực tế. Em kính mong nhận được sự góp ý và nhận xét từ quý thầy, cô để em có thể hoàn thiện và hoàn thành tốt hơn cho đề tài của mình.</w:t>
+        <w:t xml:space="preserve">bảo em trong quá trình thực hiện </w:t>
+      </w:r>
+      <w:r>
+        <w:rPr>
+          <w:lang w:val="en-US"/>
+        </w:rPr>
+        <w:t>bài tập lớn</w:t>
+      </w:r>
+      <w:r>
+        <w:t xml:space="preserve">. Cô còn có những lời khuyên về cách thức làm bài tập lớn </w:t>
+      </w:r>
+      <w:r>
+        <w:t xml:space="preserve"> </w:t>
+      </w:r>
+      <w:r>
+        <w:rPr>
+          <w:lang w:val="en-US"/>
+        </w:rPr>
+        <w:t>Trong bài tập lớn không thể</w:t>
+      </w:r>
+      <w:r>
+        <w:t xml:space="preserve"> tránh khỏi những sai sót do em còn chưa có nhiều kinh nghiệm thực tế. Em kính mong nhận được sự góp ý và nhận xét từ quý thầy, cô để em có thể hoàn thiện và hoàn thành tốt hơn cho </w:t>
+      </w:r>
+      <w:r>
+        <w:rPr>
+          <w:lang w:val="en-US"/>
+        </w:rPr>
+        <w:t>bài tập lớn</w:t>
+      </w:r>
+      <w:bookmarkStart w:id="0" w:name="_GoBack"/>
+      <w:bookmarkEnd w:id="0"/>
+      <w:r>
+        <w:t xml:space="preserve"> của mình.</w:t>
       </w:r>
     </w:p>
     <w:p>
@@ -1223,8 +1264,6 @@
         <w:tab/>
         <w:t>21</w:t>
       </w:r>
-      <w:bookmarkStart w:id="0" w:name="_GoBack"/>
-      <w:bookmarkEnd w:id="0"/>
     </w:p>
     <w:p>
       <w:pPr>
@@ -5184,7 +5223,7 @@
           <w:rPr>
             <w:noProof/>
           </w:rPr>
-          <w:t>3</w:t>
+          <w:t>21</w:t>
         </w:r>
         <w:r>
           <w:rPr>
@@ -8121,7 +8160,7 @@
 </file>
 
 <file path=customXml/itemProps1.xml><?xml version="1.0" encoding="utf-8"?>
-<ds:datastoreItem xmlns:ds="http://schemas.openxmlformats.org/officeDocument/2006/customXml" ds:itemID="{AF2F97CF-EBDB-4347-BF38-3A839F1EC188}">
+<ds:datastoreItem xmlns:ds="http://schemas.openxmlformats.org/officeDocument/2006/customXml" ds:itemID="{70830CCB-D4EE-4233-9C65-33E05D575AEF}">
   <ds:schemaRefs>
     <ds:schemaRef ds:uri="http://schemas.openxmlformats.org/officeDocument/2006/bibliography"/>
   </ds:schemaRefs>

--- a/BLT-LTNC.docx
+++ b/BLT-LTNC.docx
@@ -527,20 +527,35 @@
         </w:rPr>
         <w:t>bài tập lớn</w:t>
       </w:r>
+      <w:r>
+        <w:t xml:space="preserve"> của mình.</w:t>
+      </w:r>
+    </w:p>
+    <w:p>
+      <w:pPr>
+        <w:pStyle w:val="BodyText"/>
+        <w:spacing w:before="200" w:line="360" w:lineRule="auto"/>
+        <w:ind w:left="220" w:right="1430"/>
+      </w:pPr>
+      <w:r>
+        <w:t>Lời sau cù</w:t>
+      </w:r>
+      <w:r>
+        <w:t xml:space="preserve">ng em một lần nữa kính chúc </w:t>
+      </w:r>
+      <w:r>
+        <w:t xml:space="preserve">cô </w:t>
+      </w:r>
+      <w:r>
+        <w:rPr>
+          <w:lang w:val="en-US"/>
+        </w:rPr>
+        <w:t xml:space="preserve">Dung </w:t>
+      </w:r>
       <w:bookmarkStart w:id="0" w:name="_GoBack"/>
       <w:bookmarkEnd w:id="0"/>
       <w:r>
-        <w:t xml:space="preserve"> của mình.</w:t>
-      </w:r>
-    </w:p>
-    <w:p>
-      <w:pPr>
-        <w:pStyle w:val="BodyText"/>
-        <w:spacing w:before="200" w:line="360" w:lineRule="auto"/>
-        <w:ind w:left="220" w:right="1430"/>
-      </w:pPr>
-      <w:r>
-        <w:t>Lời sau cùng em một lần nữa kính chúc quý thầy, cô bộ môn Công nghệ thông tin Trường Đại học Giao thông Vận tải – Phân hiệu tại thành phố Hồ Chí Minh thật nhiều sức khỏe và thành công.</w:t>
+        <w:t>bộ môn Công nghệ thông tin Trường Đại học Giao thông Vận tải – Phân hiệu tại thành phố Hồ Chí Minh thật nhiều sức khỏe và thành công.</w:t>
       </w:r>
     </w:p>
     <w:p>
@@ -8160,7 +8175,7 @@
 </file>
 
 <file path=customXml/itemProps1.xml><?xml version="1.0" encoding="utf-8"?>
-<ds:datastoreItem xmlns:ds="http://schemas.openxmlformats.org/officeDocument/2006/customXml" ds:itemID="{70830CCB-D4EE-4233-9C65-33E05D575AEF}">
+<ds:datastoreItem xmlns:ds="http://schemas.openxmlformats.org/officeDocument/2006/customXml" ds:itemID="{DA8DC303-4D8B-4EE8-A26F-A48D5617CAAB}">
   <ds:schemaRefs>
     <ds:schemaRef ds:uri="http://schemas.openxmlformats.org/officeDocument/2006/bibliography"/>
   </ds:schemaRefs>
